--- a/CM_Plan/Design/Framework Design/[WLS] Design Framework_v1.1.docx
+++ b/CM_Plan/Design/Framework Design/[WLS] Design Framework_v1.1.docx
@@ -195,8 +195,8 @@
           </w14:textFill>
         </w:rPr>
       </w:pPr>
-      <w:bookmarkStart w:id="0" w:name="_Toc511920244"/>
-      <w:bookmarkStart w:id="1" w:name="_Toc510190264"/>
+      <w:bookmarkStart w:id="0" w:name="_Toc510190264"/>
+      <w:bookmarkStart w:id="1" w:name="_Toc511920244"/>
       <w:r>
         <w:rPr>
           <w:rFonts w:cs="Arial"/>
@@ -490,12 +490,6 @@
             <w:insideH w:val="single" w:color="auto" w:sz="4" w:space="0"/>
             <w:insideV w:val="single" w:color="auto" w:sz="4" w:space="0"/>
           </w:tblBorders>
-          <w:tblCellMar>
-            <w:top w:w="0" w:type="dxa"/>
-            <w:left w:w="108" w:type="dxa"/>
-            <w:bottom w:w="0" w:type="dxa"/>
-            <w:right w:w="108" w:type="dxa"/>
-          </w:tblCellMar>
         </w:tblPrEx>
         <w:tc>
           <w:tcPr>
@@ -2089,7 +2083,7 @@
           <w:szCs w:val="26"/>
           <w:lang w:val="en"/>
         </w:rPr>
-        <w:t>User : WLS</w:t>
+        <w:t>User : sa</w:t>
       </w:r>
     </w:p>
     <w:p>
@@ -2130,7 +2124,7 @@
           <w:szCs w:val="26"/>
           <w:lang w:val="en"/>
         </w:rPr>
-        <w:t>Password : A2ZTeam</w:t>
+        <w:t>Password : Poi)9876</w:t>
       </w:r>
     </w:p>
     <w:p>
@@ -2288,7 +2282,7 @@
           <w:szCs w:val="26"/>
           <w:lang w:val="en"/>
         </w:rPr>
-        <w:t>Enent Handing : jQuery version 3.3.1</w:t>
+        <w:t>Enent Handing : jQuery version 3.5.1</w:t>
       </w:r>
     </w:p>
     <w:p>
@@ -2325,7 +2319,18 @@
           <w:szCs w:val="26"/>
           <w:lang w:val="en"/>
         </w:rPr>
-        <w:t>Interface : Bootstrap version  4.0.0</w:t>
+        <w:t>Interface : Bootstrap version 4.5</w:t>
+      </w:r>
+      <w:bookmarkStart w:id="2" w:name="_GoBack"/>
+      <w:bookmarkEnd w:id="2"/>
+      <w:r>
+        <w:rPr>
+          <w:rFonts w:hint="default"/>
+          <w:sz w:val="26"/>
+          <w:szCs w:val="26"/>
+          <w:lang w:val="en"/>
+        </w:rPr>
+        <w:t>.0</w:t>
       </w:r>
     </w:p>
     <w:p>
@@ -2399,7 +2404,7 @@
           <w:szCs w:val="26"/>
           <w:lang w:val="en"/>
         </w:rPr>
-        <w:t>Get Data From Server : AJAX in libraly jQuery 3.3.1</w:t>
+        <w:t>Get Data From Server : AJAX in libraly jQuery &gt; 3.3.1</w:t>
       </w:r>
     </w:p>
     <w:p>
@@ -2436,7 +2441,7 @@
           <w:szCs w:val="26"/>
           <w:lang w:val="en"/>
         </w:rPr>
-        <w:t>CSS Preprocessor : SASS syntax SCSS.</w:t>
+        <w:t>CSS Preprocessor : #</w:t>
       </w:r>
     </w:p>
     <w:p>
@@ -3060,6 +3065,15 @@
         <w:textAlignment w:val="auto"/>
         <w:rPr>
           <w:rFonts w:hint="default"/>
+          <w:color w:val="FF0000"/>
+          <w:sz w:val="26"/>
+          <w:szCs w:val="26"/>
+          <w:lang w:val="en"/>
+        </w:rPr>
+      </w:pPr>
+      <w:r>
+        <w:rPr>
+          <w:rFonts w:hint="default"/>
           <w:b/>
           <w:bCs/>
           <w:color w:val="FF0000"/>
@@ -3067,49 +3081,8 @@
           <w:szCs w:val="32"/>
           <w:lang w:val="en"/>
         </w:rPr>
-      </w:pPr>
-      <w:r>
-        <w:rPr>
-          <w:rFonts w:hint="default"/>
-          <w:b/>
-          <w:bCs/>
-          <w:color w:val="FF0000"/>
-          <w:sz w:val="32"/>
-          <w:szCs w:val="32"/>
-          <w:lang w:val="en"/>
-        </w:rPr>
-        <w:t>(ĐỢI SRS)</w:t>
+        <w:t>(WAIT SRS)</w:t>
       </w:r>
-    </w:p>
-    <w:p>
-      <w:pPr>
-        <w:pageBreakBefore w:val="0"/>
-        <w:widowControl/>
-        <w:numPr>
-          <w:numId w:val="0"/>
-        </w:numPr>
-        <w:kinsoku/>
-        <w:wordWrap/>
-        <w:overflowPunct/>
-        <w:topLinePunct w:val="0"/>
-        <w:autoSpaceDE/>
-        <w:autoSpaceDN/>
-        <w:bidi w:val="0"/>
-        <w:adjustRightInd/>
-        <w:snapToGrid/>
-        <w:spacing w:line="300" w:lineRule="auto"/>
-        <w:ind w:leftChars="0"/>
-        <w:textAlignment w:val="auto"/>
-        <w:rPr>
-          <w:rFonts w:hint="default"/>
-          <w:color w:val="FF0000"/>
-          <w:sz w:val="26"/>
-          <w:szCs w:val="26"/>
-          <w:lang w:val="en"/>
-        </w:rPr>
-      </w:pPr>
-      <w:bookmarkStart w:id="2" w:name="_GoBack"/>
-      <w:bookmarkEnd w:id="2"/>
     </w:p>
     <w:tbl>
       <w:tblPr>
@@ -3133,11 +3106,11 @@
         </w:tblCellMar>
       </w:tblPr>
       <w:tblGrid>
-        <w:gridCol w:w="1371"/>
-        <w:gridCol w:w="2303"/>
-        <w:gridCol w:w="2425"/>
-        <w:gridCol w:w="2227"/>
-        <w:gridCol w:w="2068"/>
+        <w:gridCol w:w="1301"/>
+        <w:gridCol w:w="2230"/>
+        <w:gridCol w:w="2022"/>
+        <w:gridCol w:w="2498"/>
+        <w:gridCol w:w="2343"/>
       </w:tblGrid>
       <w:tr>
         <w:tblPrEx>
@@ -3222,7 +3195,7 @@
         </w:tblPrEx>
         <w:tc>
           <w:tcPr>
-            <w:tcW w:w="1371" w:type="dxa"/>
+            <w:tcW w:w="1301" w:type="dxa"/>
           </w:tcPr>
           <w:p>
             <w:pPr>
@@ -3268,7 +3241,7 @@
         </w:tc>
         <w:tc>
           <w:tcPr>
-            <w:tcW w:w="2303" w:type="dxa"/>
+            <w:tcW w:w="2230" w:type="dxa"/>
           </w:tcPr>
           <w:p>
             <w:pPr>
@@ -3314,7 +3287,7 @@
         </w:tc>
         <w:tc>
           <w:tcPr>
-            <w:tcW w:w="2425" w:type="dxa"/>
+            <w:tcW w:w="2022" w:type="dxa"/>
           </w:tcPr>
           <w:p>
             <w:pPr>
@@ -3360,7 +3333,7 @@
         </w:tc>
         <w:tc>
           <w:tcPr>
-            <w:tcW w:w="2227" w:type="dxa"/>
+            <w:tcW w:w="2498" w:type="dxa"/>
           </w:tcPr>
           <w:p>
             <w:pPr>
@@ -3406,7 +3379,7 @@
         </w:tc>
         <w:tc>
           <w:tcPr>
-            <w:tcW w:w="2068" w:type="dxa"/>
+            <w:tcW w:w="2343" w:type="dxa"/>
           </w:tcPr>
           <w:p>
             <w:pPr>
@@ -3470,7 +3443,7 @@
         </w:tblPrEx>
         <w:tc>
           <w:tcPr>
-            <w:tcW w:w="1371" w:type="dxa"/>
+            <w:tcW w:w="1301" w:type="dxa"/>
             <w:shd w:val="clear" w:color="auto" w:fill="B8CCE4" w:themeFill="accent1" w:themeFillTint="66"/>
           </w:tcPr>
           <w:p>
@@ -3510,7 +3483,7 @@
         </w:tc>
         <w:tc>
           <w:tcPr>
-            <w:tcW w:w="2303" w:type="dxa"/>
+            <w:tcW w:w="2230" w:type="dxa"/>
             <w:shd w:val="clear" w:color="auto" w:fill="B8CCE4" w:themeFill="accent1" w:themeFillTint="66"/>
           </w:tcPr>
           <w:p>
@@ -3566,7 +3539,7 @@
         </w:tc>
         <w:tc>
           <w:tcPr>
-            <w:tcW w:w="2425" w:type="dxa"/>
+            <w:tcW w:w="2022" w:type="dxa"/>
             <w:shd w:val="clear" w:color="auto" w:fill="B8CCE4" w:themeFill="accent1" w:themeFillTint="66"/>
           </w:tcPr>
           <w:p>
@@ -3622,7 +3595,7 @@
         </w:tc>
         <w:tc>
           <w:tcPr>
-            <w:tcW w:w="2227" w:type="dxa"/>
+            <w:tcW w:w="2498" w:type="dxa"/>
             <w:shd w:val="clear" w:color="auto" w:fill="B8CCE4" w:themeFill="accent1" w:themeFillTint="66"/>
           </w:tcPr>
           <w:p>
@@ -3672,13 +3645,13 @@
                   </w14:solidFill>
                 </w14:textFill>
               </w:rPr>
-              <w:t>WLS-AD01-Css</w:t>
+              <w:t>WLS-AD01CSS</w:t>
             </w:r>
           </w:p>
         </w:tc>
         <w:tc>
           <w:tcPr>
-            <w:tcW w:w="2068" w:type="dxa"/>
+            <w:tcW w:w="2343" w:type="dxa"/>
             <w:shd w:val="clear" w:color="auto" w:fill="B8CCE4" w:themeFill="accent1" w:themeFillTint="66"/>
           </w:tcPr>
           <w:p>
@@ -3728,7 +3701,278 @@
                   </w14:solidFill>
                 </w14:textFill>
               </w:rPr>
-              <w:t>WLS-AD01-Js</w:t>
+              <w:t>WLS-AD01JS</w:t>
+            </w:r>
+          </w:p>
+        </w:tc>
+      </w:tr>
+      <w:tr>
+        <w:tblPrEx>
+          <w:tblBorders>
+            <w:top w:val="single" w:color="auto" w:sz="4" w:space="0"/>
+            <w:left w:val="single" w:color="auto" w:sz="4" w:space="0"/>
+            <w:bottom w:val="single" w:color="auto" w:sz="4" w:space="0"/>
+            <w:right w:val="single" w:color="auto" w:sz="4" w:space="0"/>
+            <w:insideH w:val="single" w:color="auto" w:sz="4" w:space="0"/>
+            <w:insideV w:val="single" w:color="auto" w:sz="4" w:space="0"/>
+          </w:tblBorders>
+        </w:tblPrEx>
+        <w:tc>
+          <w:tcPr>
+            <w:tcW w:w="1301" w:type="dxa"/>
+          </w:tcPr>
+          <w:p>
+            <w:pPr>
+              <w:pageBreakBefore w:val="0"/>
+              <w:widowControl/>
+              <w:numPr>
+                <w:ilvl w:val="0"/>
+                <w:numId w:val="0"/>
+              </w:numPr>
+              <w:kinsoku/>
+              <w:wordWrap/>
+              <w:overflowPunct/>
+              <w:topLinePunct w:val="0"/>
+              <w:autoSpaceDE/>
+              <w:autoSpaceDN/>
+              <w:bidi w:val="0"/>
+              <w:adjustRightInd/>
+              <w:snapToGrid/>
+              <w:spacing w:line="300" w:lineRule="auto"/>
+              <w:textAlignment w:val="auto"/>
+              <w:rPr>
+                <w:rFonts w:hint="default"/>
+                <w:color w:val="000000" w:themeColor="text1"/>
+                <w:sz w:val="26"/>
+                <w:szCs w:val="26"/>
+                <w:vertAlign w:val="baseline"/>
+                <w:lang w:val="en"/>
+                <w14:textFill>
+                  <w14:solidFill>
+                    <w14:schemeClr w14:val="tx1"/>
+                  </w14:solidFill>
+                </w14:textFill>
+              </w:rPr>
+            </w:pPr>
+          </w:p>
+        </w:tc>
+        <w:tc>
+          <w:tcPr>
+            <w:tcW w:w="2230" w:type="dxa"/>
+          </w:tcPr>
+          <w:p>
+            <w:pPr>
+              <w:pageBreakBefore w:val="0"/>
+              <w:widowControl/>
+              <w:numPr>
+                <w:ilvl w:val="0"/>
+                <w:numId w:val="0"/>
+              </w:numPr>
+              <w:kinsoku/>
+              <w:wordWrap/>
+              <w:overflowPunct/>
+              <w:topLinePunct w:val="0"/>
+              <w:autoSpaceDE/>
+              <w:autoSpaceDN/>
+              <w:bidi w:val="0"/>
+              <w:adjustRightInd/>
+              <w:snapToGrid/>
+              <w:spacing w:line="300" w:lineRule="auto"/>
+              <w:textAlignment w:val="auto"/>
+              <w:rPr>
+                <w:rFonts w:hint="default"/>
+                <w:color w:val="000000" w:themeColor="text1"/>
+                <w:sz w:val="26"/>
+                <w:szCs w:val="26"/>
+                <w:vertAlign w:val="baseline"/>
+                <w:lang w:val="en"/>
+                <w14:textFill>
+                  <w14:solidFill>
+                    <w14:schemeClr w14:val="tx1"/>
+                  </w14:solidFill>
+                </w14:textFill>
+              </w:rPr>
+            </w:pPr>
+            <w:r>
+              <w:rPr>
+                <w:rFonts w:hint="default"/>
+                <w:color w:val="000000" w:themeColor="text1"/>
+                <w:sz w:val="26"/>
+                <w:szCs w:val="26"/>
+                <w:vertAlign w:val="baseline"/>
+                <w:lang w:val="en"/>
+                <w14:textFill>
+                  <w14:solidFill>
+                    <w14:schemeClr w14:val="tx1"/>
+                  </w14:solidFill>
+                </w14:textFill>
+              </w:rPr>
+              <w:t>WLS-AD0101</w:t>
+            </w:r>
+          </w:p>
+        </w:tc>
+        <w:tc>
+          <w:tcPr>
+            <w:tcW w:w="2022" w:type="dxa"/>
+          </w:tcPr>
+          <w:p>
+            <w:pPr>
+              <w:pageBreakBefore w:val="0"/>
+              <w:widowControl/>
+              <w:numPr>
+                <w:ilvl w:val="0"/>
+                <w:numId w:val="0"/>
+              </w:numPr>
+              <w:kinsoku/>
+              <w:wordWrap/>
+              <w:overflowPunct/>
+              <w:topLinePunct w:val="0"/>
+              <w:autoSpaceDE/>
+              <w:autoSpaceDN/>
+              <w:bidi w:val="0"/>
+              <w:adjustRightInd/>
+              <w:snapToGrid/>
+              <w:spacing w:line="300" w:lineRule="auto"/>
+              <w:textAlignment w:val="auto"/>
+              <w:rPr>
+                <w:rFonts w:hint="default"/>
+                <w:color w:val="000000" w:themeColor="text1"/>
+                <w:sz w:val="26"/>
+                <w:szCs w:val="26"/>
+                <w:vertAlign w:val="baseline"/>
+                <w:lang w:val="en"/>
+                <w14:textFill>
+                  <w14:solidFill>
+                    <w14:schemeClr w14:val="tx1"/>
+                  </w14:solidFill>
+                </w14:textFill>
+              </w:rPr>
+            </w:pPr>
+            <w:r>
+              <w:rPr>
+                <w:rFonts w:hint="default"/>
+                <w:color w:val="000000" w:themeColor="text1"/>
+                <w:sz w:val="26"/>
+                <w:szCs w:val="26"/>
+                <w:vertAlign w:val="baseline"/>
+                <w:lang w:val="en"/>
+                <w14:textFill>
+                  <w14:solidFill>
+                    <w14:schemeClr w14:val="tx1"/>
+                  </w14:solidFill>
+                </w14:textFill>
+              </w:rPr>
+              <w:t>Manage Member</w:t>
+            </w:r>
+          </w:p>
+        </w:tc>
+        <w:tc>
+          <w:tcPr>
+            <w:tcW w:w="2498" w:type="dxa"/>
+          </w:tcPr>
+          <w:p>
+            <w:pPr>
+              <w:pageBreakBefore w:val="0"/>
+              <w:widowControl/>
+              <w:numPr>
+                <w:ilvl w:val="0"/>
+                <w:numId w:val="0"/>
+              </w:numPr>
+              <w:kinsoku/>
+              <w:wordWrap/>
+              <w:overflowPunct/>
+              <w:topLinePunct w:val="0"/>
+              <w:autoSpaceDE/>
+              <w:autoSpaceDN/>
+              <w:bidi w:val="0"/>
+              <w:adjustRightInd/>
+              <w:snapToGrid/>
+              <w:spacing w:line="300" w:lineRule="auto"/>
+              <w:textAlignment w:val="auto"/>
+              <w:rPr>
+                <w:rFonts w:hint="default"/>
+                <w:color w:val="000000" w:themeColor="text1"/>
+                <w:sz w:val="26"/>
+                <w:szCs w:val="26"/>
+                <w:vertAlign w:val="baseline"/>
+                <w:lang w:val="en"/>
+                <w14:textFill>
+                  <w14:solidFill>
+                    <w14:schemeClr w14:val="tx1"/>
+                  </w14:solidFill>
+                </w14:textFill>
+              </w:rPr>
+            </w:pPr>
+            <w:r>
+              <w:rPr>
+                <w:rFonts w:hint="default"/>
+                <w:color w:val="000000" w:themeColor="text1"/>
+                <w:sz w:val="26"/>
+                <w:szCs w:val="26"/>
+                <w:vertAlign w:val="baseline"/>
+                <w:lang w:val="en"/>
+                <w14:textFill>
+                  <w14:solidFill>
+                    <w14:schemeClr w14:val="tx1"/>
+                  </w14:solidFill>
+                </w14:textFill>
+              </w:rPr>
+              <w:t>WLS-AD02CSS</w:t>
+            </w:r>
+          </w:p>
+        </w:tc>
+        <w:tc>
+          <w:tcPr>
+            <w:tcW w:w="2343" w:type="dxa"/>
+          </w:tcPr>
+          <w:p>
+            <w:pPr>
+              <w:pageBreakBefore w:val="0"/>
+              <w:widowControl/>
+              <w:numPr>
+                <w:ilvl w:val="0"/>
+                <w:numId w:val="0"/>
+              </w:numPr>
+              <w:kinsoku/>
+              <w:wordWrap/>
+              <w:overflowPunct/>
+              <w:topLinePunct w:val="0"/>
+              <w:autoSpaceDE/>
+              <w:autoSpaceDN/>
+              <w:bidi w:val="0"/>
+              <w:adjustRightInd/>
+              <w:snapToGrid/>
+              <w:spacing w:line="300" w:lineRule="auto"/>
+              <w:textAlignment w:val="auto"/>
+              <w:rPr>
+                <w:rFonts w:hint="default"/>
+                <w:color w:val="000000" w:themeColor="text1"/>
+                <w:sz w:val="26"/>
+                <w:szCs w:val="26"/>
+                <w:vertAlign w:val="baseline"/>
+                <w:lang w:val="en"/>
+                <w14:textFill>
+                  <w14:solidFill>
+                    <w14:schemeClr w14:val="tx1"/>
+                  </w14:solidFill>
+                </w14:textFill>
+              </w:rPr>
+            </w:pPr>
+            <w:r>
+              <w:rPr>
+                <w:rFonts w:hint="default"/>
+                <w:color w:val="000000" w:themeColor="text1"/>
+                <w:sz w:val="26"/>
+                <w:szCs w:val="26"/>
+                <w:vertAlign w:val="baseline"/>
+                <w:lang w:val="en"/>
+                <w14:textFill>
+                  <w14:solidFill>
+                    <w14:schemeClr w14:val="tx1"/>
+                  </w14:solidFill>
+                </w14:textFill>
+              </w:rPr>
+              <w:t>WLS-AD02JS</w:t>
             </w:r>
           </w:p>
         </w:tc>
@@ -3752,7 +3996,8 @@
         </w:tblPrEx>
         <w:tc>
           <w:tcPr>
-            <w:tcW w:w="1371" w:type="dxa"/>
+            <w:tcW w:w="1301" w:type="dxa"/>
+            <w:shd w:val="clear" w:color="auto" w:fill="B8CCE4" w:themeFill="accent1" w:themeFillTint="66"/>
           </w:tcPr>
           <w:p>
             <w:pPr>
@@ -3791,7 +4036,8 @@
         </w:tc>
         <w:tc>
           <w:tcPr>
-            <w:tcW w:w="2303" w:type="dxa"/>
+            <w:tcW w:w="2230" w:type="dxa"/>
+            <w:shd w:val="clear" w:color="auto" w:fill="B8CCE4" w:themeFill="accent1" w:themeFillTint="66"/>
           </w:tcPr>
           <w:p>
             <w:pPr>
@@ -3840,13 +4086,14 @@
                   </w14:solidFill>
                 </w14:textFill>
               </w:rPr>
-              <w:t>WLS-AD02</w:t>
+              <w:t>WLS-AD0102</w:t>
             </w:r>
           </w:p>
         </w:tc>
         <w:tc>
           <w:tcPr>
-            <w:tcW w:w="2425" w:type="dxa"/>
+            <w:tcW w:w="2022" w:type="dxa"/>
+            <w:shd w:val="clear" w:color="auto" w:fill="B8CCE4" w:themeFill="accent1" w:themeFillTint="66"/>
           </w:tcPr>
           <w:p>
             <w:pPr>
@@ -3895,13 +4142,14 @@
                   </w14:solidFill>
                 </w14:textFill>
               </w:rPr>
-              <w:t>Manage Member</w:t>
+              <w:t>Manege Projects</w:t>
             </w:r>
           </w:p>
         </w:tc>
         <w:tc>
           <w:tcPr>
-            <w:tcW w:w="2227" w:type="dxa"/>
+            <w:tcW w:w="2498" w:type="dxa"/>
+            <w:shd w:val="clear" w:color="auto" w:fill="B8CCE4" w:themeFill="accent1" w:themeFillTint="66"/>
           </w:tcPr>
           <w:p>
             <w:pPr>
@@ -3950,13 +4198,14 @@
                   </w14:solidFill>
                 </w14:textFill>
               </w:rPr>
-              <w:t>WLS-AD02-Css</w:t>
+              <w:t>WLS-AD02CSS</w:t>
             </w:r>
           </w:p>
         </w:tc>
         <w:tc>
           <w:tcPr>
-            <w:tcW w:w="2068" w:type="dxa"/>
+            <w:tcW w:w="2343" w:type="dxa"/>
+            <w:shd w:val="clear" w:color="auto" w:fill="B8CCE4" w:themeFill="accent1" w:themeFillTint="66"/>
           </w:tcPr>
           <w:p>
             <w:pPr>
@@ -4005,7 +4254,7 @@
                   </w14:solidFill>
                 </w14:textFill>
               </w:rPr>
-              <w:t>WLS-AD02-Js</w:t>
+              <w:t>WLS-AD02JS</w:t>
             </w:r>
           </w:p>
         </w:tc>
@@ -4029,8 +4278,7 @@
         </w:tblPrEx>
         <w:tc>
           <w:tcPr>
-            <w:tcW w:w="1371" w:type="dxa"/>
-            <w:shd w:val="clear" w:color="auto" w:fill="B8CCE4" w:themeFill="accent1" w:themeFillTint="66"/>
+            <w:tcW w:w="1301" w:type="dxa"/>
           </w:tcPr>
           <w:p>
             <w:pPr>
@@ -4069,8 +4317,7 @@
         </w:tc>
         <w:tc>
           <w:tcPr>
-            <w:tcW w:w="2303" w:type="dxa"/>
-            <w:shd w:val="clear" w:color="auto" w:fill="B8CCE4" w:themeFill="accent1" w:themeFillTint="66"/>
+            <w:tcW w:w="2230" w:type="dxa"/>
           </w:tcPr>
           <w:p>
             <w:pPr>
@@ -4105,28 +4352,11 @@
                 </w14:textFill>
               </w:rPr>
             </w:pPr>
-            <w:r>
-              <w:rPr>
-                <w:rFonts w:hint="default"/>
-                <w:color w:val="000000" w:themeColor="text1"/>
-                <w:sz w:val="26"/>
-                <w:szCs w:val="26"/>
-                <w:vertAlign w:val="baseline"/>
-                <w:lang w:val="en"/>
-                <w14:textFill>
-                  <w14:solidFill>
-                    <w14:schemeClr w14:val="tx1"/>
-                  </w14:solidFill>
-                </w14:textFill>
-              </w:rPr>
-              <w:t>WLS-AD03</w:t>
-            </w:r>
-          </w:p>
-        </w:tc>
-        <w:tc>
-          <w:tcPr>
-            <w:tcW w:w="2425" w:type="dxa"/>
-            <w:shd w:val="clear" w:color="auto" w:fill="B8CCE4" w:themeFill="accent1" w:themeFillTint="66"/>
+          </w:p>
+        </w:tc>
+        <w:tc>
+          <w:tcPr>
+            <w:tcW w:w="2022" w:type="dxa"/>
           </w:tcPr>
           <w:p>
             <w:pPr>
@@ -4161,28 +4391,11 @@
                 </w14:textFill>
               </w:rPr>
             </w:pPr>
-            <w:r>
-              <w:rPr>
-                <w:rFonts w:hint="default"/>
-                <w:color w:val="000000" w:themeColor="text1"/>
-                <w:sz w:val="26"/>
-                <w:szCs w:val="26"/>
-                <w:vertAlign w:val="baseline"/>
-                <w:lang w:val="en"/>
-                <w14:textFill>
-                  <w14:solidFill>
-                    <w14:schemeClr w14:val="tx1"/>
-                  </w14:solidFill>
-                </w14:textFill>
-              </w:rPr>
-              <w:t>Manege Projects</w:t>
-            </w:r>
-          </w:p>
-        </w:tc>
-        <w:tc>
-          <w:tcPr>
-            <w:tcW w:w="2227" w:type="dxa"/>
-            <w:shd w:val="clear" w:color="auto" w:fill="B8CCE4" w:themeFill="accent1" w:themeFillTint="66"/>
+          </w:p>
+        </w:tc>
+        <w:tc>
+          <w:tcPr>
+            <w:tcW w:w="2498" w:type="dxa"/>
           </w:tcPr>
           <w:p>
             <w:pPr>
@@ -4217,28 +4430,11 @@
                 </w14:textFill>
               </w:rPr>
             </w:pPr>
-            <w:r>
-              <w:rPr>
-                <w:rFonts w:hint="default"/>
-                <w:color w:val="000000" w:themeColor="text1"/>
-                <w:sz w:val="26"/>
-                <w:szCs w:val="26"/>
-                <w:vertAlign w:val="baseline"/>
-                <w:lang w:val="en"/>
-                <w14:textFill>
-                  <w14:solidFill>
-                    <w14:schemeClr w14:val="tx1"/>
-                  </w14:solidFill>
-                </w14:textFill>
-              </w:rPr>
-              <w:t>WLS-AD02-Css</w:t>
-            </w:r>
-          </w:p>
-        </w:tc>
-        <w:tc>
-          <w:tcPr>
-            <w:tcW w:w="2068" w:type="dxa"/>
-            <w:shd w:val="clear" w:color="auto" w:fill="B8CCE4" w:themeFill="accent1" w:themeFillTint="66"/>
+          </w:p>
+        </w:tc>
+        <w:tc>
+          <w:tcPr>
+            <w:tcW w:w="2343" w:type="dxa"/>
           </w:tcPr>
           <w:p>
             <w:pPr>
@@ -4273,6 +4469,98 @@
                 </w14:textFill>
               </w:rPr>
             </w:pPr>
+          </w:p>
+        </w:tc>
+      </w:tr>
+      <w:tr>
+        <w:tblPrEx>
+          <w:tblBorders>
+            <w:top w:val="single" w:color="auto" w:sz="4" w:space="0"/>
+            <w:left w:val="single" w:color="auto" w:sz="4" w:space="0"/>
+            <w:bottom w:val="single" w:color="auto" w:sz="4" w:space="0"/>
+            <w:right w:val="single" w:color="auto" w:sz="4" w:space="0"/>
+            <w:insideH w:val="single" w:color="auto" w:sz="4" w:space="0"/>
+            <w:insideV w:val="single" w:color="auto" w:sz="4" w:space="0"/>
+          </w:tblBorders>
+        </w:tblPrEx>
+        <w:tc>
+          <w:tcPr>
+            <w:tcW w:w="1301" w:type="dxa"/>
+            <w:shd w:val="clear" w:color="auto" w:fill="B8CCE4" w:themeFill="accent1" w:themeFillTint="66"/>
+          </w:tcPr>
+          <w:p>
+            <w:pPr>
+              <w:pageBreakBefore w:val="0"/>
+              <w:widowControl/>
+              <w:numPr>
+                <w:ilvl w:val="0"/>
+                <w:numId w:val="0"/>
+              </w:numPr>
+              <w:kinsoku/>
+              <w:wordWrap/>
+              <w:overflowPunct/>
+              <w:topLinePunct w:val="0"/>
+              <w:autoSpaceDE/>
+              <w:autoSpaceDN/>
+              <w:bidi w:val="0"/>
+              <w:adjustRightInd/>
+              <w:snapToGrid/>
+              <w:spacing w:line="300" w:lineRule="auto"/>
+              <w:textAlignment w:val="auto"/>
+              <w:rPr>
+                <w:rFonts w:hint="default"/>
+                <w:color w:val="000000" w:themeColor="text1"/>
+                <w:sz w:val="26"/>
+                <w:szCs w:val="26"/>
+                <w:vertAlign w:val="baseline"/>
+                <w:lang w:val="en"/>
+                <w14:textFill>
+                  <w14:solidFill>
+                    <w14:schemeClr w14:val="tx1"/>
+                  </w14:solidFill>
+                </w14:textFill>
+              </w:rPr>
+            </w:pPr>
+          </w:p>
+        </w:tc>
+        <w:tc>
+          <w:tcPr>
+            <w:tcW w:w="2230" w:type="dxa"/>
+            <w:shd w:val="clear" w:color="auto" w:fill="B8CCE4" w:themeFill="accent1" w:themeFillTint="66"/>
+          </w:tcPr>
+          <w:p>
+            <w:pPr>
+              <w:pageBreakBefore w:val="0"/>
+              <w:widowControl/>
+              <w:numPr>
+                <w:ilvl w:val="0"/>
+                <w:numId w:val="0"/>
+              </w:numPr>
+              <w:kinsoku/>
+              <w:wordWrap/>
+              <w:overflowPunct/>
+              <w:topLinePunct w:val="0"/>
+              <w:autoSpaceDE/>
+              <w:autoSpaceDN/>
+              <w:bidi w:val="0"/>
+              <w:adjustRightInd/>
+              <w:snapToGrid/>
+              <w:spacing w:line="300" w:lineRule="auto"/>
+              <w:textAlignment w:val="auto"/>
+              <w:rPr>
+                <w:rFonts w:hint="default"/>
+                <w:color w:val="000000" w:themeColor="text1"/>
+                <w:sz w:val="26"/>
+                <w:szCs w:val="26"/>
+                <w:vertAlign w:val="baseline"/>
+                <w:lang w:val="en"/>
+                <w14:textFill>
+                  <w14:solidFill>
+                    <w14:schemeClr w14:val="tx1"/>
+                  </w14:solidFill>
+                </w14:textFill>
+              </w:rPr>
+            </w:pPr>
             <w:r>
               <w:rPr>
                 <w:rFonts w:hint="default"/>
@@ -4287,7 +4575,175 @@
                   </w14:solidFill>
                 </w14:textFill>
               </w:rPr>
-              <w:t>WLS-AD02-Js</w:t>
+              <w:t>WLS-PM01</w:t>
+            </w:r>
+          </w:p>
+        </w:tc>
+        <w:tc>
+          <w:tcPr>
+            <w:tcW w:w="2022" w:type="dxa"/>
+            <w:shd w:val="clear" w:color="auto" w:fill="B8CCE4" w:themeFill="accent1" w:themeFillTint="66"/>
+          </w:tcPr>
+          <w:p>
+            <w:pPr>
+              <w:pageBreakBefore w:val="0"/>
+              <w:widowControl/>
+              <w:numPr>
+                <w:ilvl w:val="0"/>
+                <w:numId w:val="0"/>
+              </w:numPr>
+              <w:kinsoku/>
+              <w:wordWrap/>
+              <w:overflowPunct/>
+              <w:topLinePunct w:val="0"/>
+              <w:autoSpaceDE/>
+              <w:autoSpaceDN/>
+              <w:bidi w:val="0"/>
+              <w:adjustRightInd/>
+              <w:snapToGrid/>
+              <w:spacing w:line="300" w:lineRule="auto"/>
+              <w:textAlignment w:val="auto"/>
+              <w:rPr>
+                <w:rFonts w:hint="default"/>
+                <w:color w:val="000000" w:themeColor="text1"/>
+                <w:sz w:val="26"/>
+                <w:szCs w:val="26"/>
+                <w:vertAlign w:val="baseline"/>
+                <w:lang w:val="en"/>
+                <w14:textFill>
+                  <w14:solidFill>
+                    <w14:schemeClr w14:val="tx1"/>
+                  </w14:solidFill>
+                </w14:textFill>
+              </w:rPr>
+            </w:pPr>
+            <w:r>
+              <w:rPr>
+                <w:rFonts w:hint="default"/>
+                <w:color w:val="000000" w:themeColor="text1"/>
+                <w:sz w:val="26"/>
+                <w:szCs w:val="26"/>
+                <w:vertAlign w:val="baseline"/>
+                <w:lang w:val="en"/>
+                <w14:textFill>
+                  <w14:solidFill>
+                    <w14:schemeClr w14:val="tx1"/>
+                  </w14:solidFill>
+                </w14:textFill>
+              </w:rPr>
+              <w:t>Home</w:t>
+            </w:r>
+          </w:p>
+        </w:tc>
+        <w:tc>
+          <w:tcPr>
+            <w:tcW w:w="2498" w:type="dxa"/>
+            <w:shd w:val="clear" w:color="auto" w:fill="B8CCE4" w:themeFill="accent1" w:themeFillTint="66"/>
+          </w:tcPr>
+          <w:p>
+            <w:pPr>
+              <w:pageBreakBefore w:val="0"/>
+              <w:widowControl/>
+              <w:numPr>
+                <w:ilvl w:val="0"/>
+                <w:numId w:val="0"/>
+              </w:numPr>
+              <w:kinsoku/>
+              <w:wordWrap/>
+              <w:overflowPunct/>
+              <w:topLinePunct w:val="0"/>
+              <w:autoSpaceDE/>
+              <w:autoSpaceDN/>
+              <w:bidi w:val="0"/>
+              <w:adjustRightInd/>
+              <w:snapToGrid/>
+              <w:spacing w:line="300" w:lineRule="auto"/>
+              <w:textAlignment w:val="auto"/>
+              <w:rPr>
+                <w:rFonts w:hint="default"/>
+                <w:color w:val="000000" w:themeColor="text1"/>
+                <w:sz w:val="26"/>
+                <w:szCs w:val="26"/>
+                <w:vertAlign w:val="baseline"/>
+                <w:lang w:val="en"/>
+                <w14:textFill>
+                  <w14:solidFill>
+                    <w14:schemeClr w14:val="tx1"/>
+                  </w14:solidFill>
+                </w14:textFill>
+              </w:rPr>
+            </w:pPr>
+            <w:r>
+              <w:rPr>
+                <w:rFonts w:hint="default"/>
+                <w:color w:val="000000" w:themeColor="text1"/>
+                <w:sz w:val="26"/>
+                <w:szCs w:val="26"/>
+                <w:vertAlign w:val="baseline"/>
+                <w:lang w:val="en"/>
+                <w14:textFill>
+                  <w14:solidFill>
+                    <w14:schemeClr w14:val="tx1"/>
+                  </w14:solidFill>
+                </w14:textFill>
+              </w:rPr>
+              <w:t>WLS-PM01CSS</w:t>
+            </w:r>
+          </w:p>
+        </w:tc>
+        <w:tc>
+          <w:tcPr>
+            <w:tcW w:w="2343" w:type="dxa"/>
+            <w:shd w:val="clear" w:color="auto" w:fill="B8CCE4" w:themeFill="accent1" w:themeFillTint="66"/>
+          </w:tcPr>
+          <w:p>
+            <w:pPr>
+              <w:pageBreakBefore w:val="0"/>
+              <w:widowControl/>
+              <w:numPr>
+                <w:ilvl w:val="0"/>
+                <w:numId w:val="0"/>
+              </w:numPr>
+              <w:kinsoku/>
+              <w:wordWrap/>
+              <w:overflowPunct/>
+              <w:topLinePunct w:val="0"/>
+              <w:autoSpaceDE/>
+              <w:autoSpaceDN/>
+              <w:bidi w:val="0"/>
+              <w:adjustRightInd/>
+              <w:snapToGrid/>
+              <w:spacing w:line="300" w:lineRule="auto"/>
+              <w:textAlignment w:val="auto"/>
+              <w:rPr>
+                <w:rFonts w:hint="default"/>
+                <w:color w:val="000000" w:themeColor="text1"/>
+                <w:sz w:val="26"/>
+                <w:szCs w:val="26"/>
+                <w:vertAlign w:val="baseline"/>
+                <w:lang w:val="en"/>
+                <w14:textFill>
+                  <w14:solidFill>
+                    <w14:schemeClr w14:val="tx1"/>
+                  </w14:solidFill>
+                </w14:textFill>
+              </w:rPr>
+            </w:pPr>
+            <w:r>
+              <w:rPr>
+                <w:rFonts w:hint="default"/>
+                <w:color w:val="000000" w:themeColor="text1"/>
+                <w:sz w:val="26"/>
+                <w:szCs w:val="26"/>
+                <w:vertAlign w:val="baseline"/>
+                <w:lang w:val="en"/>
+                <w14:textFill>
+                  <w14:solidFill>
+                    <w14:schemeClr w14:val="tx1"/>
+                  </w14:solidFill>
+                </w14:textFill>
+              </w:rPr>
+              <w:t>WLS-PM01JS</w:t>
             </w:r>
           </w:p>
         </w:tc>
@@ -4311,7 +4767,7 @@
         </w:tblPrEx>
         <w:tc>
           <w:tcPr>
-            <w:tcW w:w="1371" w:type="dxa"/>
+            <w:tcW w:w="1301" w:type="dxa"/>
           </w:tcPr>
           <w:p>
             <w:pPr>
@@ -4350,7 +4806,7 @@
         </w:tc>
         <w:tc>
           <w:tcPr>
-            <w:tcW w:w="2303" w:type="dxa"/>
+            <w:tcW w:w="2230" w:type="dxa"/>
           </w:tcPr>
           <w:p>
             <w:pPr>
@@ -4385,11 +4841,27 @@
                 </w14:textFill>
               </w:rPr>
             </w:pPr>
-          </w:p>
-        </w:tc>
-        <w:tc>
-          <w:tcPr>
-            <w:tcW w:w="2425" w:type="dxa"/>
+            <w:r>
+              <w:rPr>
+                <w:rFonts w:hint="default"/>
+                <w:color w:val="000000" w:themeColor="text1"/>
+                <w:sz w:val="26"/>
+                <w:szCs w:val="26"/>
+                <w:vertAlign w:val="baseline"/>
+                <w:lang w:val="en"/>
+                <w14:textFill>
+                  <w14:solidFill>
+                    <w14:schemeClr w14:val="tx1"/>
+                  </w14:solidFill>
+                </w14:textFill>
+              </w:rPr>
+              <w:t>WLS-PM02</w:t>
+            </w:r>
+          </w:p>
+        </w:tc>
+        <w:tc>
+          <w:tcPr>
+            <w:tcW w:w="2022" w:type="dxa"/>
           </w:tcPr>
           <w:p>
             <w:pPr>
@@ -4424,11 +4896,27 @@
                 </w14:textFill>
               </w:rPr>
             </w:pPr>
-          </w:p>
-        </w:tc>
-        <w:tc>
-          <w:tcPr>
-            <w:tcW w:w="2227" w:type="dxa"/>
+            <w:r>
+              <w:rPr>
+                <w:rFonts w:hint="default"/>
+                <w:color w:val="000000" w:themeColor="text1"/>
+                <w:sz w:val="26"/>
+                <w:szCs w:val="26"/>
+                <w:vertAlign w:val="baseline"/>
+                <w:lang w:val="en"/>
+                <w14:textFill>
+                  <w14:solidFill>
+                    <w14:schemeClr w14:val="tx1"/>
+                  </w14:solidFill>
+                </w14:textFill>
+              </w:rPr>
+              <w:t>My Projects</w:t>
+            </w:r>
+          </w:p>
+        </w:tc>
+        <w:tc>
+          <w:tcPr>
+            <w:tcW w:w="2498" w:type="dxa"/>
           </w:tcPr>
           <w:p>
             <w:pPr>
@@ -4463,11 +4951,27 @@
                 </w14:textFill>
               </w:rPr>
             </w:pPr>
-          </w:p>
-        </w:tc>
-        <w:tc>
-          <w:tcPr>
-            <w:tcW w:w="2068" w:type="dxa"/>
+            <w:r>
+              <w:rPr>
+                <w:rFonts w:hint="default"/>
+                <w:color w:val="000000" w:themeColor="text1"/>
+                <w:sz w:val="26"/>
+                <w:szCs w:val="26"/>
+                <w:vertAlign w:val="baseline"/>
+                <w:lang w:val="en"/>
+                <w14:textFill>
+                  <w14:solidFill>
+                    <w14:schemeClr w14:val="tx1"/>
+                  </w14:solidFill>
+                </w14:textFill>
+              </w:rPr>
+              <w:t>WLS-PM02CSS</w:t>
+            </w:r>
+          </w:p>
+        </w:tc>
+        <w:tc>
+          <w:tcPr>
+            <w:tcW w:w="2343" w:type="dxa"/>
           </w:tcPr>
           <w:p>
             <w:pPr>
@@ -4502,6 +5006,298 @@
                 </w14:textFill>
               </w:rPr>
             </w:pPr>
+            <w:r>
+              <w:rPr>
+                <w:rFonts w:hint="default"/>
+                <w:color w:val="000000" w:themeColor="text1"/>
+                <w:sz w:val="26"/>
+                <w:szCs w:val="26"/>
+                <w:vertAlign w:val="baseline"/>
+                <w:lang w:val="en"/>
+                <w14:textFill>
+                  <w14:solidFill>
+                    <w14:schemeClr w14:val="tx1"/>
+                  </w14:solidFill>
+                </w14:textFill>
+              </w:rPr>
+              <w:t>WLS-PM02JS</w:t>
+            </w:r>
+          </w:p>
+        </w:tc>
+      </w:tr>
+      <w:tr>
+        <w:tblPrEx>
+          <w:tblBorders>
+            <w:top w:val="single" w:color="auto" w:sz="4" w:space="0"/>
+            <w:left w:val="single" w:color="auto" w:sz="4" w:space="0"/>
+            <w:bottom w:val="single" w:color="auto" w:sz="4" w:space="0"/>
+            <w:right w:val="single" w:color="auto" w:sz="4" w:space="0"/>
+            <w:insideH w:val="single" w:color="auto" w:sz="4" w:space="0"/>
+            <w:insideV w:val="single" w:color="auto" w:sz="4" w:space="0"/>
+          </w:tblBorders>
+        </w:tblPrEx>
+        <w:tc>
+          <w:tcPr>
+            <w:tcW w:w="1301" w:type="dxa"/>
+            <w:shd w:val="clear" w:color="auto" w:fill="B8CCE4" w:themeFill="accent1" w:themeFillTint="66"/>
+          </w:tcPr>
+          <w:p>
+            <w:pPr>
+              <w:pageBreakBefore w:val="0"/>
+              <w:widowControl/>
+              <w:numPr>
+                <w:ilvl w:val="0"/>
+                <w:numId w:val="0"/>
+              </w:numPr>
+              <w:kinsoku/>
+              <w:wordWrap/>
+              <w:overflowPunct/>
+              <w:topLinePunct w:val="0"/>
+              <w:autoSpaceDE/>
+              <w:autoSpaceDN/>
+              <w:bidi w:val="0"/>
+              <w:adjustRightInd/>
+              <w:snapToGrid/>
+              <w:spacing w:line="300" w:lineRule="auto"/>
+              <w:textAlignment w:val="auto"/>
+              <w:rPr>
+                <w:rFonts w:hint="default"/>
+                <w:color w:val="000000" w:themeColor="text1"/>
+                <w:sz w:val="26"/>
+                <w:szCs w:val="26"/>
+                <w:vertAlign w:val="baseline"/>
+                <w:lang w:val="en"/>
+                <w14:textFill>
+                  <w14:solidFill>
+                    <w14:schemeClr w14:val="tx1"/>
+                  </w14:solidFill>
+                </w14:textFill>
+              </w:rPr>
+            </w:pPr>
+          </w:p>
+        </w:tc>
+        <w:tc>
+          <w:tcPr>
+            <w:tcW w:w="2230" w:type="dxa"/>
+            <w:shd w:val="clear" w:color="auto" w:fill="B8CCE4" w:themeFill="accent1" w:themeFillTint="66"/>
+          </w:tcPr>
+          <w:p>
+            <w:pPr>
+              <w:pageBreakBefore w:val="0"/>
+              <w:widowControl/>
+              <w:numPr>
+                <w:ilvl w:val="0"/>
+                <w:numId w:val="0"/>
+              </w:numPr>
+              <w:kinsoku/>
+              <w:wordWrap/>
+              <w:overflowPunct/>
+              <w:topLinePunct w:val="0"/>
+              <w:autoSpaceDE/>
+              <w:autoSpaceDN/>
+              <w:bidi w:val="0"/>
+              <w:adjustRightInd/>
+              <w:snapToGrid/>
+              <w:spacing w:line="300" w:lineRule="auto"/>
+              <w:textAlignment w:val="auto"/>
+              <w:rPr>
+                <w:rFonts w:hint="default"/>
+                <w:color w:val="000000" w:themeColor="text1"/>
+                <w:sz w:val="26"/>
+                <w:szCs w:val="26"/>
+                <w:vertAlign w:val="baseline"/>
+                <w:lang w:val="en"/>
+                <w14:textFill>
+                  <w14:solidFill>
+                    <w14:schemeClr w14:val="tx1"/>
+                  </w14:solidFill>
+                </w14:textFill>
+              </w:rPr>
+            </w:pPr>
+            <w:r>
+              <w:rPr>
+                <w:rFonts w:hint="default"/>
+                <w:color w:val="000000" w:themeColor="text1"/>
+                <w:sz w:val="26"/>
+                <w:szCs w:val="26"/>
+                <w:vertAlign w:val="baseline"/>
+                <w:lang w:val="en"/>
+                <w14:textFill>
+                  <w14:solidFill>
+                    <w14:schemeClr w14:val="tx1"/>
+                  </w14:solidFill>
+                </w14:textFill>
+              </w:rPr>
+              <w:t>WLS-PM0201</w:t>
+            </w:r>
+          </w:p>
+        </w:tc>
+        <w:tc>
+          <w:tcPr>
+            <w:tcW w:w="2022" w:type="dxa"/>
+            <w:shd w:val="clear" w:color="auto" w:fill="B8CCE4" w:themeFill="accent1" w:themeFillTint="66"/>
+          </w:tcPr>
+          <w:p>
+            <w:pPr>
+              <w:pageBreakBefore w:val="0"/>
+              <w:widowControl/>
+              <w:numPr>
+                <w:ilvl w:val="0"/>
+                <w:numId w:val="0"/>
+              </w:numPr>
+              <w:kinsoku/>
+              <w:wordWrap/>
+              <w:overflowPunct/>
+              <w:topLinePunct w:val="0"/>
+              <w:autoSpaceDE/>
+              <w:autoSpaceDN/>
+              <w:bidi w:val="0"/>
+              <w:adjustRightInd/>
+              <w:snapToGrid/>
+              <w:spacing w:line="300" w:lineRule="auto"/>
+              <w:textAlignment w:val="auto"/>
+              <w:rPr>
+                <w:rFonts w:hint="default"/>
+                <w:color w:val="000000" w:themeColor="text1"/>
+                <w:sz w:val="26"/>
+                <w:szCs w:val="26"/>
+                <w:vertAlign w:val="baseline"/>
+                <w:lang w:val="en"/>
+                <w14:textFill>
+                  <w14:solidFill>
+                    <w14:schemeClr w14:val="tx1"/>
+                  </w14:solidFill>
+                </w14:textFill>
+              </w:rPr>
+            </w:pPr>
+            <w:r>
+              <w:rPr>
+                <w:rFonts w:hint="default"/>
+                <w:color w:val="000000" w:themeColor="text1"/>
+                <w:sz w:val="26"/>
+                <w:szCs w:val="26"/>
+                <w:vertAlign w:val="baseline"/>
+                <w:lang w:val="en"/>
+                <w14:textFill>
+                  <w14:solidFill>
+                    <w14:schemeClr w14:val="tx1"/>
+                  </w14:solidFill>
+                </w14:textFill>
+              </w:rPr>
+              <w:t>Manage Projects</w:t>
+            </w:r>
+          </w:p>
+        </w:tc>
+        <w:tc>
+          <w:tcPr>
+            <w:tcW w:w="2498" w:type="dxa"/>
+            <w:shd w:val="clear" w:color="auto" w:fill="B8CCE4" w:themeFill="accent1" w:themeFillTint="66"/>
+          </w:tcPr>
+          <w:p>
+            <w:pPr>
+              <w:pageBreakBefore w:val="0"/>
+              <w:widowControl/>
+              <w:numPr>
+                <w:ilvl w:val="0"/>
+                <w:numId w:val="0"/>
+              </w:numPr>
+              <w:kinsoku/>
+              <w:wordWrap/>
+              <w:overflowPunct/>
+              <w:topLinePunct w:val="0"/>
+              <w:autoSpaceDE/>
+              <w:autoSpaceDN/>
+              <w:bidi w:val="0"/>
+              <w:adjustRightInd/>
+              <w:snapToGrid/>
+              <w:spacing w:line="300" w:lineRule="auto"/>
+              <w:textAlignment w:val="auto"/>
+              <w:rPr>
+                <w:rFonts w:hint="default"/>
+                <w:color w:val="000000" w:themeColor="text1"/>
+                <w:sz w:val="26"/>
+                <w:szCs w:val="26"/>
+                <w:vertAlign w:val="baseline"/>
+                <w:lang w:val="en"/>
+                <w14:textFill>
+                  <w14:solidFill>
+                    <w14:schemeClr w14:val="tx1"/>
+                  </w14:solidFill>
+                </w14:textFill>
+              </w:rPr>
+            </w:pPr>
+            <w:r>
+              <w:rPr>
+                <w:rFonts w:hint="default"/>
+                <w:color w:val="000000" w:themeColor="text1"/>
+                <w:sz w:val="26"/>
+                <w:szCs w:val="26"/>
+                <w:vertAlign w:val="baseline"/>
+                <w:lang w:val="en"/>
+                <w14:textFill>
+                  <w14:solidFill>
+                    <w14:schemeClr w14:val="tx1"/>
+                  </w14:solidFill>
+                </w14:textFill>
+              </w:rPr>
+              <w:t>WLS-PM0201CSS</w:t>
+            </w:r>
+          </w:p>
+        </w:tc>
+        <w:tc>
+          <w:tcPr>
+            <w:tcW w:w="2343" w:type="dxa"/>
+            <w:shd w:val="clear" w:color="auto" w:fill="B8CCE4" w:themeFill="accent1" w:themeFillTint="66"/>
+          </w:tcPr>
+          <w:p>
+            <w:pPr>
+              <w:pageBreakBefore w:val="0"/>
+              <w:widowControl/>
+              <w:numPr>
+                <w:ilvl w:val="0"/>
+                <w:numId w:val="0"/>
+              </w:numPr>
+              <w:kinsoku/>
+              <w:wordWrap/>
+              <w:overflowPunct/>
+              <w:topLinePunct w:val="0"/>
+              <w:autoSpaceDE/>
+              <w:autoSpaceDN/>
+              <w:bidi w:val="0"/>
+              <w:adjustRightInd/>
+              <w:snapToGrid/>
+              <w:spacing w:line="300" w:lineRule="auto"/>
+              <w:textAlignment w:val="auto"/>
+              <w:rPr>
+                <w:rFonts w:hint="default"/>
+                <w:color w:val="000000" w:themeColor="text1"/>
+                <w:sz w:val="26"/>
+                <w:szCs w:val="26"/>
+                <w:vertAlign w:val="baseline"/>
+                <w:lang w:val="en"/>
+                <w14:textFill>
+                  <w14:solidFill>
+                    <w14:schemeClr w14:val="tx1"/>
+                  </w14:solidFill>
+                </w14:textFill>
+              </w:rPr>
+            </w:pPr>
+            <w:r>
+              <w:rPr>
+                <w:rFonts w:hint="default"/>
+                <w:color w:val="000000" w:themeColor="text1"/>
+                <w:sz w:val="26"/>
+                <w:szCs w:val="26"/>
+                <w:vertAlign w:val="baseline"/>
+                <w:lang w:val="en"/>
+                <w14:textFill>
+                  <w14:solidFill>
+                    <w14:schemeClr w14:val="tx1"/>
+                  </w14:solidFill>
+                </w14:textFill>
+              </w:rPr>
+              <w:t>WLS-PM0201JS</w:t>
+            </w:r>
           </w:p>
         </w:tc>
       </w:tr>
@@ -4524,8 +5320,7 @@
         </w:tblPrEx>
         <w:tc>
           <w:tcPr>
-            <w:tcW w:w="1371" w:type="dxa"/>
-            <w:shd w:val="clear" w:color="auto" w:fill="B8CCE4" w:themeFill="accent1" w:themeFillTint="66"/>
+            <w:tcW w:w="1301" w:type="dxa"/>
           </w:tcPr>
           <w:p>
             <w:pPr>
@@ -4564,8 +5359,7 @@
         </w:tc>
         <w:tc>
           <w:tcPr>
-            <w:tcW w:w="2303" w:type="dxa"/>
-            <w:shd w:val="clear" w:color="auto" w:fill="B8CCE4" w:themeFill="accent1" w:themeFillTint="66"/>
+            <w:tcW w:w="2230" w:type="dxa"/>
           </w:tcPr>
           <w:p>
             <w:pPr>
@@ -4614,14 +5408,13 @@
                   </w14:solidFill>
                 </w14:textFill>
               </w:rPr>
-              <w:t>WLS-PM01</w:t>
+              <w:t>WLS-PM020101</w:t>
             </w:r>
           </w:p>
         </w:tc>
         <w:tc>
           <w:tcPr>
-            <w:tcW w:w="2425" w:type="dxa"/>
-            <w:shd w:val="clear" w:color="auto" w:fill="B8CCE4" w:themeFill="accent1" w:themeFillTint="66"/>
+            <w:tcW w:w="2022" w:type="dxa"/>
           </w:tcPr>
           <w:p>
             <w:pPr>
@@ -4670,14 +5463,13 @@
                   </w14:solidFill>
                 </w14:textFill>
               </w:rPr>
-              <w:t>Home</w:t>
+              <w:t>Manage Member</w:t>
             </w:r>
           </w:p>
         </w:tc>
         <w:tc>
           <w:tcPr>
-            <w:tcW w:w="2227" w:type="dxa"/>
-            <w:shd w:val="clear" w:color="auto" w:fill="B8CCE4" w:themeFill="accent1" w:themeFillTint="66"/>
+            <w:tcW w:w="2498" w:type="dxa"/>
           </w:tcPr>
           <w:p>
             <w:pPr>
@@ -4726,14 +5518,13 @@
                   </w14:solidFill>
                 </w14:textFill>
               </w:rPr>
-              <w:t>WLS-PM01-Css</w:t>
+              <w:t>WLS-PM020101CSS</w:t>
             </w:r>
           </w:p>
         </w:tc>
         <w:tc>
           <w:tcPr>
-            <w:tcW w:w="2068" w:type="dxa"/>
-            <w:shd w:val="clear" w:color="auto" w:fill="B8CCE4" w:themeFill="accent1" w:themeFillTint="66"/>
+            <w:tcW w:w="2343" w:type="dxa"/>
           </w:tcPr>
           <w:p>
             <w:pPr>
@@ -4782,7 +5573,7 @@
                   </w14:solidFill>
                 </w14:textFill>
               </w:rPr>
-              <w:t>WLS-PM01-Js</w:t>
+              <w:t>WLS-PM020101JS</w:t>
             </w:r>
           </w:p>
         </w:tc>
@@ -4806,7 +5597,8 @@
         </w:tblPrEx>
         <w:tc>
           <w:tcPr>
-            <w:tcW w:w="1371" w:type="dxa"/>
+            <w:tcW w:w="1301" w:type="dxa"/>
+            <w:shd w:val="clear" w:color="auto" w:fill="B8CCE4" w:themeFill="accent1" w:themeFillTint="66"/>
           </w:tcPr>
           <w:p>
             <w:pPr>
@@ -4845,7 +5637,8 @@
         </w:tc>
         <w:tc>
           <w:tcPr>
-            <w:tcW w:w="2303" w:type="dxa"/>
+            <w:tcW w:w="2230" w:type="dxa"/>
+            <w:shd w:val="clear" w:color="auto" w:fill="B8CCE4" w:themeFill="accent1" w:themeFillTint="66"/>
           </w:tcPr>
           <w:p>
             <w:pPr>
@@ -4894,13 +5687,14 @@
                   </w14:solidFill>
                 </w14:textFill>
               </w:rPr>
-              <w:t>WLS-PM02</w:t>
+              <w:t>WLS-PM020102</w:t>
             </w:r>
           </w:p>
         </w:tc>
         <w:tc>
           <w:tcPr>
-            <w:tcW w:w="2425" w:type="dxa"/>
+            <w:tcW w:w="2022" w:type="dxa"/>
+            <w:shd w:val="clear" w:color="auto" w:fill="B8CCE4" w:themeFill="accent1" w:themeFillTint="66"/>
           </w:tcPr>
           <w:p>
             <w:pPr>
@@ -4949,13 +5743,14 @@
                   </w14:solidFill>
                 </w14:textFill>
               </w:rPr>
-              <w:t>My Projects</w:t>
+              <w:t>Manage Product</w:t>
             </w:r>
           </w:p>
         </w:tc>
         <w:tc>
           <w:tcPr>
-            <w:tcW w:w="2227" w:type="dxa"/>
+            <w:tcW w:w="2498" w:type="dxa"/>
+            <w:shd w:val="clear" w:color="auto" w:fill="B8CCE4" w:themeFill="accent1" w:themeFillTint="66"/>
           </w:tcPr>
           <w:p>
             <w:pPr>
@@ -5004,13 +5799,14 @@
                   </w14:solidFill>
                 </w14:textFill>
               </w:rPr>
-              <w:t>WLS-PM02-Css</w:t>
+              <w:t>WLS-PM020102CSS</w:t>
             </w:r>
           </w:p>
         </w:tc>
         <w:tc>
           <w:tcPr>
-            <w:tcW w:w="2068" w:type="dxa"/>
+            <w:tcW w:w="2343" w:type="dxa"/>
+            <w:shd w:val="clear" w:color="auto" w:fill="B8CCE4" w:themeFill="accent1" w:themeFillTint="66"/>
           </w:tcPr>
           <w:p>
             <w:pPr>
@@ -5059,7 +5855,278 @@
                   </w14:solidFill>
                 </w14:textFill>
               </w:rPr>
-              <w:t>WLS-PM02-Js</w:t>
+              <w:t>WLS-PM020102JS</w:t>
+            </w:r>
+          </w:p>
+        </w:tc>
+      </w:tr>
+      <w:tr>
+        <w:tblPrEx>
+          <w:tblBorders>
+            <w:top w:val="single" w:color="auto" w:sz="4" w:space="0"/>
+            <w:left w:val="single" w:color="auto" w:sz="4" w:space="0"/>
+            <w:bottom w:val="single" w:color="auto" w:sz="4" w:space="0"/>
+            <w:right w:val="single" w:color="auto" w:sz="4" w:space="0"/>
+            <w:insideH w:val="single" w:color="auto" w:sz="4" w:space="0"/>
+            <w:insideV w:val="single" w:color="auto" w:sz="4" w:space="0"/>
+          </w:tblBorders>
+        </w:tblPrEx>
+        <w:tc>
+          <w:tcPr>
+            <w:tcW w:w="1301" w:type="dxa"/>
+          </w:tcPr>
+          <w:p>
+            <w:pPr>
+              <w:pageBreakBefore w:val="0"/>
+              <w:widowControl/>
+              <w:numPr>
+                <w:ilvl w:val="0"/>
+                <w:numId w:val="0"/>
+              </w:numPr>
+              <w:kinsoku/>
+              <w:wordWrap/>
+              <w:overflowPunct/>
+              <w:topLinePunct w:val="0"/>
+              <w:autoSpaceDE/>
+              <w:autoSpaceDN/>
+              <w:bidi w:val="0"/>
+              <w:adjustRightInd/>
+              <w:snapToGrid/>
+              <w:spacing w:line="300" w:lineRule="auto"/>
+              <w:textAlignment w:val="auto"/>
+              <w:rPr>
+                <w:rFonts w:hint="default"/>
+                <w:color w:val="000000" w:themeColor="text1"/>
+                <w:sz w:val="26"/>
+                <w:szCs w:val="26"/>
+                <w:vertAlign w:val="baseline"/>
+                <w:lang w:val="en"/>
+                <w14:textFill>
+                  <w14:solidFill>
+                    <w14:schemeClr w14:val="tx1"/>
+                  </w14:solidFill>
+                </w14:textFill>
+              </w:rPr>
+            </w:pPr>
+          </w:p>
+        </w:tc>
+        <w:tc>
+          <w:tcPr>
+            <w:tcW w:w="2230" w:type="dxa"/>
+          </w:tcPr>
+          <w:p>
+            <w:pPr>
+              <w:pageBreakBefore w:val="0"/>
+              <w:widowControl/>
+              <w:numPr>
+                <w:ilvl w:val="0"/>
+                <w:numId w:val="0"/>
+              </w:numPr>
+              <w:kinsoku/>
+              <w:wordWrap/>
+              <w:overflowPunct/>
+              <w:topLinePunct w:val="0"/>
+              <w:autoSpaceDE/>
+              <w:autoSpaceDN/>
+              <w:bidi w:val="0"/>
+              <w:adjustRightInd/>
+              <w:snapToGrid/>
+              <w:spacing w:line="300" w:lineRule="auto"/>
+              <w:textAlignment w:val="auto"/>
+              <w:rPr>
+                <w:rFonts w:hint="default"/>
+                <w:color w:val="000000" w:themeColor="text1"/>
+                <w:sz w:val="26"/>
+                <w:szCs w:val="26"/>
+                <w:vertAlign w:val="baseline"/>
+                <w:lang w:val="en"/>
+                <w14:textFill>
+                  <w14:solidFill>
+                    <w14:schemeClr w14:val="tx1"/>
+                  </w14:solidFill>
+                </w14:textFill>
+              </w:rPr>
+            </w:pPr>
+            <w:r>
+              <w:rPr>
+                <w:rFonts w:hint="default"/>
+                <w:color w:val="000000" w:themeColor="text1"/>
+                <w:sz w:val="26"/>
+                <w:szCs w:val="26"/>
+                <w:vertAlign w:val="baseline"/>
+                <w:lang w:val="en"/>
+                <w14:textFill>
+                  <w14:solidFill>
+                    <w14:schemeClr w14:val="tx1"/>
+                  </w14:solidFill>
+                </w14:textFill>
+              </w:rPr>
+              <w:t>WLS-PM020103</w:t>
+            </w:r>
+          </w:p>
+        </w:tc>
+        <w:tc>
+          <w:tcPr>
+            <w:tcW w:w="2022" w:type="dxa"/>
+          </w:tcPr>
+          <w:p>
+            <w:pPr>
+              <w:pageBreakBefore w:val="0"/>
+              <w:widowControl/>
+              <w:numPr>
+                <w:ilvl w:val="0"/>
+                <w:numId w:val="0"/>
+              </w:numPr>
+              <w:kinsoku/>
+              <w:wordWrap/>
+              <w:overflowPunct/>
+              <w:topLinePunct w:val="0"/>
+              <w:autoSpaceDE/>
+              <w:autoSpaceDN/>
+              <w:bidi w:val="0"/>
+              <w:adjustRightInd/>
+              <w:snapToGrid/>
+              <w:spacing w:line="300" w:lineRule="auto"/>
+              <w:textAlignment w:val="auto"/>
+              <w:rPr>
+                <w:rFonts w:hint="default"/>
+                <w:color w:val="000000" w:themeColor="text1"/>
+                <w:sz w:val="26"/>
+                <w:szCs w:val="26"/>
+                <w:vertAlign w:val="baseline"/>
+                <w:lang w:val="en"/>
+                <w14:textFill>
+                  <w14:solidFill>
+                    <w14:schemeClr w14:val="tx1"/>
+                  </w14:solidFill>
+                </w14:textFill>
+              </w:rPr>
+            </w:pPr>
+            <w:r>
+              <w:rPr>
+                <w:rFonts w:hint="default"/>
+                <w:color w:val="000000" w:themeColor="text1"/>
+                <w:sz w:val="26"/>
+                <w:szCs w:val="26"/>
+                <w:vertAlign w:val="baseline"/>
+                <w:lang w:val="en"/>
+                <w14:textFill>
+                  <w14:solidFill>
+                    <w14:schemeClr w14:val="tx1"/>
+                  </w14:solidFill>
+                </w14:textFill>
+              </w:rPr>
+              <w:t>Review Logwork</w:t>
+            </w:r>
+          </w:p>
+        </w:tc>
+        <w:tc>
+          <w:tcPr>
+            <w:tcW w:w="2498" w:type="dxa"/>
+          </w:tcPr>
+          <w:p>
+            <w:pPr>
+              <w:pageBreakBefore w:val="0"/>
+              <w:widowControl/>
+              <w:numPr>
+                <w:ilvl w:val="0"/>
+                <w:numId w:val="0"/>
+              </w:numPr>
+              <w:kinsoku/>
+              <w:wordWrap/>
+              <w:overflowPunct/>
+              <w:topLinePunct w:val="0"/>
+              <w:autoSpaceDE/>
+              <w:autoSpaceDN/>
+              <w:bidi w:val="0"/>
+              <w:adjustRightInd/>
+              <w:snapToGrid/>
+              <w:spacing w:line="300" w:lineRule="auto"/>
+              <w:textAlignment w:val="auto"/>
+              <w:rPr>
+                <w:rFonts w:hint="default"/>
+                <w:color w:val="000000" w:themeColor="text1"/>
+                <w:sz w:val="26"/>
+                <w:szCs w:val="26"/>
+                <w:vertAlign w:val="baseline"/>
+                <w:lang w:val="en"/>
+                <w14:textFill>
+                  <w14:solidFill>
+                    <w14:schemeClr w14:val="tx1"/>
+                  </w14:solidFill>
+                </w14:textFill>
+              </w:rPr>
+            </w:pPr>
+            <w:r>
+              <w:rPr>
+                <w:rFonts w:hint="default"/>
+                <w:color w:val="000000" w:themeColor="text1"/>
+                <w:sz w:val="26"/>
+                <w:szCs w:val="26"/>
+                <w:vertAlign w:val="baseline"/>
+                <w:lang w:val="en"/>
+                <w14:textFill>
+                  <w14:solidFill>
+                    <w14:schemeClr w14:val="tx1"/>
+                  </w14:solidFill>
+                </w14:textFill>
+              </w:rPr>
+              <w:t>WLS-PM020103CSS</w:t>
+            </w:r>
+          </w:p>
+        </w:tc>
+        <w:tc>
+          <w:tcPr>
+            <w:tcW w:w="2343" w:type="dxa"/>
+          </w:tcPr>
+          <w:p>
+            <w:pPr>
+              <w:pageBreakBefore w:val="0"/>
+              <w:widowControl/>
+              <w:numPr>
+                <w:ilvl w:val="0"/>
+                <w:numId w:val="0"/>
+              </w:numPr>
+              <w:kinsoku/>
+              <w:wordWrap/>
+              <w:overflowPunct/>
+              <w:topLinePunct w:val="0"/>
+              <w:autoSpaceDE/>
+              <w:autoSpaceDN/>
+              <w:bidi w:val="0"/>
+              <w:adjustRightInd/>
+              <w:snapToGrid/>
+              <w:spacing w:line="300" w:lineRule="auto"/>
+              <w:textAlignment w:val="auto"/>
+              <w:rPr>
+                <w:rFonts w:hint="default"/>
+                <w:color w:val="000000" w:themeColor="text1"/>
+                <w:sz w:val="26"/>
+                <w:szCs w:val="26"/>
+                <w:vertAlign w:val="baseline"/>
+                <w:lang w:val="en"/>
+                <w14:textFill>
+                  <w14:solidFill>
+                    <w14:schemeClr w14:val="tx1"/>
+                  </w14:solidFill>
+                </w14:textFill>
+              </w:rPr>
+            </w:pPr>
+            <w:r>
+              <w:rPr>
+                <w:rFonts w:hint="default"/>
+                <w:color w:val="000000" w:themeColor="text1"/>
+                <w:sz w:val="26"/>
+                <w:szCs w:val="26"/>
+                <w:vertAlign w:val="baseline"/>
+                <w:lang w:val="en"/>
+                <w14:textFill>
+                  <w14:solidFill>
+                    <w14:schemeClr w14:val="tx1"/>
+                  </w14:solidFill>
+                </w14:textFill>
+              </w:rPr>
+              <w:t>WLS-PM020103CSSJS</w:t>
             </w:r>
           </w:p>
         </w:tc>
@@ -5083,8 +6150,7 @@
         </w:tblPrEx>
         <w:tc>
           <w:tcPr>
-            <w:tcW w:w="1371" w:type="dxa"/>
-            <w:shd w:val="clear" w:color="auto" w:fill="B8CCE4" w:themeFill="accent1" w:themeFillTint="66"/>
+            <w:tcW w:w="1301" w:type="dxa"/>
           </w:tcPr>
           <w:p>
             <w:pPr>
@@ -5123,8 +6189,7 @@
         </w:tc>
         <w:tc>
           <w:tcPr>
-            <w:tcW w:w="2303" w:type="dxa"/>
-            <w:shd w:val="clear" w:color="auto" w:fill="B8CCE4" w:themeFill="accent1" w:themeFillTint="66"/>
+            <w:tcW w:w="2230" w:type="dxa"/>
           </w:tcPr>
           <w:p>
             <w:pPr>
@@ -5159,28 +6224,11 @@
                 </w14:textFill>
               </w:rPr>
             </w:pPr>
-            <w:r>
-              <w:rPr>
-                <w:rFonts w:hint="default"/>
-                <w:color w:val="000000" w:themeColor="text1"/>
-                <w:sz w:val="26"/>
-                <w:szCs w:val="26"/>
-                <w:vertAlign w:val="baseline"/>
-                <w:lang w:val="en"/>
-                <w14:textFill>
-                  <w14:solidFill>
-                    <w14:schemeClr w14:val="tx1"/>
-                  </w14:solidFill>
-                </w14:textFill>
-              </w:rPr>
-              <w:t>WLS-PM03</w:t>
-            </w:r>
-          </w:p>
-        </w:tc>
-        <w:tc>
-          <w:tcPr>
-            <w:tcW w:w="2425" w:type="dxa"/>
-            <w:shd w:val="clear" w:color="auto" w:fill="B8CCE4" w:themeFill="accent1" w:themeFillTint="66"/>
+          </w:p>
+        </w:tc>
+        <w:tc>
+          <w:tcPr>
+            <w:tcW w:w="2022" w:type="dxa"/>
           </w:tcPr>
           <w:p>
             <w:pPr>
@@ -5215,28 +6263,11 @@
                 </w14:textFill>
               </w:rPr>
             </w:pPr>
-            <w:r>
-              <w:rPr>
-                <w:rFonts w:hint="default"/>
-                <w:color w:val="000000" w:themeColor="text1"/>
-                <w:sz w:val="26"/>
-                <w:szCs w:val="26"/>
-                <w:vertAlign w:val="baseline"/>
-                <w:lang w:val="en"/>
-                <w14:textFill>
-                  <w14:solidFill>
-                    <w14:schemeClr w14:val="tx1"/>
-                  </w14:solidFill>
-                </w14:textFill>
-              </w:rPr>
-              <w:t>Manage Projects</w:t>
-            </w:r>
-          </w:p>
-        </w:tc>
-        <w:tc>
-          <w:tcPr>
-            <w:tcW w:w="2227" w:type="dxa"/>
-            <w:shd w:val="clear" w:color="auto" w:fill="B8CCE4" w:themeFill="accent1" w:themeFillTint="66"/>
+          </w:p>
+        </w:tc>
+        <w:tc>
+          <w:tcPr>
+            <w:tcW w:w="2498" w:type="dxa"/>
           </w:tcPr>
           <w:p>
             <w:pPr>
@@ -5271,28 +6302,11 @@
                 </w14:textFill>
               </w:rPr>
             </w:pPr>
-            <w:r>
-              <w:rPr>
-                <w:rFonts w:hint="default"/>
-                <w:color w:val="000000" w:themeColor="text1"/>
-                <w:sz w:val="26"/>
-                <w:szCs w:val="26"/>
-                <w:vertAlign w:val="baseline"/>
-                <w:lang w:val="en"/>
-                <w14:textFill>
-                  <w14:solidFill>
-                    <w14:schemeClr w14:val="tx1"/>
-                  </w14:solidFill>
-                </w14:textFill>
-              </w:rPr>
-              <w:t>WLS-PM03-Css</w:t>
-            </w:r>
-          </w:p>
-        </w:tc>
-        <w:tc>
-          <w:tcPr>
-            <w:tcW w:w="2068" w:type="dxa"/>
-            <w:shd w:val="clear" w:color="auto" w:fill="B8CCE4" w:themeFill="accent1" w:themeFillTint="66"/>
+          </w:p>
+        </w:tc>
+        <w:tc>
+          <w:tcPr>
+            <w:tcW w:w="2343" w:type="dxa"/>
           </w:tcPr>
           <w:p>
             <w:pPr>
@@ -5327,22 +6341,6 @@
                 </w14:textFill>
               </w:rPr>
             </w:pPr>
-            <w:r>
-              <w:rPr>
-                <w:rFonts w:hint="default"/>
-                <w:color w:val="000000" w:themeColor="text1"/>
-                <w:sz w:val="26"/>
-                <w:szCs w:val="26"/>
-                <w:vertAlign w:val="baseline"/>
-                <w:lang w:val="en"/>
-                <w14:textFill>
-                  <w14:solidFill>
-                    <w14:schemeClr w14:val="tx1"/>
-                  </w14:solidFill>
-                </w14:textFill>
-              </w:rPr>
-              <w:t>WLS-PM03-Js</w:t>
-            </w:r>
           </w:p>
         </w:tc>
       </w:tr>
@@ -5365,7 +6363,8 @@
         </w:tblPrEx>
         <w:tc>
           <w:tcPr>
-            <w:tcW w:w="1371" w:type="dxa"/>
+            <w:tcW w:w="1301" w:type="dxa"/>
+            <w:shd w:val="clear" w:color="auto" w:fill="C7DAF1" w:themeFill="text2" w:themeFillTint="32"/>
           </w:tcPr>
           <w:p>
             <w:pPr>
@@ -5404,7 +6403,8 @@
         </w:tc>
         <w:tc>
           <w:tcPr>
-            <w:tcW w:w="2303" w:type="dxa"/>
+            <w:tcW w:w="2230" w:type="dxa"/>
+            <w:shd w:val="clear" w:color="auto" w:fill="C7DAF1" w:themeFill="text2" w:themeFillTint="32"/>
           </w:tcPr>
           <w:p>
             <w:pPr>
@@ -5453,9 +6453,15 @@
                   </w14:solidFill>
                 </w14:textFill>
               </w:rPr>
-              <w:t>WLS-PM03-01</w:t>
+              <w:t>WLS-MB01</w:t>
             </w:r>
           </w:p>
+        </w:tc>
+        <w:tc>
+          <w:tcPr>
+            <w:tcW w:w="2022" w:type="dxa"/>
+            <w:shd w:val="clear" w:color="auto" w:fill="C7DAF1" w:themeFill="text2" w:themeFillTint="32"/>
+          </w:tcPr>
           <w:p>
             <w:pPr>
               <w:pageBreakBefore w:val="0"/>
@@ -5503,13 +6509,14 @@
                   </w14:solidFill>
                 </w14:textFill>
               </w:rPr>
-              <w:t>(Member)</w:t>
+              <w:t>Home</w:t>
             </w:r>
           </w:p>
         </w:tc>
         <w:tc>
           <w:tcPr>
-            <w:tcW w:w="2425" w:type="dxa"/>
+            <w:tcW w:w="2498" w:type="dxa"/>
+            <w:shd w:val="clear" w:color="auto" w:fill="C7DAF1" w:themeFill="text2" w:themeFillTint="32"/>
           </w:tcPr>
           <w:p>
             <w:pPr>
@@ -5558,13 +6565,14 @@
                   </w14:solidFill>
                 </w14:textFill>
               </w:rPr>
-              <w:t>Manage Member</w:t>
+              <w:t>WLS-MB01CSS</w:t>
             </w:r>
           </w:p>
         </w:tc>
         <w:tc>
           <w:tcPr>
-            <w:tcW w:w="2227" w:type="dxa"/>
+            <w:tcW w:w="2343" w:type="dxa"/>
+            <w:shd w:val="clear" w:color="auto" w:fill="C7DAF1" w:themeFill="text2" w:themeFillTint="32"/>
           </w:tcPr>
           <w:p>
             <w:pPr>
@@ -5613,62 +6621,7 @@
                   </w14:solidFill>
                 </w14:textFill>
               </w:rPr>
-              <w:t>WLS-PM03-01-Css</w:t>
-            </w:r>
-          </w:p>
-        </w:tc>
-        <w:tc>
-          <w:tcPr>
-            <w:tcW w:w="2068" w:type="dxa"/>
-          </w:tcPr>
-          <w:p>
-            <w:pPr>
-              <w:pageBreakBefore w:val="0"/>
-              <w:widowControl/>
-              <w:numPr>
-                <w:ilvl w:val="0"/>
-                <w:numId w:val="0"/>
-              </w:numPr>
-              <w:kinsoku/>
-              <w:wordWrap/>
-              <w:overflowPunct/>
-              <w:topLinePunct w:val="0"/>
-              <w:autoSpaceDE/>
-              <w:autoSpaceDN/>
-              <w:bidi w:val="0"/>
-              <w:adjustRightInd/>
-              <w:snapToGrid/>
-              <w:spacing w:line="300" w:lineRule="auto"/>
-              <w:textAlignment w:val="auto"/>
-              <w:rPr>
-                <w:rFonts w:hint="default"/>
-                <w:color w:val="000000" w:themeColor="text1"/>
-                <w:sz w:val="26"/>
-                <w:szCs w:val="26"/>
-                <w:vertAlign w:val="baseline"/>
-                <w:lang w:val="en"/>
-                <w14:textFill>
-                  <w14:solidFill>
-                    <w14:schemeClr w14:val="tx1"/>
-                  </w14:solidFill>
-                </w14:textFill>
-              </w:rPr>
-            </w:pPr>
-            <w:r>
-              <w:rPr>
-                <w:rFonts w:hint="default"/>
-                <w:color w:val="000000" w:themeColor="text1"/>
-                <w:sz w:val="26"/>
-                <w:szCs w:val="26"/>
-                <w:vertAlign w:val="baseline"/>
-                <w:lang w:val="en"/>
-                <w14:textFill>
-                  <w14:solidFill>
-                    <w14:schemeClr w14:val="tx1"/>
-                  </w14:solidFill>
-                </w14:textFill>
-              </w:rPr>
-              <w:t>WLS-PM03-01-Js</w:t>
+              <w:t>WLS-MB01JS</w:t>
             </w:r>
           </w:p>
         </w:tc>
@@ -5692,8 +6645,7 @@
         </w:tblPrEx>
         <w:tc>
           <w:tcPr>
-            <w:tcW w:w="1371" w:type="dxa"/>
-            <w:shd w:val="clear" w:color="auto" w:fill="B8CCE4" w:themeFill="accent1" w:themeFillTint="66"/>
+            <w:tcW w:w="1301" w:type="dxa"/>
           </w:tcPr>
           <w:p>
             <w:pPr>
@@ -5732,8 +6684,7 @@
         </w:tc>
         <w:tc>
           <w:tcPr>
-            <w:tcW w:w="2303" w:type="dxa"/>
-            <w:shd w:val="clear" w:color="auto" w:fill="B8CCE4" w:themeFill="accent1" w:themeFillTint="66"/>
+            <w:tcW w:w="2230" w:type="dxa"/>
           </w:tcPr>
           <w:p>
             <w:pPr>
@@ -5768,12 +6719,27 @@
                 </w14:textFill>
               </w:rPr>
             </w:pPr>
-          </w:p>
-        </w:tc>
-        <w:tc>
-          <w:tcPr>
-            <w:tcW w:w="2425" w:type="dxa"/>
-            <w:shd w:val="clear" w:color="auto" w:fill="B8CCE4" w:themeFill="accent1" w:themeFillTint="66"/>
+            <w:r>
+              <w:rPr>
+                <w:rFonts w:hint="default"/>
+                <w:color w:val="000000" w:themeColor="text1"/>
+                <w:sz w:val="26"/>
+                <w:szCs w:val="26"/>
+                <w:vertAlign w:val="baseline"/>
+                <w:lang w:val="en"/>
+                <w14:textFill>
+                  <w14:solidFill>
+                    <w14:schemeClr w14:val="tx1"/>
+                  </w14:solidFill>
+                </w14:textFill>
+              </w:rPr>
+              <w:t>WLS-MB02</w:t>
+            </w:r>
+          </w:p>
+        </w:tc>
+        <w:tc>
+          <w:tcPr>
+            <w:tcW w:w="2022" w:type="dxa"/>
           </w:tcPr>
           <w:p>
             <w:pPr>
@@ -5808,12 +6774,27 @@
                 </w14:textFill>
               </w:rPr>
             </w:pPr>
-          </w:p>
-        </w:tc>
-        <w:tc>
-          <w:tcPr>
-            <w:tcW w:w="2227" w:type="dxa"/>
-            <w:shd w:val="clear" w:color="auto" w:fill="B8CCE4" w:themeFill="accent1" w:themeFillTint="66"/>
+            <w:r>
+              <w:rPr>
+                <w:rFonts w:hint="default"/>
+                <w:color w:val="000000" w:themeColor="text1"/>
+                <w:sz w:val="26"/>
+                <w:szCs w:val="26"/>
+                <w:vertAlign w:val="baseline"/>
+                <w:lang w:val="en"/>
+                <w14:textFill>
+                  <w14:solidFill>
+                    <w14:schemeClr w14:val="tx1"/>
+                  </w14:solidFill>
+                </w14:textFill>
+              </w:rPr>
+              <w:t>My Projects</w:t>
+            </w:r>
+          </w:p>
+        </w:tc>
+        <w:tc>
+          <w:tcPr>
+            <w:tcW w:w="2498" w:type="dxa"/>
           </w:tcPr>
           <w:p>
             <w:pPr>
@@ -5848,12 +6829,27 @@
                 </w14:textFill>
               </w:rPr>
             </w:pPr>
-          </w:p>
-        </w:tc>
-        <w:tc>
-          <w:tcPr>
-            <w:tcW w:w="2068" w:type="dxa"/>
-            <w:shd w:val="clear" w:color="auto" w:fill="B8CCE4" w:themeFill="accent1" w:themeFillTint="66"/>
+            <w:r>
+              <w:rPr>
+                <w:rFonts w:hint="default"/>
+                <w:color w:val="000000" w:themeColor="text1"/>
+                <w:sz w:val="26"/>
+                <w:szCs w:val="26"/>
+                <w:vertAlign w:val="baseline"/>
+                <w:lang w:val="en"/>
+                <w14:textFill>
+                  <w14:solidFill>
+                    <w14:schemeClr w14:val="tx1"/>
+                  </w14:solidFill>
+                </w14:textFill>
+              </w:rPr>
+              <w:t>WLS-MB02CSS</w:t>
+            </w:r>
+          </w:p>
+        </w:tc>
+        <w:tc>
+          <w:tcPr>
+            <w:tcW w:w="2343" w:type="dxa"/>
           </w:tcPr>
           <w:p>
             <w:pPr>
@@ -5888,6 +6884,22 @@
                 </w14:textFill>
               </w:rPr>
             </w:pPr>
+            <w:r>
+              <w:rPr>
+                <w:rFonts w:hint="default"/>
+                <w:color w:val="000000" w:themeColor="text1"/>
+                <w:sz w:val="26"/>
+                <w:szCs w:val="26"/>
+                <w:vertAlign w:val="baseline"/>
+                <w:lang w:val="en"/>
+                <w14:textFill>
+                  <w14:solidFill>
+                    <w14:schemeClr w14:val="tx1"/>
+                  </w14:solidFill>
+                </w14:textFill>
+              </w:rPr>
+              <w:t>WLS-MB02JS</w:t>
+            </w:r>
           </w:p>
         </w:tc>
       </w:tr>
@@ -5910,7 +6922,8 @@
         </w:tblPrEx>
         <w:tc>
           <w:tcPr>
-            <w:tcW w:w="1371" w:type="dxa"/>
+            <w:tcW w:w="1301" w:type="dxa"/>
+            <w:shd w:val="clear" w:color="auto" w:fill="C7DAF1" w:themeFill="text2" w:themeFillTint="32"/>
           </w:tcPr>
           <w:p>
             <w:pPr>
@@ -5949,7 +6962,8 @@
         </w:tc>
         <w:tc>
           <w:tcPr>
-            <w:tcW w:w="2303" w:type="dxa"/>
+            <w:tcW w:w="2230" w:type="dxa"/>
+            <w:shd w:val="clear" w:color="auto" w:fill="C7DAF1" w:themeFill="text2" w:themeFillTint="32"/>
           </w:tcPr>
           <w:p>
             <w:pPr>
@@ -5984,11 +6998,28 @@
                 </w14:textFill>
               </w:rPr>
             </w:pPr>
-          </w:p>
-        </w:tc>
-        <w:tc>
-          <w:tcPr>
-            <w:tcW w:w="2425" w:type="dxa"/>
+            <w:r>
+              <w:rPr>
+                <w:rFonts w:hint="default"/>
+                <w:color w:val="000000" w:themeColor="text1"/>
+                <w:sz w:val="26"/>
+                <w:szCs w:val="26"/>
+                <w:vertAlign w:val="baseline"/>
+                <w:lang w:val="en"/>
+                <w14:textFill>
+                  <w14:solidFill>
+                    <w14:schemeClr w14:val="tx1"/>
+                  </w14:solidFill>
+                </w14:textFill>
+              </w:rPr>
+              <w:t>WLS-MB0201</w:t>
+            </w:r>
+          </w:p>
+        </w:tc>
+        <w:tc>
+          <w:tcPr>
+            <w:tcW w:w="2022" w:type="dxa"/>
+            <w:shd w:val="clear" w:color="auto" w:fill="C7DAF1" w:themeFill="text2" w:themeFillTint="32"/>
           </w:tcPr>
           <w:p>
             <w:pPr>
@@ -6023,11 +7054,28 @@
                 </w14:textFill>
               </w:rPr>
             </w:pPr>
-          </w:p>
-        </w:tc>
-        <w:tc>
-          <w:tcPr>
-            <w:tcW w:w="2227" w:type="dxa"/>
+            <w:r>
+              <w:rPr>
+                <w:rFonts w:hint="default"/>
+                <w:color w:val="000000" w:themeColor="text1"/>
+                <w:sz w:val="26"/>
+                <w:szCs w:val="26"/>
+                <w:vertAlign w:val="baseline"/>
+                <w:lang w:val="en"/>
+                <w14:textFill>
+                  <w14:solidFill>
+                    <w14:schemeClr w14:val="tx1"/>
+                  </w14:solidFill>
+                </w14:textFill>
+              </w:rPr>
+              <w:t>All Log Work</w:t>
+            </w:r>
+          </w:p>
+        </w:tc>
+        <w:tc>
+          <w:tcPr>
+            <w:tcW w:w="2498" w:type="dxa"/>
+            <w:shd w:val="clear" w:color="auto" w:fill="C7DAF1" w:themeFill="text2" w:themeFillTint="32"/>
           </w:tcPr>
           <w:p>
             <w:pPr>
@@ -6062,11 +7110,528 @@
                 </w14:textFill>
               </w:rPr>
             </w:pPr>
-          </w:p>
-        </w:tc>
-        <w:tc>
-          <w:tcPr>
-            <w:tcW w:w="2068" w:type="dxa"/>
+            <w:r>
+              <w:rPr>
+                <w:rFonts w:hint="default"/>
+                <w:color w:val="000000" w:themeColor="text1"/>
+                <w:sz w:val="26"/>
+                <w:szCs w:val="26"/>
+                <w:vertAlign w:val="baseline"/>
+                <w:lang w:val="en"/>
+                <w14:textFill>
+                  <w14:solidFill>
+                    <w14:schemeClr w14:val="tx1"/>
+                  </w14:solidFill>
+                </w14:textFill>
+              </w:rPr>
+              <w:t>WLS-MB0201CSS</w:t>
+            </w:r>
+          </w:p>
+        </w:tc>
+        <w:tc>
+          <w:tcPr>
+            <w:tcW w:w="2343" w:type="dxa"/>
+            <w:shd w:val="clear" w:color="auto" w:fill="C7DAF1" w:themeFill="text2" w:themeFillTint="32"/>
+          </w:tcPr>
+          <w:p>
+            <w:pPr>
+              <w:pageBreakBefore w:val="0"/>
+              <w:widowControl/>
+              <w:numPr>
+                <w:ilvl w:val="0"/>
+                <w:numId w:val="0"/>
+              </w:numPr>
+              <w:kinsoku/>
+              <w:wordWrap/>
+              <w:overflowPunct/>
+              <w:topLinePunct w:val="0"/>
+              <w:autoSpaceDE/>
+              <w:autoSpaceDN/>
+              <w:bidi w:val="0"/>
+              <w:adjustRightInd/>
+              <w:snapToGrid/>
+              <w:spacing w:line="300" w:lineRule="auto"/>
+              <w:textAlignment w:val="auto"/>
+              <w:rPr>
+                <w:rFonts w:hint="default"/>
+                <w:color w:val="000000" w:themeColor="text1"/>
+                <w:sz w:val="26"/>
+                <w:szCs w:val="26"/>
+                <w:vertAlign w:val="baseline"/>
+                <w:lang w:val="en"/>
+                <w14:textFill>
+                  <w14:solidFill>
+                    <w14:schemeClr w14:val="tx1"/>
+                  </w14:solidFill>
+                </w14:textFill>
+              </w:rPr>
+            </w:pPr>
+            <w:r>
+              <w:rPr>
+                <w:rFonts w:hint="default"/>
+                <w:color w:val="000000" w:themeColor="text1"/>
+                <w:sz w:val="26"/>
+                <w:szCs w:val="26"/>
+                <w:vertAlign w:val="baseline"/>
+                <w:lang w:val="en"/>
+                <w14:textFill>
+                  <w14:solidFill>
+                    <w14:schemeClr w14:val="tx1"/>
+                  </w14:solidFill>
+                </w14:textFill>
+              </w:rPr>
+              <w:t>WLS-MB0201JS</w:t>
+            </w:r>
+          </w:p>
+        </w:tc>
+      </w:tr>
+      <w:tr>
+        <w:tblPrEx>
+          <w:tblBorders>
+            <w:top w:val="single" w:color="auto" w:sz="4" w:space="0"/>
+            <w:left w:val="single" w:color="auto" w:sz="4" w:space="0"/>
+            <w:bottom w:val="single" w:color="auto" w:sz="4" w:space="0"/>
+            <w:right w:val="single" w:color="auto" w:sz="4" w:space="0"/>
+            <w:insideH w:val="single" w:color="auto" w:sz="4" w:space="0"/>
+            <w:insideV w:val="single" w:color="auto" w:sz="4" w:space="0"/>
+          </w:tblBorders>
+        </w:tblPrEx>
+        <w:tc>
+          <w:tcPr>
+            <w:tcW w:w="1301" w:type="dxa"/>
+          </w:tcPr>
+          <w:p>
+            <w:pPr>
+              <w:pageBreakBefore w:val="0"/>
+              <w:widowControl/>
+              <w:numPr>
+                <w:ilvl w:val="0"/>
+                <w:numId w:val="0"/>
+              </w:numPr>
+              <w:kinsoku/>
+              <w:wordWrap/>
+              <w:overflowPunct/>
+              <w:topLinePunct w:val="0"/>
+              <w:autoSpaceDE/>
+              <w:autoSpaceDN/>
+              <w:bidi w:val="0"/>
+              <w:adjustRightInd/>
+              <w:snapToGrid/>
+              <w:spacing w:line="300" w:lineRule="auto"/>
+              <w:textAlignment w:val="auto"/>
+              <w:rPr>
+                <w:rFonts w:hint="default"/>
+                <w:color w:val="000000" w:themeColor="text1"/>
+                <w:sz w:val="26"/>
+                <w:szCs w:val="26"/>
+                <w:vertAlign w:val="baseline"/>
+                <w:lang w:val="en"/>
+                <w14:textFill>
+                  <w14:solidFill>
+                    <w14:schemeClr w14:val="tx1"/>
+                  </w14:solidFill>
+                </w14:textFill>
+              </w:rPr>
+            </w:pPr>
+          </w:p>
+        </w:tc>
+        <w:tc>
+          <w:tcPr>
+            <w:tcW w:w="2230" w:type="dxa"/>
+          </w:tcPr>
+          <w:p>
+            <w:pPr>
+              <w:pageBreakBefore w:val="0"/>
+              <w:widowControl/>
+              <w:numPr>
+                <w:ilvl w:val="0"/>
+                <w:numId w:val="0"/>
+              </w:numPr>
+              <w:kinsoku/>
+              <w:wordWrap/>
+              <w:overflowPunct/>
+              <w:topLinePunct w:val="0"/>
+              <w:autoSpaceDE/>
+              <w:autoSpaceDN/>
+              <w:bidi w:val="0"/>
+              <w:adjustRightInd/>
+              <w:snapToGrid/>
+              <w:spacing w:line="300" w:lineRule="auto"/>
+              <w:textAlignment w:val="auto"/>
+              <w:rPr>
+                <w:rFonts w:hint="default"/>
+                <w:color w:val="000000" w:themeColor="text1"/>
+                <w:sz w:val="26"/>
+                <w:szCs w:val="26"/>
+                <w:vertAlign w:val="baseline"/>
+                <w:lang w:val="en"/>
+                <w14:textFill>
+                  <w14:solidFill>
+                    <w14:schemeClr w14:val="tx1"/>
+                  </w14:solidFill>
+                </w14:textFill>
+              </w:rPr>
+            </w:pPr>
+            <w:r>
+              <w:rPr>
+                <w:rFonts w:hint="default"/>
+                <w:color w:val="000000" w:themeColor="text1"/>
+                <w:sz w:val="26"/>
+                <w:szCs w:val="26"/>
+                <w:vertAlign w:val="baseline"/>
+                <w:lang w:val="en"/>
+                <w14:textFill>
+                  <w14:solidFill>
+                    <w14:schemeClr w14:val="tx1"/>
+                  </w14:solidFill>
+                </w14:textFill>
+              </w:rPr>
+              <w:t>WLS-MB0203</w:t>
+            </w:r>
+          </w:p>
+        </w:tc>
+        <w:tc>
+          <w:tcPr>
+            <w:tcW w:w="2022" w:type="dxa"/>
+          </w:tcPr>
+          <w:p>
+            <w:pPr>
+              <w:pageBreakBefore w:val="0"/>
+              <w:widowControl/>
+              <w:numPr>
+                <w:ilvl w:val="0"/>
+                <w:numId w:val="0"/>
+              </w:numPr>
+              <w:kinsoku/>
+              <w:wordWrap/>
+              <w:overflowPunct/>
+              <w:topLinePunct w:val="0"/>
+              <w:autoSpaceDE/>
+              <w:autoSpaceDN/>
+              <w:bidi w:val="0"/>
+              <w:adjustRightInd/>
+              <w:snapToGrid/>
+              <w:spacing w:line="300" w:lineRule="auto"/>
+              <w:textAlignment w:val="auto"/>
+              <w:rPr>
+                <w:rFonts w:hint="default"/>
+                <w:color w:val="000000" w:themeColor="text1"/>
+                <w:sz w:val="26"/>
+                <w:szCs w:val="26"/>
+                <w:vertAlign w:val="baseline"/>
+                <w:lang w:val="en"/>
+                <w14:textFill>
+                  <w14:solidFill>
+                    <w14:schemeClr w14:val="tx1"/>
+                  </w14:solidFill>
+                </w14:textFill>
+              </w:rPr>
+            </w:pPr>
+            <w:r>
+              <w:rPr>
+                <w:rFonts w:hint="default"/>
+                <w:color w:val="000000" w:themeColor="text1"/>
+                <w:sz w:val="26"/>
+                <w:szCs w:val="26"/>
+                <w:vertAlign w:val="baseline"/>
+                <w:lang w:val="en"/>
+                <w14:textFill>
+                  <w14:solidFill>
+                    <w14:schemeClr w14:val="tx1"/>
+                  </w14:solidFill>
+                </w14:textFill>
+              </w:rPr>
+              <w:t>My Log Work</w:t>
+            </w:r>
+          </w:p>
+        </w:tc>
+        <w:tc>
+          <w:tcPr>
+            <w:tcW w:w="2498" w:type="dxa"/>
+          </w:tcPr>
+          <w:p>
+            <w:pPr>
+              <w:pageBreakBefore w:val="0"/>
+              <w:widowControl/>
+              <w:numPr>
+                <w:ilvl w:val="0"/>
+                <w:numId w:val="0"/>
+              </w:numPr>
+              <w:kinsoku/>
+              <w:wordWrap/>
+              <w:overflowPunct/>
+              <w:topLinePunct w:val="0"/>
+              <w:autoSpaceDE/>
+              <w:autoSpaceDN/>
+              <w:bidi w:val="0"/>
+              <w:adjustRightInd/>
+              <w:snapToGrid/>
+              <w:spacing w:line="300" w:lineRule="auto"/>
+              <w:textAlignment w:val="auto"/>
+              <w:rPr>
+                <w:rFonts w:hint="default"/>
+                <w:color w:val="000000" w:themeColor="text1"/>
+                <w:sz w:val="26"/>
+                <w:szCs w:val="26"/>
+                <w:vertAlign w:val="baseline"/>
+                <w:lang w:val="en"/>
+                <w14:textFill>
+                  <w14:solidFill>
+                    <w14:schemeClr w14:val="tx1"/>
+                  </w14:solidFill>
+                </w14:textFill>
+              </w:rPr>
+            </w:pPr>
+            <w:r>
+              <w:rPr>
+                <w:rFonts w:hint="default"/>
+                <w:color w:val="000000" w:themeColor="text1"/>
+                <w:sz w:val="26"/>
+                <w:szCs w:val="26"/>
+                <w:vertAlign w:val="baseline"/>
+                <w:lang w:val="en"/>
+                <w14:textFill>
+                  <w14:solidFill>
+                    <w14:schemeClr w14:val="tx1"/>
+                  </w14:solidFill>
+                </w14:textFill>
+              </w:rPr>
+              <w:t>WLS-MB0203CSS</w:t>
+            </w:r>
+          </w:p>
+        </w:tc>
+        <w:tc>
+          <w:tcPr>
+            <w:tcW w:w="2343" w:type="dxa"/>
+          </w:tcPr>
+          <w:p>
+            <w:pPr>
+              <w:pageBreakBefore w:val="0"/>
+              <w:widowControl/>
+              <w:numPr>
+                <w:ilvl w:val="0"/>
+                <w:numId w:val="0"/>
+              </w:numPr>
+              <w:kinsoku/>
+              <w:wordWrap/>
+              <w:overflowPunct/>
+              <w:topLinePunct w:val="0"/>
+              <w:autoSpaceDE/>
+              <w:autoSpaceDN/>
+              <w:bidi w:val="0"/>
+              <w:adjustRightInd/>
+              <w:snapToGrid/>
+              <w:spacing w:line="300" w:lineRule="auto"/>
+              <w:textAlignment w:val="auto"/>
+              <w:rPr>
+                <w:rFonts w:hint="default"/>
+                <w:color w:val="000000" w:themeColor="text1"/>
+                <w:sz w:val="26"/>
+                <w:szCs w:val="26"/>
+                <w:vertAlign w:val="baseline"/>
+                <w:lang w:val="en"/>
+                <w14:textFill>
+                  <w14:solidFill>
+                    <w14:schemeClr w14:val="tx1"/>
+                  </w14:solidFill>
+                </w14:textFill>
+              </w:rPr>
+            </w:pPr>
+            <w:r>
+              <w:rPr>
+                <w:rFonts w:hint="default"/>
+                <w:color w:val="000000" w:themeColor="text1"/>
+                <w:sz w:val="26"/>
+                <w:szCs w:val="26"/>
+                <w:vertAlign w:val="baseline"/>
+                <w:lang w:val="en"/>
+                <w14:textFill>
+                  <w14:solidFill>
+                    <w14:schemeClr w14:val="tx1"/>
+                  </w14:solidFill>
+                </w14:textFill>
+              </w:rPr>
+              <w:t>WLS-MB0203JS</w:t>
+            </w:r>
+          </w:p>
+        </w:tc>
+      </w:tr>
+      <w:tr>
+        <w:tblPrEx>
+          <w:tblBorders>
+            <w:top w:val="single" w:color="auto" w:sz="4" w:space="0"/>
+            <w:left w:val="single" w:color="auto" w:sz="4" w:space="0"/>
+            <w:bottom w:val="single" w:color="auto" w:sz="4" w:space="0"/>
+            <w:right w:val="single" w:color="auto" w:sz="4" w:space="0"/>
+            <w:insideH w:val="single" w:color="auto" w:sz="4" w:space="0"/>
+            <w:insideV w:val="single" w:color="auto" w:sz="4" w:space="0"/>
+          </w:tblBorders>
+          <w:tblCellMar>
+            <w:top w:w="0" w:type="dxa"/>
+            <w:left w:w="108" w:type="dxa"/>
+            <w:bottom w:w="0" w:type="dxa"/>
+            <w:right w:w="108" w:type="dxa"/>
+          </w:tblCellMar>
+        </w:tblPrEx>
+        <w:tc>
+          <w:tcPr>
+            <w:tcW w:w="1301" w:type="dxa"/>
+          </w:tcPr>
+          <w:p>
+            <w:pPr>
+              <w:pageBreakBefore w:val="0"/>
+              <w:widowControl/>
+              <w:numPr>
+                <w:ilvl w:val="0"/>
+                <w:numId w:val="0"/>
+              </w:numPr>
+              <w:kinsoku/>
+              <w:wordWrap/>
+              <w:overflowPunct/>
+              <w:topLinePunct w:val="0"/>
+              <w:autoSpaceDE/>
+              <w:autoSpaceDN/>
+              <w:bidi w:val="0"/>
+              <w:adjustRightInd/>
+              <w:snapToGrid/>
+              <w:spacing w:line="300" w:lineRule="auto"/>
+              <w:textAlignment w:val="auto"/>
+              <w:rPr>
+                <w:rFonts w:hint="default"/>
+                <w:color w:val="000000" w:themeColor="text1"/>
+                <w:sz w:val="26"/>
+                <w:szCs w:val="26"/>
+                <w:vertAlign w:val="baseline"/>
+                <w:lang w:val="en"/>
+                <w14:textFill>
+                  <w14:solidFill>
+                    <w14:schemeClr w14:val="tx1"/>
+                  </w14:solidFill>
+                </w14:textFill>
+              </w:rPr>
+            </w:pPr>
+          </w:p>
+        </w:tc>
+        <w:tc>
+          <w:tcPr>
+            <w:tcW w:w="2230" w:type="dxa"/>
+          </w:tcPr>
+          <w:p>
+            <w:pPr>
+              <w:pageBreakBefore w:val="0"/>
+              <w:widowControl/>
+              <w:numPr>
+                <w:ilvl w:val="0"/>
+                <w:numId w:val="0"/>
+              </w:numPr>
+              <w:kinsoku/>
+              <w:wordWrap/>
+              <w:overflowPunct/>
+              <w:topLinePunct w:val="0"/>
+              <w:autoSpaceDE/>
+              <w:autoSpaceDN/>
+              <w:bidi w:val="0"/>
+              <w:adjustRightInd/>
+              <w:snapToGrid/>
+              <w:spacing w:line="300" w:lineRule="auto"/>
+              <w:textAlignment w:val="auto"/>
+              <w:rPr>
+                <w:rFonts w:hint="default"/>
+                <w:color w:val="000000" w:themeColor="text1"/>
+                <w:sz w:val="26"/>
+                <w:szCs w:val="26"/>
+                <w:vertAlign w:val="baseline"/>
+                <w:lang w:val="en"/>
+                <w14:textFill>
+                  <w14:solidFill>
+                    <w14:schemeClr w14:val="tx1"/>
+                  </w14:solidFill>
+                </w14:textFill>
+              </w:rPr>
+            </w:pPr>
+          </w:p>
+        </w:tc>
+        <w:tc>
+          <w:tcPr>
+            <w:tcW w:w="2022" w:type="dxa"/>
+          </w:tcPr>
+          <w:p>
+            <w:pPr>
+              <w:pageBreakBefore w:val="0"/>
+              <w:widowControl/>
+              <w:numPr>
+                <w:ilvl w:val="0"/>
+                <w:numId w:val="0"/>
+              </w:numPr>
+              <w:kinsoku/>
+              <w:wordWrap/>
+              <w:overflowPunct/>
+              <w:topLinePunct w:val="0"/>
+              <w:autoSpaceDE/>
+              <w:autoSpaceDN/>
+              <w:bidi w:val="0"/>
+              <w:adjustRightInd/>
+              <w:snapToGrid/>
+              <w:spacing w:line="300" w:lineRule="auto"/>
+              <w:textAlignment w:val="auto"/>
+              <w:rPr>
+                <w:rFonts w:hint="default"/>
+                <w:color w:val="000000" w:themeColor="text1"/>
+                <w:sz w:val="26"/>
+                <w:szCs w:val="26"/>
+                <w:vertAlign w:val="baseline"/>
+                <w:lang w:val="en"/>
+                <w14:textFill>
+                  <w14:solidFill>
+                    <w14:schemeClr w14:val="tx1"/>
+                  </w14:solidFill>
+                </w14:textFill>
+              </w:rPr>
+            </w:pPr>
+          </w:p>
+        </w:tc>
+        <w:tc>
+          <w:tcPr>
+            <w:tcW w:w="2498" w:type="dxa"/>
+          </w:tcPr>
+          <w:p>
+            <w:pPr>
+              <w:pageBreakBefore w:val="0"/>
+              <w:widowControl/>
+              <w:numPr>
+                <w:ilvl w:val="0"/>
+                <w:numId w:val="0"/>
+              </w:numPr>
+              <w:kinsoku/>
+              <w:wordWrap/>
+              <w:overflowPunct/>
+              <w:topLinePunct w:val="0"/>
+              <w:autoSpaceDE/>
+              <w:autoSpaceDN/>
+              <w:bidi w:val="0"/>
+              <w:adjustRightInd/>
+              <w:snapToGrid/>
+              <w:spacing w:line="300" w:lineRule="auto"/>
+              <w:textAlignment w:val="auto"/>
+              <w:rPr>
+                <w:rFonts w:hint="default"/>
+                <w:color w:val="000000" w:themeColor="text1"/>
+                <w:sz w:val="26"/>
+                <w:szCs w:val="26"/>
+                <w:vertAlign w:val="baseline"/>
+                <w:lang w:val="en"/>
+                <w14:textFill>
+                  <w14:solidFill>
+                    <w14:schemeClr w14:val="tx1"/>
+                  </w14:solidFill>
+                </w14:textFill>
+              </w:rPr>
+            </w:pPr>
+          </w:p>
+        </w:tc>
+        <w:tc>
+          <w:tcPr>
+            <w:tcW w:w="2343" w:type="dxa"/>
           </w:tcPr>
           <w:p>
             <w:pPr>
@@ -6275,6 +7840,43 @@
           <w:lang w:val="en"/>
         </w:rPr>
         <w:t>IDE : Spring Tool Suite 3.9.11</w:t>
+      </w:r>
+    </w:p>
+    <w:p>
+      <w:pPr>
+        <w:pageBreakBefore w:val="0"/>
+        <w:widowControl/>
+        <w:numPr>
+          <w:ilvl w:val="0"/>
+          <w:numId w:val="5"/>
+        </w:numPr>
+        <w:kinsoku/>
+        <w:wordWrap/>
+        <w:overflowPunct/>
+        <w:topLinePunct w:val="0"/>
+        <w:autoSpaceDE/>
+        <w:autoSpaceDN/>
+        <w:bidi w:val="0"/>
+        <w:adjustRightInd/>
+        <w:snapToGrid/>
+        <w:spacing w:after="200" w:line="300" w:lineRule="auto"/>
+        <w:ind w:left="420" w:leftChars="0" w:hanging="420" w:firstLineChars="0"/>
+        <w:textAlignment w:val="auto"/>
+        <w:rPr>
+          <w:rFonts w:hint="default"/>
+          <w:sz w:val="26"/>
+          <w:szCs w:val="26"/>
+          <w:lang w:val="en"/>
+        </w:rPr>
+      </w:pPr>
+      <w:r>
+        <w:rPr>
+          <w:rFonts w:hint="default"/>
+          <w:sz w:val="26"/>
+          <w:szCs w:val="26"/>
+          <w:lang w:val="en"/>
+        </w:rPr>
+        <w:t>Maven : &gt; 3.3.6</w:t>
       </w:r>
     </w:p>
     <w:p>

--- a/CM_Plan/Design/Framework Design/[WLS] Design Framework_v1.1.docx
+++ b/CM_Plan/Design/Framework Design/[WLS] Design Framework_v1.1.docx
@@ -195,8 +195,8 @@
           </w14:textFill>
         </w:rPr>
       </w:pPr>
-      <w:bookmarkStart w:id="0" w:name="_Toc510190264"/>
-      <w:bookmarkStart w:id="1" w:name="_Toc511920244"/>
+      <w:bookmarkStart w:id="0" w:name="_Toc511920244"/>
+      <w:bookmarkStart w:id="1" w:name="_Toc510190264"/>
       <w:r>
         <w:rPr>
           <w:rFonts w:cs="Arial"/>
@@ -1690,8 +1690,8 @@
         <w:textAlignment w:val="auto"/>
         <w:rPr>
           <w:rFonts w:hint="default"/>
-          <w:b w:val="0"/>
-          <w:bCs w:val="0"/>
+          <w:b/>
+          <w:bCs/>
           <w:color w:val="FF0000"/>
           <w:sz w:val="26"/>
           <w:szCs w:val="26"/>
@@ -1701,8 +1701,8 @@
       <w:r>
         <w:rPr>
           <w:rFonts w:hint="default"/>
-          <w:b w:val="0"/>
-          <w:bCs w:val="0"/>
+          <w:b/>
+          <w:bCs/>
           <w:color w:val="FF0000"/>
           <w:sz w:val="26"/>
           <w:szCs w:val="26"/>
@@ -1918,6 +1918,8 @@
         <w:textAlignment w:val="auto"/>
         <w:rPr>
           <w:rFonts w:hint="default"/>
+          <w:b/>
+          <w:bCs/>
           <w:sz w:val="26"/>
           <w:szCs w:val="26"/>
           <w:lang w:val="en"/>
@@ -1926,6 +1928,8 @@
       <w:r>
         <w:rPr>
           <w:rFonts w:hint="default"/>
+          <w:b/>
+          <w:bCs/>
           <w:color w:val="FF0000"/>
           <w:sz w:val="26"/>
           <w:szCs w:val="26"/>
@@ -2231,6 +2235,8 @@
         <w:textAlignment w:val="auto"/>
         <w:rPr>
           <w:rFonts w:hint="default"/>
+          <w:b/>
+          <w:bCs/>
           <w:color w:val="FF0000"/>
           <w:sz w:val="26"/>
           <w:szCs w:val="26"/>
@@ -2240,6 +2246,8 @@
       <w:r>
         <w:rPr>
           <w:rFonts w:hint="default"/>
+          <w:b/>
+          <w:bCs/>
           <w:color w:val="FF0000"/>
           <w:sz w:val="26"/>
           <w:szCs w:val="26"/>
@@ -2282,7 +2290,7 @@
           <w:szCs w:val="26"/>
           <w:lang w:val="en"/>
         </w:rPr>
-        <w:t>Enent Handing : jQuery version 3.5.1</w:t>
+        <w:t>Enent Handing : jQuery version &gt; 3.3.1</w:t>
       </w:r>
     </w:p>
     <w:p>
@@ -2319,18 +2327,7 @@
           <w:szCs w:val="26"/>
           <w:lang w:val="en"/>
         </w:rPr>
-        <w:t>Interface : Bootstrap version 4.5</w:t>
-      </w:r>
-      <w:bookmarkStart w:id="2" w:name="_GoBack"/>
-      <w:bookmarkEnd w:id="2"/>
-      <w:r>
-        <w:rPr>
-          <w:rFonts w:hint="default"/>
-          <w:sz w:val="26"/>
-          <w:szCs w:val="26"/>
-          <w:lang w:val="en"/>
-        </w:rPr>
-        <w:t>.0</w:t>
+        <w:t>Interface : Bootstrap version 4.5.0</w:t>
       </w:r>
     </w:p>
     <w:p>
@@ -2533,6 +2530,35 @@
         <w:textAlignment w:val="auto"/>
         <w:rPr>
           <w:rFonts w:hint="default"/>
+          <w:sz w:val="26"/>
+          <w:szCs w:val="26"/>
+          <w:lang w:val="en"/>
+        </w:rPr>
+      </w:pPr>
+    </w:p>
+    <w:p>
+      <w:pPr>
+        <w:pageBreakBefore w:val="0"/>
+        <w:widowControl/>
+        <w:numPr>
+          <w:ilvl w:val="0"/>
+          <w:numId w:val="0"/>
+        </w:numPr>
+        <w:kinsoku/>
+        <w:wordWrap/>
+        <w:overflowPunct/>
+        <w:topLinePunct w:val="0"/>
+        <w:autoSpaceDE/>
+        <w:autoSpaceDN/>
+        <w:bidi w:val="0"/>
+        <w:adjustRightInd/>
+        <w:snapToGrid/>
+        <w:spacing w:line="300" w:lineRule="auto"/>
+        <w:textAlignment w:val="auto"/>
+        <w:rPr>
+          <w:rFonts w:hint="default"/>
+          <w:b/>
+          <w:bCs/>
           <w:color w:val="FF0000"/>
           <w:sz w:val="26"/>
           <w:szCs w:val="26"/>
@@ -2542,6 +2568,8 @@
       <w:r>
         <w:rPr>
           <w:rFonts w:hint="default"/>
+          <w:b/>
+          <w:bCs/>
           <w:color w:val="FF0000"/>
           <w:sz w:val="26"/>
           <w:szCs w:val="26"/>
@@ -2572,6 +2600,11 @@
         <w:textAlignment w:val="auto"/>
         <w:rPr>
           <w:rFonts w:hint="default"/>
+          <w:b/>
+          <w:bCs/>
+          <w:i/>
+          <w:iCs/>
+          <w:color w:val="00B050"/>
           <w:sz w:val="26"/>
           <w:szCs w:val="26"/>
           <w:lang w:val="en"/>
@@ -2580,6 +2613,11 @@
       <w:r>
         <w:rPr>
           <w:rFonts w:hint="default"/>
+          <w:b/>
+          <w:bCs/>
+          <w:i/>
+          <w:iCs/>
+          <w:color w:val="00B050"/>
           <w:sz w:val="26"/>
           <w:szCs w:val="26"/>
           <w:lang w:val="en"/>
@@ -2609,6 +2647,7 @@
         <w:textAlignment w:val="auto"/>
         <w:rPr>
           <w:rFonts w:hint="default"/>
+          <w:color w:val="0070C0"/>
           <w:sz w:val="26"/>
           <w:szCs w:val="26"/>
           <w:lang w:val="en"/>
@@ -2617,6 +2656,7 @@
       <w:r>
         <w:rPr>
           <w:rFonts w:hint="default"/>
+          <w:color w:val="0070C0"/>
           <w:sz w:val="26"/>
           <w:szCs w:val="26"/>
           <w:lang w:val="en"/>
@@ -2646,6 +2686,7 @@
         <w:textAlignment w:val="auto"/>
         <w:rPr>
           <w:rFonts w:hint="default"/>
+          <w:color w:val="0070C0"/>
           <w:sz w:val="26"/>
           <w:szCs w:val="26"/>
           <w:lang w:val="en"/>
@@ -2654,6 +2695,7 @@
       <w:r>
         <w:rPr>
           <w:rFonts w:hint="default"/>
+          <w:color w:val="0070C0"/>
           <w:sz w:val="26"/>
           <w:szCs w:val="26"/>
           <w:lang w:val="en"/>
@@ -2683,6 +2725,7 @@
         <w:textAlignment w:val="auto"/>
         <w:rPr>
           <w:rFonts w:hint="default"/>
+          <w:color w:val="0070C0"/>
           <w:sz w:val="26"/>
           <w:szCs w:val="26"/>
           <w:lang w:val="en"/>
@@ -2691,11 +2734,12 @@
       <w:r>
         <w:rPr>
           <w:rFonts w:hint="default"/>
-          <w:sz w:val="26"/>
-          <w:szCs w:val="26"/>
-          <w:lang w:val="en"/>
-        </w:rPr>
-        <w:t>vn.vtd.wls.user.controller</w:t>
+          <w:color w:val="0070C0"/>
+          <w:sz w:val="26"/>
+          <w:szCs w:val="26"/>
+          <w:lang w:val="en"/>
+        </w:rPr>
+        <w:t>vn.vtd.wls.admin.repositories</w:t>
       </w:r>
     </w:p>
     <w:p>
@@ -2732,7 +2776,419 @@
           <w:szCs w:val="26"/>
           <w:lang w:val="en"/>
         </w:rPr>
-        <w:t>vn.vtd.wls.user.service</w:t>
+        <w:t>vn.vtd.wls.pm.controller</w:t>
+      </w:r>
+    </w:p>
+    <w:p>
+      <w:pPr>
+        <w:pageBreakBefore w:val="0"/>
+        <w:widowControl/>
+        <w:numPr>
+          <w:ilvl w:val="0"/>
+          <w:numId w:val="6"/>
+        </w:numPr>
+        <w:kinsoku/>
+        <w:wordWrap/>
+        <w:overflowPunct/>
+        <w:topLinePunct w:val="0"/>
+        <w:autoSpaceDE/>
+        <w:autoSpaceDN/>
+        <w:bidi w:val="0"/>
+        <w:adjustRightInd/>
+        <w:snapToGrid/>
+        <w:spacing w:line="300" w:lineRule="auto"/>
+        <w:ind w:left="1260" w:leftChars="0" w:hanging="420" w:firstLineChars="0"/>
+        <w:textAlignment w:val="auto"/>
+        <w:rPr>
+          <w:rFonts w:hint="default"/>
+          <w:sz w:val="26"/>
+          <w:szCs w:val="26"/>
+          <w:lang w:val="en"/>
+        </w:rPr>
+      </w:pPr>
+      <w:r>
+        <w:rPr>
+          <w:rFonts w:hint="default"/>
+          <w:sz w:val="26"/>
+          <w:szCs w:val="26"/>
+          <w:lang w:val="en"/>
+        </w:rPr>
+        <w:t>vn.vtd.wls.pm.service</w:t>
+      </w:r>
+    </w:p>
+    <w:p>
+      <w:pPr>
+        <w:pageBreakBefore w:val="0"/>
+        <w:widowControl/>
+        <w:numPr>
+          <w:ilvl w:val="0"/>
+          <w:numId w:val="6"/>
+        </w:numPr>
+        <w:kinsoku/>
+        <w:wordWrap/>
+        <w:overflowPunct/>
+        <w:topLinePunct w:val="0"/>
+        <w:autoSpaceDE/>
+        <w:autoSpaceDN/>
+        <w:bidi w:val="0"/>
+        <w:adjustRightInd/>
+        <w:snapToGrid/>
+        <w:spacing w:line="300" w:lineRule="auto"/>
+        <w:ind w:left="1260" w:leftChars="0" w:hanging="420" w:firstLineChars="0"/>
+        <w:textAlignment w:val="auto"/>
+        <w:rPr>
+          <w:rFonts w:hint="default"/>
+          <w:sz w:val="26"/>
+          <w:szCs w:val="26"/>
+          <w:lang w:val="en"/>
+        </w:rPr>
+      </w:pPr>
+      <w:r>
+        <w:rPr>
+          <w:rFonts w:hint="default"/>
+          <w:sz w:val="26"/>
+          <w:szCs w:val="26"/>
+          <w:lang w:val="en"/>
+        </w:rPr>
+        <w:t>vn.vtd.wls.pm.repositories</w:t>
+      </w:r>
+    </w:p>
+    <w:p>
+      <w:pPr>
+        <w:pageBreakBefore w:val="0"/>
+        <w:widowControl/>
+        <w:numPr>
+          <w:ilvl w:val="0"/>
+          <w:numId w:val="6"/>
+        </w:numPr>
+        <w:kinsoku/>
+        <w:wordWrap/>
+        <w:overflowPunct/>
+        <w:topLinePunct w:val="0"/>
+        <w:autoSpaceDE/>
+        <w:autoSpaceDN/>
+        <w:bidi w:val="0"/>
+        <w:adjustRightInd/>
+        <w:snapToGrid/>
+        <w:spacing w:line="300" w:lineRule="auto"/>
+        <w:ind w:left="1260" w:leftChars="0" w:hanging="420" w:firstLineChars="0"/>
+        <w:textAlignment w:val="auto"/>
+        <w:rPr>
+          <w:rFonts w:hint="default"/>
+          <w:color w:val="0070C0"/>
+          <w:sz w:val="26"/>
+          <w:szCs w:val="26"/>
+          <w:lang w:val="en"/>
+        </w:rPr>
+      </w:pPr>
+      <w:r>
+        <w:rPr>
+          <w:rFonts w:hint="default"/>
+          <w:color w:val="0070C0"/>
+          <w:sz w:val="26"/>
+          <w:szCs w:val="26"/>
+          <w:lang w:val="en"/>
+        </w:rPr>
+        <w:t>vn.vtd.wls.member.controller</w:t>
+      </w:r>
+    </w:p>
+    <w:p>
+      <w:pPr>
+        <w:pageBreakBefore w:val="0"/>
+        <w:widowControl/>
+        <w:numPr>
+          <w:ilvl w:val="0"/>
+          <w:numId w:val="6"/>
+        </w:numPr>
+        <w:kinsoku/>
+        <w:wordWrap/>
+        <w:overflowPunct/>
+        <w:topLinePunct w:val="0"/>
+        <w:autoSpaceDE/>
+        <w:autoSpaceDN/>
+        <w:bidi w:val="0"/>
+        <w:adjustRightInd/>
+        <w:snapToGrid/>
+        <w:spacing w:line="300" w:lineRule="auto"/>
+        <w:ind w:left="1260" w:leftChars="0" w:hanging="420" w:firstLineChars="0"/>
+        <w:textAlignment w:val="auto"/>
+        <w:rPr>
+          <w:rFonts w:hint="default"/>
+          <w:color w:val="0070C0"/>
+          <w:sz w:val="26"/>
+          <w:szCs w:val="26"/>
+          <w:lang w:val="en"/>
+        </w:rPr>
+      </w:pPr>
+      <w:r>
+        <w:rPr>
+          <w:rFonts w:hint="default"/>
+          <w:color w:val="0070C0"/>
+          <w:sz w:val="26"/>
+          <w:szCs w:val="26"/>
+          <w:lang w:val="en"/>
+        </w:rPr>
+        <w:t>vn.vtd.wls.member.service</w:t>
+      </w:r>
+    </w:p>
+    <w:p>
+      <w:pPr>
+        <w:pageBreakBefore w:val="0"/>
+        <w:widowControl/>
+        <w:numPr>
+          <w:ilvl w:val="0"/>
+          <w:numId w:val="6"/>
+        </w:numPr>
+        <w:kinsoku/>
+        <w:wordWrap/>
+        <w:overflowPunct/>
+        <w:topLinePunct w:val="0"/>
+        <w:autoSpaceDE/>
+        <w:autoSpaceDN/>
+        <w:bidi w:val="0"/>
+        <w:adjustRightInd/>
+        <w:snapToGrid/>
+        <w:spacing w:line="300" w:lineRule="auto"/>
+        <w:ind w:left="1260" w:leftChars="0" w:hanging="420" w:firstLineChars="0"/>
+        <w:textAlignment w:val="auto"/>
+        <w:rPr>
+          <w:rFonts w:hint="default"/>
+          <w:color w:val="0070C0"/>
+          <w:sz w:val="26"/>
+          <w:szCs w:val="26"/>
+          <w:lang w:val="en"/>
+        </w:rPr>
+      </w:pPr>
+      <w:r>
+        <w:rPr>
+          <w:rFonts w:hint="default"/>
+          <w:color w:val="0070C0"/>
+          <w:sz w:val="26"/>
+          <w:szCs w:val="26"/>
+          <w:lang w:val="en"/>
+        </w:rPr>
+        <w:t>vn.vtd.wls.member.repositories</w:t>
+      </w:r>
+    </w:p>
+    <w:p>
+      <w:pPr>
+        <w:pageBreakBefore w:val="0"/>
+        <w:widowControl/>
+        <w:numPr>
+          <w:ilvl w:val="0"/>
+          <w:numId w:val="6"/>
+        </w:numPr>
+        <w:kinsoku/>
+        <w:wordWrap/>
+        <w:overflowPunct/>
+        <w:topLinePunct w:val="0"/>
+        <w:autoSpaceDE/>
+        <w:autoSpaceDN/>
+        <w:bidi w:val="0"/>
+        <w:adjustRightInd/>
+        <w:snapToGrid/>
+        <w:spacing w:line="300" w:lineRule="auto"/>
+        <w:ind w:left="1260" w:leftChars="0" w:hanging="420" w:firstLineChars="0"/>
+        <w:textAlignment w:val="auto"/>
+        <w:rPr>
+          <w:rFonts w:hint="default"/>
+          <w:color w:val="000000" w:themeColor="text1"/>
+          <w:sz w:val="26"/>
+          <w:szCs w:val="26"/>
+          <w:lang w:val="en"/>
+          <w14:textFill>
+            <w14:solidFill>
+              <w14:schemeClr w14:val="tx1"/>
+            </w14:solidFill>
+          </w14:textFill>
+        </w:rPr>
+      </w:pPr>
+      <w:r>
+        <w:rPr>
+          <w:rFonts w:hint="default"/>
+          <w:color w:val="000000" w:themeColor="text1"/>
+          <w:sz w:val="26"/>
+          <w:szCs w:val="26"/>
+          <w:lang w:val="en"/>
+          <w14:textFill>
+            <w14:solidFill>
+              <w14:schemeClr w14:val="tx1"/>
+            </w14:solidFill>
+          </w14:textFill>
+        </w:rPr>
+        <w:t xml:space="preserve">vn.vtd.wls.demo </w:t>
+      </w:r>
+      <w:r>
+        <w:rPr>
+          <w:rFonts w:hint="default"/>
+          <w:b/>
+          <w:bCs/>
+          <w:i w:val="0"/>
+          <w:iCs w:val="0"/>
+          <w:color w:val="FF0000"/>
+          <w:sz w:val="32"/>
+          <w:szCs w:val="32"/>
+          <w:lang w:val="en"/>
+        </w:rPr>
+        <w:t>=&gt; Main</w:t>
+      </w:r>
+    </w:p>
+    <w:p>
+      <w:pPr>
+        <w:pageBreakBefore w:val="0"/>
+        <w:widowControl/>
+        <w:numPr>
+          <w:ilvl w:val="0"/>
+          <w:numId w:val="6"/>
+        </w:numPr>
+        <w:kinsoku/>
+        <w:wordWrap/>
+        <w:overflowPunct/>
+        <w:topLinePunct w:val="0"/>
+        <w:autoSpaceDE/>
+        <w:autoSpaceDN/>
+        <w:bidi w:val="0"/>
+        <w:adjustRightInd/>
+        <w:snapToGrid/>
+        <w:spacing w:line="300" w:lineRule="auto"/>
+        <w:ind w:left="1260" w:leftChars="0" w:hanging="420" w:firstLineChars="0"/>
+        <w:textAlignment w:val="auto"/>
+        <w:rPr>
+          <w:rFonts w:hint="default"/>
+          <w:color w:val="000000" w:themeColor="text1"/>
+          <w:sz w:val="26"/>
+          <w:szCs w:val="26"/>
+          <w:lang w:val="en"/>
+          <w14:textFill>
+            <w14:solidFill>
+              <w14:schemeClr w14:val="tx1"/>
+            </w14:solidFill>
+          </w14:textFill>
+        </w:rPr>
+      </w:pPr>
+      <w:r>
+        <w:rPr>
+          <w:rFonts w:hint="default"/>
+          <w:color w:val="000000" w:themeColor="text1"/>
+          <w:sz w:val="26"/>
+          <w:szCs w:val="26"/>
+          <w:lang w:val="en"/>
+          <w14:textFill>
+            <w14:solidFill>
+              <w14:schemeClr w14:val="tx1"/>
+            </w14:solidFill>
+          </w14:textFill>
+        </w:rPr>
+        <w:t>vn.vtd.wls.model</w:t>
+      </w:r>
+    </w:p>
+    <w:p>
+      <w:pPr>
+        <w:pageBreakBefore w:val="0"/>
+        <w:widowControl/>
+        <w:numPr>
+          <w:ilvl w:val="0"/>
+          <w:numId w:val="6"/>
+        </w:numPr>
+        <w:kinsoku/>
+        <w:wordWrap/>
+        <w:overflowPunct/>
+        <w:topLinePunct w:val="0"/>
+        <w:autoSpaceDE/>
+        <w:autoSpaceDN/>
+        <w:bidi w:val="0"/>
+        <w:adjustRightInd/>
+        <w:snapToGrid/>
+        <w:spacing w:line="300" w:lineRule="auto"/>
+        <w:ind w:left="1260" w:leftChars="0" w:hanging="420" w:firstLineChars="0"/>
+        <w:textAlignment w:val="auto"/>
+        <w:rPr>
+          <w:rFonts w:hint="default"/>
+          <w:color w:val="000000" w:themeColor="text1"/>
+          <w:sz w:val="26"/>
+          <w:szCs w:val="26"/>
+          <w:lang w:val="en"/>
+          <w14:textFill>
+            <w14:solidFill>
+              <w14:schemeClr w14:val="tx1"/>
+            </w14:solidFill>
+          </w14:textFill>
+        </w:rPr>
+      </w:pPr>
+      <w:r>
+        <w:rPr>
+          <w:rFonts w:hint="default"/>
+          <w:color w:val="000000" w:themeColor="text1"/>
+          <w:sz w:val="26"/>
+          <w:szCs w:val="26"/>
+          <w:lang w:val="en"/>
+          <w14:textFill>
+            <w14:solidFill>
+              <w14:schemeClr w14:val="tx1"/>
+            </w14:solidFill>
+          </w14:textFill>
+        </w:rPr>
+        <w:t>v</w:t>
+      </w:r>
+      <w:bookmarkStart w:id="2" w:name="_GoBack"/>
+      <w:bookmarkEnd w:id="2"/>
+      <w:r>
+        <w:rPr>
+          <w:rFonts w:hint="default"/>
+          <w:color w:val="000000" w:themeColor="text1"/>
+          <w:sz w:val="26"/>
+          <w:szCs w:val="26"/>
+          <w:lang w:val="en"/>
+          <w14:textFill>
+            <w14:solidFill>
+              <w14:schemeClr w14:val="tx1"/>
+            </w14:solidFill>
+          </w14:textFill>
+        </w:rPr>
+        <w:t>n.vtd.wls.common</w:t>
+      </w:r>
+    </w:p>
+    <w:p>
+      <w:pPr>
+        <w:pageBreakBefore w:val="0"/>
+        <w:widowControl/>
+        <w:numPr>
+          <w:ilvl w:val="0"/>
+          <w:numId w:val="7"/>
+        </w:numPr>
+        <w:kinsoku/>
+        <w:wordWrap/>
+        <w:overflowPunct/>
+        <w:topLinePunct w:val="0"/>
+        <w:autoSpaceDE/>
+        <w:autoSpaceDN/>
+        <w:bidi w:val="0"/>
+        <w:adjustRightInd/>
+        <w:snapToGrid/>
+        <w:spacing w:after="200" w:line="300" w:lineRule="auto"/>
+        <w:ind w:left="420" w:leftChars="0" w:hanging="420" w:firstLineChars="0"/>
+        <w:textAlignment w:val="auto"/>
+        <w:rPr>
+          <w:rFonts w:hint="default"/>
+          <w:b/>
+          <w:bCs/>
+          <w:color w:val="00B050"/>
+          <w:sz w:val="26"/>
+          <w:szCs w:val="26"/>
+          <w:lang w:val="en"/>
+        </w:rPr>
+      </w:pPr>
+      <w:r>
+        <w:rPr>
+          <w:rFonts w:hint="default"/>
+          <w:b/>
+          <w:bCs/>
+          <w:color w:val="00B050"/>
+          <w:sz w:val="26"/>
+          <w:szCs w:val="26"/>
+          <w:lang w:val="en"/>
+        </w:rPr>
+        <w:t>Class Name :</w:t>
       </w:r>
     </w:p>
     <w:p>
@@ -2764,6 +3220,25 @@
           <w:lang w:val="en"/>
         </w:rPr>
       </w:pPr>
+      <w:r>
+        <w:rPr>
+          <w:rFonts w:hint="default"/>
+          <w:sz w:val="26"/>
+          <w:szCs w:val="26"/>
+          <w:lang w:val="en"/>
+        </w:rPr>
+        <w:tab/>
+      </w:r>
+      <w:r>
+        <w:rPr>
+          <w:rFonts w:hint="default"/>
+          <w:color w:val="FF0000"/>
+          <w:sz w:val="26"/>
+          <w:szCs w:val="26"/>
+          <w:lang w:val="en"/>
+        </w:rPr>
+        <w:t>&lt;Role&gt;&lt;Layer&gt;</w:t>
+      </w:r>
     </w:p>
     <w:p>
       <w:pPr>
@@ -2789,11 +3264,22 @@
         <w:textAlignment w:val="auto"/>
         <w:rPr>
           <w:rFonts w:hint="default"/>
-          <w:sz w:val="26"/>
-          <w:szCs w:val="26"/>
-          <w:lang w:val="en"/>
-        </w:rPr>
-      </w:pPr>
+          <w:color w:val="FF0000"/>
+          <w:sz w:val="26"/>
+          <w:szCs w:val="26"/>
+          <w:lang w:val="en"/>
+        </w:rPr>
+      </w:pPr>
+      <w:r>
+        <w:rPr>
+          <w:rFonts w:hint="default"/>
+          <w:color w:val="FF0000"/>
+          <w:sz w:val="26"/>
+          <w:szCs w:val="26"/>
+          <w:lang w:val="en"/>
+        </w:rPr>
+        <w:t>Ex : AdminCotroller, PmCotroller</w:t>
+      </w:r>
     </w:p>
     <w:p>
       <w:pPr>
@@ -2801,11 +3287,8 @@
         <w:widowControl/>
         <w:numPr>
           <w:ilvl w:val="0"/>
-          <w:numId w:val="0"/>
+          <w:numId w:val="7"/>
         </w:numPr>
-        <w:tabs>
-          <w:tab w:val="left" w:pos="420"/>
-        </w:tabs>
         <w:kinsoku/>
         <w:wordWrap/>
         <w:overflowPunct/>
@@ -2816,218 +3299,15 @@
         <w:adjustRightInd/>
         <w:snapToGrid/>
         <w:spacing w:after="200" w:line="300" w:lineRule="auto"/>
-        <w:textAlignment w:val="auto"/>
-        <w:rPr>
-          <w:rFonts w:hint="default"/>
-          <w:sz w:val="26"/>
-          <w:szCs w:val="26"/>
-          <w:lang w:val="en"/>
-        </w:rPr>
-      </w:pPr>
-    </w:p>
-    <w:p>
-      <w:pPr>
-        <w:pageBreakBefore w:val="0"/>
-        <w:widowControl/>
-        <w:numPr>
-          <w:ilvl w:val="0"/>
-          <w:numId w:val="0"/>
-        </w:numPr>
-        <w:tabs>
-          <w:tab w:val="left" w:pos="420"/>
-        </w:tabs>
-        <w:kinsoku/>
-        <w:wordWrap/>
-        <w:overflowPunct/>
-        <w:topLinePunct w:val="0"/>
-        <w:autoSpaceDE/>
-        <w:autoSpaceDN/>
-        <w:bidi w:val="0"/>
-        <w:adjustRightInd/>
-        <w:snapToGrid/>
-        <w:spacing w:after="200" w:line="300" w:lineRule="auto"/>
-        <w:textAlignment w:val="auto"/>
-        <w:rPr>
-          <w:rFonts w:hint="default"/>
-          <w:sz w:val="26"/>
-          <w:szCs w:val="26"/>
-          <w:lang w:val="en"/>
-        </w:rPr>
-      </w:pPr>
-    </w:p>
-    <w:p>
-      <w:pPr>
-        <w:pageBreakBefore w:val="0"/>
-        <w:widowControl/>
-        <w:numPr>
-          <w:ilvl w:val="0"/>
-          <w:numId w:val="0"/>
-        </w:numPr>
-        <w:tabs>
-          <w:tab w:val="left" w:pos="420"/>
-        </w:tabs>
-        <w:kinsoku/>
-        <w:wordWrap/>
-        <w:overflowPunct/>
-        <w:topLinePunct w:val="0"/>
-        <w:autoSpaceDE/>
-        <w:autoSpaceDN/>
-        <w:bidi w:val="0"/>
-        <w:adjustRightInd/>
-        <w:snapToGrid/>
-        <w:spacing w:after="200" w:line="300" w:lineRule="auto"/>
-        <w:textAlignment w:val="auto"/>
-        <w:rPr>
-          <w:rFonts w:hint="default"/>
-          <w:sz w:val="26"/>
-          <w:szCs w:val="26"/>
-          <w:lang w:val="en"/>
-        </w:rPr>
-      </w:pPr>
-    </w:p>
-    <w:p>
-      <w:pPr>
-        <w:pageBreakBefore w:val="0"/>
-        <w:widowControl/>
-        <w:numPr>
-          <w:ilvl w:val="0"/>
-          <w:numId w:val="0"/>
-        </w:numPr>
-        <w:tabs>
-          <w:tab w:val="left" w:pos="420"/>
-        </w:tabs>
-        <w:kinsoku/>
-        <w:wordWrap/>
-        <w:overflowPunct/>
-        <w:topLinePunct w:val="0"/>
-        <w:autoSpaceDE/>
-        <w:autoSpaceDN/>
-        <w:bidi w:val="0"/>
-        <w:adjustRightInd/>
-        <w:snapToGrid/>
-        <w:spacing w:after="200" w:line="300" w:lineRule="auto"/>
-        <w:textAlignment w:val="auto"/>
-        <w:rPr>
-          <w:rFonts w:hint="default"/>
-          <w:sz w:val="26"/>
-          <w:szCs w:val="26"/>
-          <w:lang w:val="en"/>
-        </w:rPr>
-      </w:pPr>
-    </w:p>
-    <w:p>
-      <w:pPr>
-        <w:pageBreakBefore w:val="0"/>
-        <w:widowControl/>
-        <w:numPr>
-          <w:ilvl w:val="0"/>
-          <w:numId w:val="0"/>
-        </w:numPr>
-        <w:tabs>
-          <w:tab w:val="left" w:pos="420"/>
-        </w:tabs>
-        <w:kinsoku/>
-        <w:wordWrap/>
-        <w:overflowPunct/>
-        <w:topLinePunct w:val="0"/>
-        <w:autoSpaceDE/>
-        <w:autoSpaceDN/>
-        <w:bidi w:val="0"/>
-        <w:adjustRightInd/>
-        <w:snapToGrid/>
-        <w:spacing w:after="200" w:line="300" w:lineRule="auto"/>
-        <w:textAlignment w:val="auto"/>
-        <w:rPr>
-          <w:rFonts w:hint="default"/>
-          <w:sz w:val="26"/>
-          <w:szCs w:val="26"/>
-          <w:lang w:val="en"/>
-        </w:rPr>
-      </w:pPr>
-    </w:p>
-    <w:p>
-      <w:pPr>
-        <w:pageBreakBefore w:val="0"/>
-        <w:widowControl/>
-        <w:numPr>
-          <w:ilvl w:val="0"/>
-          <w:numId w:val="0"/>
-        </w:numPr>
-        <w:tabs>
-          <w:tab w:val="left" w:pos="420"/>
-        </w:tabs>
-        <w:kinsoku/>
-        <w:wordWrap/>
-        <w:overflowPunct/>
-        <w:topLinePunct w:val="0"/>
-        <w:autoSpaceDE/>
-        <w:autoSpaceDN/>
-        <w:bidi w:val="0"/>
-        <w:adjustRightInd/>
-        <w:snapToGrid/>
-        <w:spacing w:after="200" w:line="300" w:lineRule="auto"/>
-        <w:textAlignment w:val="auto"/>
-        <w:rPr>
-          <w:rFonts w:hint="default"/>
-          <w:sz w:val="26"/>
-          <w:szCs w:val="26"/>
-          <w:lang w:val="en"/>
-        </w:rPr>
-      </w:pPr>
-    </w:p>
-    <w:p>
-      <w:pPr>
-        <w:pageBreakBefore w:val="0"/>
-        <w:widowControl/>
-        <w:numPr>
-          <w:ilvl w:val="0"/>
-          <w:numId w:val="0"/>
-        </w:numPr>
-        <w:tabs>
-          <w:tab w:val="left" w:pos="420"/>
-        </w:tabs>
-        <w:kinsoku/>
-        <w:wordWrap/>
-        <w:overflowPunct/>
-        <w:topLinePunct w:val="0"/>
-        <w:autoSpaceDE/>
-        <w:autoSpaceDN/>
-        <w:bidi w:val="0"/>
-        <w:adjustRightInd/>
-        <w:snapToGrid/>
-        <w:spacing w:after="200" w:line="300" w:lineRule="auto"/>
-        <w:textAlignment w:val="auto"/>
-        <w:rPr>
-          <w:rFonts w:hint="default"/>
-          <w:sz w:val="26"/>
-          <w:szCs w:val="26"/>
-          <w:lang w:val="en"/>
-        </w:rPr>
-      </w:pPr>
-    </w:p>
-    <w:p>
-      <w:pPr>
-        <w:pageBreakBefore w:val="0"/>
-        <w:widowControl/>
-        <w:numPr>
-          <w:ilvl w:val="0"/>
-          <w:numId w:val="5"/>
-        </w:numPr>
-        <w:kinsoku/>
-        <w:wordWrap/>
-        <w:overflowPunct/>
-        <w:topLinePunct w:val="0"/>
-        <w:autoSpaceDE/>
-        <w:autoSpaceDN/>
-        <w:bidi w:val="0"/>
-        <w:adjustRightInd/>
-        <w:snapToGrid/>
-        <w:spacing w:line="300" w:lineRule="auto"/>
         <w:ind w:left="420" w:leftChars="0" w:hanging="420" w:firstLineChars="0"/>
         <w:textAlignment w:val="auto"/>
         <w:rPr>
           <w:rFonts w:hint="default"/>
-          <w:color w:val="FF0000"/>
+          <w:b/>
+          <w:bCs/>
+          <w:i/>
+          <w:iCs/>
+          <w:color w:val="00B050"/>
           <w:sz w:val="26"/>
           <w:szCs w:val="26"/>
           <w:lang w:val="en"/>
@@ -3036,6 +3316,11 @@
       <w:r>
         <w:rPr>
           <w:rFonts w:hint="default"/>
+          <w:b/>
+          <w:bCs/>
+          <w:i/>
+          <w:iCs/>
+          <w:color w:val="00B050"/>
           <w:sz w:val="26"/>
           <w:szCs w:val="26"/>
           <w:lang w:val="en"/>
@@ -3162,17 +3447,6 @@
                 <w:lang w:val="en"/>
               </w:rPr>
             </w:pPr>
-            <w:r>
-              <w:rPr>
-                <w:rFonts w:hint="default"/>
-                <w:color w:val="FF0000"/>
-                <w:sz w:val="26"/>
-                <w:szCs w:val="26"/>
-                <w:vertAlign w:val="baseline"/>
-                <w:lang w:val="en"/>
-              </w:rPr>
-              <w:t>Admin</w:t>
-            </w:r>
           </w:p>
         </w:tc>
       </w:tr>
@@ -3716,6 +3990,12 @@
             <w:insideH w:val="single" w:color="auto" w:sz="4" w:space="0"/>
             <w:insideV w:val="single" w:color="auto" w:sz="4" w:space="0"/>
           </w:tblBorders>
+          <w:tblCellMar>
+            <w:top w:w="0" w:type="dxa"/>
+            <w:left w:w="108" w:type="dxa"/>
+            <w:bottom w:w="0" w:type="dxa"/>
+            <w:right w:w="108" w:type="dxa"/>
+          </w:tblCellMar>
         </w:tblPrEx>
         <w:tc>
           <w:tcPr>
@@ -4482,6 +4762,12 @@
             <w:insideH w:val="single" w:color="auto" w:sz="4" w:space="0"/>
             <w:insideV w:val="single" w:color="auto" w:sz="4" w:space="0"/>
           </w:tblBorders>
+          <w:tblCellMar>
+            <w:top w:w="0" w:type="dxa"/>
+            <w:left w:w="108" w:type="dxa"/>
+            <w:bottom w:w="0" w:type="dxa"/>
+            <w:right w:w="108" w:type="dxa"/>
+          </w:tblCellMar>
         </w:tblPrEx>
         <w:tc>
           <w:tcPr>
@@ -5035,6 +5321,12 @@
             <w:insideH w:val="single" w:color="auto" w:sz="4" w:space="0"/>
             <w:insideV w:val="single" w:color="auto" w:sz="4" w:space="0"/>
           </w:tblBorders>
+          <w:tblCellMar>
+            <w:top w:w="0" w:type="dxa"/>
+            <w:left w:w="108" w:type="dxa"/>
+            <w:bottom w:w="0" w:type="dxa"/>
+            <w:right w:w="108" w:type="dxa"/>
+          </w:tblCellMar>
         </w:tblPrEx>
         <w:tc>
           <w:tcPr>
@@ -5870,6 +6162,12 @@
             <w:insideH w:val="single" w:color="auto" w:sz="4" w:space="0"/>
             <w:insideV w:val="single" w:color="auto" w:sz="4" w:space="0"/>
           </w:tblBorders>
+          <w:tblCellMar>
+            <w:top w:w="0" w:type="dxa"/>
+            <w:left w:w="108" w:type="dxa"/>
+            <w:bottom w:w="0" w:type="dxa"/>
+            <w:right w:w="108" w:type="dxa"/>
+          </w:tblCellMar>
         </w:tblPrEx>
         <w:tc>
           <w:tcPr>
@@ -7195,6 +7493,12 @@
             <w:insideH w:val="single" w:color="auto" w:sz="4" w:space="0"/>
             <w:insideV w:val="single" w:color="auto" w:sz="4" w:space="0"/>
           </w:tblBorders>
+          <w:tblCellMar>
+            <w:top w:w="0" w:type="dxa"/>
+            <w:left w:w="108" w:type="dxa"/>
+            <w:bottom w:w="0" w:type="dxa"/>
+            <w:right w:w="108" w:type="dxa"/>
+          </w:tblCellMar>
         </w:tblPrEx>
         <w:tc>
           <w:tcPr>
@@ -7476,6 +7780,7 @@
         <w:tc>
           <w:tcPr>
             <w:tcW w:w="1301" w:type="dxa"/>
+            <w:shd w:val="clear" w:color="auto" w:fill="B8CCE4" w:themeFill="accent1" w:themeFillTint="66"/>
           </w:tcPr>
           <w:p>
             <w:pPr>
@@ -7515,6 +7820,7 @@
         <w:tc>
           <w:tcPr>
             <w:tcW w:w="2230" w:type="dxa"/>
+            <w:shd w:val="clear" w:color="auto" w:fill="B8CCE4" w:themeFill="accent1" w:themeFillTint="66"/>
           </w:tcPr>
           <w:p>
             <w:pPr>
@@ -7554,6 +7860,7 @@
         <w:tc>
           <w:tcPr>
             <w:tcW w:w="2022" w:type="dxa"/>
+            <w:shd w:val="clear" w:color="auto" w:fill="B8CCE4" w:themeFill="accent1" w:themeFillTint="66"/>
           </w:tcPr>
           <w:p>
             <w:pPr>
@@ -7593,6 +7900,7 @@
         <w:tc>
           <w:tcPr>
             <w:tcW w:w="2498" w:type="dxa"/>
+            <w:shd w:val="clear" w:color="auto" w:fill="B8CCE4" w:themeFill="accent1" w:themeFillTint="66"/>
           </w:tcPr>
           <w:p>
             <w:pPr>
@@ -7632,6 +7940,7 @@
         <w:tc>
           <w:tcPr>
             <w:tcW w:w="2343" w:type="dxa"/>
+            <w:shd w:val="clear" w:color="auto" w:fill="B8CCE4" w:themeFill="accent1" w:themeFillTint="66"/>
           </w:tcPr>
           <w:p>
             <w:pPr>
@@ -7751,6 +8060,8 @@
         <w:textAlignment w:val="auto"/>
         <w:rPr>
           <w:rFonts w:hint="default"/>
+          <w:b/>
+          <w:bCs/>
           <w:color w:val="FF0000"/>
           <w:sz w:val="26"/>
           <w:szCs w:val="26"/>
@@ -7760,6 +8071,8 @@
       <w:r>
         <w:rPr>
           <w:rFonts w:hint="default"/>
+          <w:b/>
+          <w:bCs/>
           <w:color w:val="FF0000"/>
           <w:sz w:val="26"/>
           <w:szCs w:val="26"/>
@@ -8133,6 +8446,26 @@
     </w:lvl>
   </w:abstractNum>
   <w:abstractNum w:abstractNumId="4">
+    <w:nsid w:val="FFFDBAE1"/>
+    <w:multiLevelType w:val="singleLevel"/>
+    <w:tmpl w:val="FFFDBAE1"/>
+    <w:lvl w:ilvl="0" w:tentative="0">
+      <w:start w:val="1"/>
+      <w:numFmt w:val="bullet"/>
+      <w:lvlText w:val=""/>
+      <w:lvlJc w:val="left"/>
+      <w:pPr>
+        <w:tabs>
+          <w:tab w:val="left" w:pos="420"/>
+        </w:tabs>
+        <w:ind w:left="420" w:leftChars="0" w:hanging="420" w:firstLineChars="0"/>
+      </w:pPr>
+      <w:rPr>
+        <w:rFonts w:hint="default" w:ascii="Wingdings" w:hAnsi="Wingdings"/>
+      </w:rPr>
+    </w:lvl>
+  </w:abstractNum>
+  <w:abstractNum w:abstractNumId="5">
     <w:nsid w:val="67AB5D17"/>
     <w:multiLevelType w:val="multilevel"/>
     <w:tmpl w:val="67AB5D17"/>
@@ -8250,7 +8583,7 @@
       </w:rPr>
     </w:lvl>
   </w:abstractNum>
-  <w:abstractNum w:abstractNumId="5">
+  <w:abstractNum w:abstractNumId="6">
     <w:nsid w:val="6F1B4618"/>
     <w:multiLevelType w:val="multilevel"/>
     <w:tmpl w:val="6F1B4618"/>
@@ -8391,7 +8724,7 @@
     </w:lvl>
   </w:abstractNum>
   <w:num w:numId="1">
-    <w:abstractNumId w:val="4"/>
+    <w:abstractNumId w:val="5"/>
   </w:num>
   <w:num w:numId="2">
     <w:abstractNumId w:val="1"/>
@@ -8400,13 +8733,16 @@
     <w:abstractNumId w:val="3"/>
   </w:num>
   <w:num w:numId="4">
-    <w:abstractNumId w:val="5"/>
+    <w:abstractNumId w:val="6"/>
   </w:num>
   <w:num w:numId="5">
     <w:abstractNumId w:val="0"/>
   </w:num>
   <w:num w:numId="6">
     <w:abstractNumId w:val="2"/>
+  </w:num>
+  <w:num w:numId="7">
+    <w:abstractNumId w:val="4"/>
   </w:num>
 </w:numbering>
 </file>

--- a/CM_Plan/Design/Framework Design/[WLS] Design Framework_v1.1.docx
+++ b/CM_Plan/Design/Framework Design/[WLS] Design Framework_v1.1.docx
@@ -245,8 +245,8 @@
     </w:p>
     <w:tbl>
       <w:tblPr>
-        <w:tblStyle w:val="7"/>
-        <w:tblW w:w="0" w:type="auto"/>
+        <w:tblStyle w:val="8"/>
+        <w:tblW w:w="8856" w:type="dxa"/>
         <w:tblInd w:w="0" w:type="dxa"/>
         <w:tblBorders>
           <w:top w:val="single" w:color="auto" w:sz="4" w:space="0"/>
@@ -256,7 +256,7 @@
           <w:insideH w:val="single" w:color="auto" w:sz="4" w:space="0"/>
           <w:insideV w:val="single" w:color="auto" w:sz="4" w:space="0"/>
         </w:tblBorders>
-        <w:tblLayout w:type="autofit"/>
+        <w:tblLayout w:type="fixed"/>
         <w:tblCellMar>
           <w:top w:w="0" w:type="dxa"/>
           <w:left w:w="108" w:type="dxa"/>
@@ -280,6 +280,7 @@
             <w:insideH w:val="single" w:color="auto" w:sz="4" w:space="0"/>
             <w:insideV w:val="single" w:color="auto" w:sz="4" w:space="0"/>
           </w:tblBorders>
+          <w:tblLayout w:type="fixed"/>
           <w:tblCellMar>
             <w:top w:w="0" w:type="dxa"/>
             <w:left w:w="108" w:type="dxa"/>
@@ -293,7 +294,7 @@
         </w:trPr>
         <w:tc>
           <w:tcPr>
-            <w:tcW w:w="2480" w:type="dxa"/>
+            <w:tcW w:w="2230" w:type="dxa"/>
             <w:tcBorders>
               <w:top w:val="nil"/>
               <w:left w:val="nil"/>
@@ -341,7 +342,7 @@
         </w:tc>
         <w:tc>
           <w:tcPr>
-            <w:tcW w:w="2481" w:type="dxa"/>
+            <w:tcW w:w="2181" w:type="dxa"/>
             <w:tcBorders>
               <w:top w:val="nil"/>
               <w:left w:val="single" w:color="auto" w:sz="4" w:space="0"/>
@@ -389,7 +390,7 @@
         </w:tc>
         <w:tc>
           <w:tcPr>
-            <w:tcW w:w="2481" w:type="dxa"/>
+            <w:tcW w:w="2211" w:type="dxa"/>
             <w:tcBorders>
               <w:top w:val="nil"/>
               <w:left w:val="single" w:color="auto" w:sz="4" w:space="0"/>
@@ -433,7 +434,7 @@
         </w:tc>
         <w:tc>
           <w:tcPr>
-            <w:tcW w:w="2481" w:type="dxa"/>
+            <w:tcW w:w="2234" w:type="dxa"/>
             <w:tcBorders>
               <w:top w:val="nil"/>
               <w:left w:val="single" w:color="auto" w:sz="4" w:space="0"/>
@@ -490,10 +491,17 @@
             <w:insideH w:val="single" w:color="auto" w:sz="4" w:space="0"/>
             <w:insideV w:val="single" w:color="auto" w:sz="4" w:space="0"/>
           </w:tblBorders>
+          <w:tblLayout w:type="fixed"/>
+          <w:tblCellMar>
+            <w:top w:w="0" w:type="dxa"/>
+            <w:left w:w="108" w:type="dxa"/>
+            <w:bottom w:w="0" w:type="dxa"/>
+            <w:right w:w="108" w:type="dxa"/>
+          </w:tblCellMar>
         </w:tblPrEx>
         <w:tc>
           <w:tcPr>
-            <w:tcW w:w="2480" w:type="dxa"/>
+            <w:tcW w:w="2230" w:type="dxa"/>
             <w:tcBorders>
               <w:top w:val="single" w:color="auto" w:sz="18" w:space="0"/>
               <w:left w:val="nil"/>
@@ -536,7 +544,7 @@
         </w:tc>
         <w:tc>
           <w:tcPr>
-            <w:tcW w:w="2481" w:type="dxa"/>
+            <w:tcW w:w="2181" w:type="dxa"/>
             <w:tcBorders>
               <w:top w:val="single" w:color="auto" w:sz="18" w:space="0"/>
               <w:bottom w:val="single" w:color="auto" w:sz="4" w:space="0"/>
@@ -578,7 +586,7 @@
         </w:tc>
         <w:tc>
           <w:tcPr>
-            <w:tcW w:w="2481" w:type="dxa"/>
+            <w:tcW w:w="2211" w:type="dxa"/>
             <w:tcBorders>
               <w:top w:val="single" w:color="auto" w:sz="18" w:space="0"/>
               <w:bottom w:val="single" w:color="auto" w:sz="4" w:space="0"/>
@@ -616,7 +624,7 @@
         </w:tc>
         <w:tc>
           <w:tcPr>
-            <w:tcW w:w="2481" w:type="dxa"/>
+            <w:tcW w:w="2234" w:type="dxa"/>
             <w:tcBorders>
               <w:top w:val="single" w:color="auto" w:sz="18" w:space="0"/>
               <w:bottom w:val="single" w:color="auto" w:sz="4" w:space="0"/>
@@ -668,6 +676,7 @@
             <w:insideH w:val="single" w:color="auto" w:sz="4" w:space="0"/>
             <w:insideV w:val="single" w:color="auto" w:sz="4" w:space="0"/>
           </w:tblBorders>
+          <w:tblLayout w:type="fixed"/>
           <w:tblCellMar>
             <w:top w:w="0" w:type="dxa"/>
             <w:left w:w="108" w:type="dxa"/>
@@ -680,7 +689,7 @@
         </w:trPr>
         <w:tc>
           <w:tcPr>
-            <w:tcW w:w="2480" w:type="dxa"/>
+            <w:tcW w:w="2230" w:type="dxa"/>
             <w:tcBorders>
               <w:left w:val="nil"/>
             </w:tcBorders>
@@ -765,7 +774,7 @@
         </w:tc>
         <w:tc>
           <w:tcPr>
-            <w:tcW w:w="2481" w:type="dxa"/>
+            <w:tcW w:w="2181" w:type="dxa"/>
             <w:shd w:val="clear" w:color="auto" w:fill="auto"/>
             <w:tcMar>
               <w:top w:w="108" w:type="dxa"/>
@@ -823,7 +832,7 @@
         </w:tc>
         <w:tc>
           <w:tcPr>
-            <w:tcW w:w="2481" w:type="dxa"/>
+            <w:tcW w:w="2211" w:type="dxa"/>
             <w:shd w:val="clear" w:color="auto" w:fill="auto"/>
           </w:tcPr>
           <w:p>
@@ -874,7 +883,7 @@
         </w:tc>
         <w:tc>
           <w:tcPr>
-            <w:tcW w:w="2481" w:type="dxa"/>
+            <w:tcW w:w="2234" w:type="dxa"/>
             <w:tcBorders>
               <w:bottom w:val="single" w:color="auto" w:sz="4" w:space="0"/>
               <w:right w:val="nil"/>
@@ -942,6 +951,7 @@
             <w:insideH w:val="single" w:color="auto" w:sz="4" w:space="0"/>
             <w:insideV w:val="single" w:color="auto" w:sz="4" w:space="0"/>
           </w:tblBorders>
+          <w:tblLayout w:type="fixed"/>
           <w:tblCellMar>
             <w:top w:w="0" w:type="dxa"/>
             <w:left w:w="108" w:type="dxa"/>
@@ -954,7 +964,7 @@
         </w:trPr>
         <w:tc>
           <w:tcPr>
-            <w:tcW w:w="2480" w:type="dxa"/>
+            <w:tcW w:w="2230" w:type="dxa"/>
             <w:tcBorders>
               <w:left w:val="nil"/>
               <w:bottom w:val="nil"/>
@@ -998,7 +1008,7 @@
         </w:tc>
         <w:tc>
           <w:tcPr>
-            <w:tcW w:w="2481" w:type="dxa"/>
+            <w:tcW w:w="2181" w:type="dxa"/>
             <w:tcBorders>
               <w:bottom w:val="nil"/>
             </w:tcBorders>
@@ -1046,7 +1056,7 @@
         </w:tc>
         <w:tc>
           <w:tcPr>
-            <w:tcW w:w="2481" w:type="dxa"/>
+            <w:tcW w:w="2211" w:type="dxa"/>
             <w:tcBorders>
               <w:bottom w:val="nil"/>
             </w:tcBorders>
@@ -1105,7 +1115,7 @@
         </w:tc>
         <w:tc>
           <w:tcPr>
-            <w:tcW w:w="2481" w:type="dxa"/>
+            <w:tcW w:w="2234" w:type="dxa"/>
             <w:tcBorders>
               <w:bottom w:val="nil"/>
               <w:right w:val="nil"/>
@@ -1849,43 +1859,8 @@
           <w:lang w:val="en"/>
         </w:rPr>
       </w:pPr>
-      <w:r>
-        <w:rPr>
-          <w:rFonts w:hint="default"/>
-          <w:sz w:val="26"/>
-          <w:szCs w:val="26"/>
-          <w:lang w:val="en"/>
-        </w:rPr>
-        <w:t>Handing AJAX/JSON : Gson version 2.8.5</w:t>
-      </w:r>
-    </w:p>
-    <w:p>
-      <w:pPr>
-        <w:pageBreakBefore w:val="0"/>
-        <w:widowControl/>
-        <w:numPr>
-          <w:ilvl w:val="0"/>
-          <w:numId w:val="3"/>
-        </w:numPr>
-        <w:kinsoku/>
-        <w:wordWrap/>
-        <w:overflowPunct/>
-        <w:topLinePunct w:val="0"/>
-        <w:autoSpaceDE/>
-        <w:autoSpaceDN/>
-        <w:bidi w:val="0"/>
-        <w:adjustRightInd/>
-        <w:snapToGrid/>
-        <w:spacing w:line="300" w:lineRule="auto"/>
-        <w:ind w:left="1680" w:leftChars="0" w:hanging="420" w:firstLineChars="0"/>
-        <w:textAlignment w:val="auto"/>
-        <w:rPr>
-          <w:rFonts w:hint="default"/>
-          <w:sz w:val="26"/>
-          <w:szCs w:val="26"/>
-          <w:lang w:val="en"/>
-        </w:rPr>
-      </w:pPr>
+      <w:bookmarkStart w:id="2" w:name="_GoBack"/>
+      <w:bookmarkEnd w:id="2"/>
       <w:r>
         <w:rPr>
           <w:rFonts w:hint="default"/>
@@ -2503,60 +2478,6 @@
         <w:textAlignment w:val="auto"/>
         <w:rPr>
           <w:rFonts w:hint="default"/>
-          <w:sz w:val="26"/>
-          <w:szCs w:val="26"/>
-          <w:lang w:val="en"/>
-        </w:rPr>
-      </w:pPr>
-    </w:p>
-    <w:p>
-      <w:pPr>
-        <w:pageBreakBefore w:val="0"/>
-        <w:widowControl/>
-        <w:numPr>
-          <w:ilvl w:val="0"/>
-          <w:numId w:val="0"/>
-        </w:numPr>
-        <w:kinsoku/>
-        <w:wordWrap/>
-        <w:overflowPunct/>
-        <w:topLinePunct w:val="0"/>
-        <w:autoSpaceDE/>
-        <w:autoSpaceDN/>
-        <w:bidi w:val="0"/>
-        <w:adjustRightInd/>
-        <w:snapToGrid/>
-        <w:spacing w:line="300" w:lineRule="auto"/>
-        <w:textAlignment w:val="auto"/>
-        <w:rPr>
-          <w:rFonts w:hint="default"/>
-          <w:sz w:val="26"/>
-          <w:szCs w:val="26"/>
-          <w:lang w:val="en"/>
-        </w:rPr>
-      </w:pPr>
-    </w:p>
-    <w:p>
-      <w:pPr>
-        <w:pageBreakBefore w:val="0"/>
-        <w:widowControl/>
-        <w:numPr>
-          <w:ilvl w:val="0"/>
-          <w:numId w:val="0"/>
-        </w:numPr>
-        <w:kinsoku/>
-        <w:wordWrap/>
-        <w:overflowPunct/>
-        <w:topLinePunct w:val="0"/>
-        <w:autoSpaceDE/>
-        <w:autoSpaceDN/>
-        <w:bidi w:val="0"/>
-        <w:adjustRightInd/>
-        <w:snapToGrid/>
-        <w:spacing w:line="300" w:lineRule="auto"/>
-        <w:textAlignment w:val="auto"/>
-        <w:rPr>
-          <w:rFonts w:hint="default"/>
           <w:b/>
           <w:bCs/>
           <w:color w:val="FF0000"/>
@@ -2623,572 +2544,6 @@
           <w:lang w:val="en"/>
         </w:rPr>
         <w:t>Source code naming convention:</w:t>
-      </w:r>
-    </w:p>
-    <w:p>
-      <w:pPr>
-        <w:pageBreakBefore w:val="0"/>
-        <w:widowControl/>
-        <w:numPr>
-          <w:ilvl w:val="0"/>
-          <w:numId w:val="6"/>
-        </w:numPr>
-        <w:kinsoku/>
-        <w:wordWrap/>
-        <w:overflowPunct/>
-        <w:topLinePunct w:val="0"/>
-        <w:autoSpaceDE/>
-        <w:autoSpaceDN/>
-        <w:bidi w:val="0"/>
-        <w:adjustRightInd/>
-        <w:snapToGrid/>
-        <w:spacing w:line="300" w:lineRule="auto"/>
-        <w:ind w:left="1260" w:leftChars="0" w:hanging="420" w:firstLineChars="0"/>
-        <w:textAlignment w:val="auto"/>
-        <w:rPr>
-          <w:rFonts w:hint="default"/>
-          <w:color w:val="0070C0"/>
-          <w:sz w:val="26"/>
-          <w:szCs w:val="26"/>
-          <w:lang w:val="en"/>
-        </w:rPr>
-      </w:pPr>
-      <w:r>
-        <w:rPr>
-          <w:rFonts w:hint="default"/>
-          <w:color w:val="0070C0"/>
-          <w:sz w:val="26"/>
-          <w:szCs w:val="26"/>
-          <w:lang w:val="en"/>
-        </w:rPr>
-        <w:t>vn.vtd.wls.admin.controller</w:t>
-      </w:r>
-    </w:p>
-    <w:p>
-      <w:pPr>
-        <w:pageBreakBefore w:val="0"/>
-        <w:widowControl/>
-        <w:numPr>
-          <w:ilvl w:val="0"/>
-          <w:numId w:val="6"/>
-        </w:numPr>
-        <w:kinsoku/>
-        <w:wordWrap/>
-        <w:overflowPunct/>
-        <w:topLinePunct w:val="0"/>
-        <w:autoSpaceDE/>
-        <w:autoSpaceDN/>
-        <w:bidi w:val="0"/>
-        <w:adjustRightInd/>
-        <w:snapToGrid/>
-        <w:spacing w:line="300" w:lineRule="auto"/>
-        <w:ind w:left="1260" w:leftChars="0" w:hanging="420" w:firstLineChars="0"/>
-        <w:textAlignment w:val="auto"/>
-        <w:rPr>
-          <w:rFonts w:hint="default"/>
-          <w:color w:val="0070C0"/>
-          <w:sz w:val="26"/>
-          <w:szCs w:val="26"/>
-          <w:lang w:val="en"/>
-        </w:rPr>
-      </w:pPr>
-      <w:r>
-        <w:rPr>
-          <w:rFonts w:hint="default"/>
-          <w:color w:val="0070C0"/>
-          <w:sz w:val="26"/>
-          <w:szCs w:val="26"/>
-          <w:lang w:val="en"/>
-        </w:rPr>
-        <w:t>vn.vtd.wls.admin.service</w:t>
-      </w:r>
-    </w:p>
-    <w:p>
-      <w:pPr>
-        <w:pageBreakBefore w:val="0"/>
-        <w:widowControl/>
-        <w:numPr>
-          <w:ilvl w:val="0"/>
-          <w:numId w:val="6"/>
-        </w:numPr>
-        <w:kinsoku/>
-        <w:wordWrap/>
-        <w:overflowPunct/>
-        <w:topLinePunct w:val="0"/>
-        <w:autoSpaceDE/>
-        <w:autoSpaceDN/>
-        <w:bidi w:val="0"/>
-        <w:adjustRightInd/>
-        <w:snapToGrid/>
-        <w:spacing w:line="300" w:lineRule="auto"/>
-        <w:ind w:left="1260" w:leftChars="0" w:hanging="420" w:firstLineChars="0"/>
-        <w:textAlignment w:val="auto"/>
-        <w:rPr>
-          <w:rFonts w:hint="default"/>
-          <w:color w:val="0070C0"/>
-          <w:sz w:val="26"/>
-          <w:szCs w:val="26"/>
-          <w:lang w:val="en"/>
-        </w:rPr>
-      </w:pPr>
-      <w:r>
-        <w:rPr>
-          <w:rFonts w:hint="default"/>
-          <w:color w:val="0070C0"/>
-          <w:sz w:val="26"/>
-          <w:szCs w:val="26"/>
-          <w:lang w:val="en"/>
-        </w:rPr>
-        <w:t>vn.vtd.wls.admin.repositories</w:t>
-      </w:r>
-    </w:p>
-    <w:p>
-      <w:pPr>
-        <w:pageBreakBefore w:val="0"/>
-        <w:widowControl/>
-        <w:numPr>
-          <w:ilvl w:val="0"/>
-          <w:numId w:val="6"/>
-        </w:numPr>
-        <w:kinsoku/>
-        <w:wordWrap/>
-        <w:overflowPunct/>
-        <w:topLinePunct w:val="0"/>
-        <w:autoSpaceDE/>
-        <w:autoSpaceDN/>
-        <w:bidi w:val="0"/>
-        <w:adjustRightInd/>
-        <w:snapToGrid/>
-        <w:spacing w:line="300" w:lineRule="auto"/>
-        <w:ind w:left="1260" w:leftChars="0" w:hanging="420" w:firstLineChars="0"/>
-        <w:textAlignment w:val="auto"/>
-        <w:rPr>
-          <w:rFonts w:hint="default"/>
-          <w:sz w:val="26"/>
-          <w:szCs w:val="26"/>
-          <w:lang w:val="en"/>
-        </w:rPr>
-      </w:pPr>
-      <w:r>
-        <w:rPr>
-          <w:rFonts w:hint="default"/>
-          <w:sz w:val="26"/>
-          <w:szCs w:val="26"/>
-          <w:lang w:val="en"/>
-        </w:rPr>
-        <w:t>vn.vtd.wls.pm.controller</w:t>
-      </w:r>
-    </w:p>
-    <w:p>
-      <w:pPr>
-        <w:pageBreakBefore w:val="0"/>
-        <w:widowControl/>
-        <w:numPr>
-          <w:ilvl w:val="0"/>
-          <w:numId w:val="6"/>
-        </w:numPr>
-        <w:kinsoku/>
-        <w:wordWrap/>
-        <w:overflowPunct/>
-        <w:topLinePunct w:val="0"/>
-        <w:autoSpaceDE/>
-        <w:autoSpaceDN/>
-        <w:bidi w:val="0"/>
-        <w:adjustRightInd/>
-        <w:snapToGrid/>
-        <w:spacing w:line="300" w:lineRule="auto"/>
-        <w:ind w:left="1260" w:leftChars="0" w:hanging="420" w:firstLineChars="0"/>
-        <w:textAlignment w:val="auto"/>
-        <w:rPr>
-          <w:rFonts w:hint="default"/>
-          <w:sz w:val="26"/>
-          <w:szCs w:val="26"/>
-          <w:lang w:val="en"/>
-        </w:rPr>
-      </w:pPr>
-      <w:r>
-        <w:rPr>
-          <w:rFonts w:hint="default"/>
-          <w:sz w:val="26"/>
-          <w:szCs w:val="26"/>
-          <w:lang w:val="en"/>
-        </w:rPr>
-        <w:t>vn.vtd.wls.pm.service</w:t>
-      </w:r>
-    </w:p>
-    <w:p>
-      <w:pPr>
-        <w:pageBreakBefore w:val="0"/>
-        <w:widowControl/>
-        <w:numPr>
-          <w:ilvl w:val="0"/>
-          <w:numId w:val="6"/>
-        </w:numPr>
-        <w:kinsoku/>
-        <w:wordWrap/>
-        <w:overflowPunct/>
-        <w:topLinePunct w:val="0"/>
-        <w:autoSpaceDE/>
-        <w:autoSpaceDN/>
-        <w:bidi w:val="0"/>
-        <w:adjustRightInd/>
-        <w:snapToGrid/>
-        <w:spacing w:line="300" w:lineRule="auto"/>
-        <w:ind w:left="1260" w:leftChars="0" w:hanging="420" w:firstLineChars="0"/>
-        <w:textAlignment w:val="auto"/>
-        <w:rPr>
-          <w:rFonts w:hint="default"/>
-          <w:sz w:val="26"/>
-          <w:szCs w:val="26"/>
-          <w:lang w:val="en"/>
-        </w:rPr>
-      </w:pPr>
-      <w:r>
-        <w:rPr>
-          <w:rFonts w:hint="default"/>
-          <w:sz w:val="26"/>
-          <w:szCs w:val="26"/>
-          <w:lang w:val="en"/>
-        </w:rPr>
-        <w:t>vn.vtd.wls.pm.repositories</w:t>
-      </w:r>
-    </w:p>
-    <w:p>
-      <w:pPr>
-        <w:pageBreakBefore w:val="0"/>
-        <w:widowControl/>
-        <w:numPr>
-          <w:ilvl w:val="0"/>
-          <w:numId w:val="6"/>
-        </w:numPr>
-        <w:kinsoku/>
-        <w:wordWrap/>
-        <w:overflowPunct/>
-        <w:topLinePunct w:val="0"/>
-        <w:autoSpaceDE/>
-        <w:autoSpaceDN/>
-        <w:bidi w:val="0"/>
-        <w:adjustRightInd/>
-        <w:snapToGrid/>
-        <w:spacing w:line="300" w:lineRule="auto"/>
-        <w:ind w:left="1260" w:leftChars="0" w:hanging="420" w:firstLineChars="0"/>
-        <w:textAlignment w:val="auto"/>
-        <w:rPr>
-          <w:rFonts w:hint="default"/>
-          <w:color w:val="0070C0"/>
-          <w:sz w:val="26"/>
-          <w:szCs w:val="26"/>
-          <w:lang w:val="en"/>
-        </w:rPr>
-      </w:pPr>
-      <w:r>
-        <w:rPr>
-          <w:rFonts w:hint="default"/>
-          <w:color w:val="0070C0"/>
-          <w:sz w:val="26"/>
-          <w:szCs w:val="26"/>
-          <w:lang w:val="en"/>
-        </w:rPr>
-        <w:t>vn.vtd.wls.member.controller</w:t>
-      </w:r>
-    </w:p>
-    <w:p>
-      <w:pPr>
-        <w:pageBreakBefore w:val="0"/>
-        <w:widowControl/>
-        <w:numPr>
-          <w:ilvl w:val="0"/>
-          <w:numId w:val="6"/>
-        </w:numPr>
-        <w:kinsoku/>
-        <w:wordWrap/>
-        <w:overflowPunct/>
-        <w:topLinePunct w:val="0"/>
-        <w:autoSpaceDE/>
-        <w:autoSpaceDN/>
-        <w:bidi w:val="0"/>
-        <w:adjustRightInd/>
-        <w:snapToGrid/>
-        <w:spacing w:line="300" w:lineRule="auto"/>
-        <w:ind w:left="1260" w:leftChars="0" w:hanging="420" w:firstLineChars="0"/>
-        <w:textAlignment w:val="auto"/>
-        <w:rPr>
-          <w:rFonts w:hint="default"/>
-          <w:color w:val="0070C0"/>
-          <w:sz w:val="26"/>
-          <w:szCs w:val="26"/>
-          <w:lang w:val="en"/>
-        </w:rPr>
-      </w:pPr>
-      <w:r>
-        <w:rPr>
-          <w:rFonts w:hint="default"/>
-          <w:color w:val="0070C0"/>
-          <w:sz w:val="26"/>
-          <w:szCs w:val="26"/>
-          <w:lang w:val="en"/>
-        </w:rPr>
-        <w:t>vn.vtd.wls.member.service</w:t>
-      </w:r>
-    </w:p>
-    <w:p>
-      <w:pPr>
-        <w:pageBreakBefore w:val="0"/>
-        <w:widowControl/>
-        <w:numPr>
-          <w:ilvl w:val="0"/>
-          <w:numId w:val="6"/>
-        </w:numPr>
-        <w:kinsoku/>
-        <w:wordWrap/>
-        <w:overflowPunct/>
-        <w:topLinePunct w:val="0"/>
-        <w:autoSpaceDE/>
-        <w:autoSpaceDN/>
-        <w:bidi w:val="0"/>
-        <w:adjustRightInd/>
-        <w:snapToGrid/>
-        <w:spacing w:line="300" w:lineRule="auto"/>
-        <w:ind w:left="1260" w:leftChars="0" w:hanging="420" w:firstLineChars="0"/>
-        <w:textAlignment w:val="auto"/>
-        <w:rPr>
-          <w:rFonts w:hint="default"/>
-          <w:color w:val="0070C0"/>
-          <w:sz w:val="26"/>
-          <w:szCs w:val="26"/>
-          <w:lang w:val="en"/>
-        </w:rPr>
-      </w:pPr>
-      <w:r>
-        <w:rPr>
-          <w:rFonts w:hint="default"/>
-          <w:color w:val="0070C0"/>
-          <w:sz w:val="26"/>
-          <w:szCs w:val="26"/>
-          <w:lang w:val="en"/>
-        </w:rPr>
-        <w:t>vn.vtd.wls.member.repositories</w:t>
-      </w:r>
-    </w:p>
-    <w:p>
-      <w:pPr>
-        <w:pageBreakBefore w:val="0"/>
-        <w:widowControl/>
-        <w:numPr>
-          <w:ilvl w:val="0"/>
-          <w:numId w:val="6"/>
-        </w:numPr>
-        <w:kinsoku/>
-        <w:wordWrap/>
-        <w:overflowPunct/>
-        <w:topLinePunct w:val="0"/>
-        <w:autoSpaceDE/>
-        <w:autoSpaceDN/>
-        <w:bidi w:val="0"/>
-        <w:adjustRightInd/>
-        <w:snapToGrid/>
-        <w:spacing w:line="300" w:lineRule="auto"/>
-        <w:ind w:left="1260" w:leftChars="0" w:hanging="420" w:firstLineChars="0"/>
-        <w:textAlignment w:val="auto"/>
-        <w:rPr>
-          <w:rFonts w:hint="default"/>
-          <w:color w:val="000000" w:themeColor="text1"/>
-          <w:sz w:val="26"/>
-          <w:szCs w:val="26"/>
-          <w:lang w:val="en"/>
-          <w14:textFill>
-            <w14:solidFill>
-              <w14:schemeClr w14:val="tx1"/>
-            </w14:solidFill>
-          </w14:textFill>
-        </w:rPr>
-      </w:pPr>
-      <w:r>
-        <w:rPr>
-          <w:rFonts w:hint="default"/>
-          <w:color w:val="000000" w:themeColor="text1"/>
-          <w:sz w:val="26"/>
-          <w:szCs w:val="26"/>
-          <w:lang w:val="en"/>
-          <w14:textFill>
-            <w14:solidFill>
-              <w14:schemeClr w14:val="tx1"/>
-            </w14:solidFill>
-          </w14:textFill>
-        </w:rPr>
-        <w:t xml:space="preserve">vn.vtd.wls.demo </w:t>
-      </w:r>
-      <w:r>
-        <w:rPr>
-          <w:rFonts w:hint="default"/>
-          <w:b/>
-          <w:bCs/>
-          <w:i w:val="0"/>
-          <w:iCs w:val="0"/>
-          <w:color w:val="FF0000"/>
-          <w:sz w:val="32"/>
-          <w:szCs w:val="32"/>
-          <w:lang w:val="en"/>
-        </w:rPr>
-        <w:t>=&gt; Main</w:t>
-      </w:r>
-    </w:p>
-    <w:p>
-      <w:pPr>
-        <w:pageBreakBefore w:val="0"/>
-        <w:widowControl/>
-        <w:numPr>
-          <w:ilvl w:val="0"/>
-          <w:numId w:val="6"/>
-        </w:numPr>
-        <w:kinsoku/>
-        <w:wordWrap/>
-        <w:overflowPunct/>
-        <w:topLinePunct w:val="0"/>
-        <w:autoSpaceDE/>
-        <w:autoSpaceDN/>
-        <w:bidi w:val="0"/>
-        <w:adjustRightInd/>
-        <w:snapToGrid/>
-        <w:spacing w:line="300" w:lineRule="auto"/>
-        <w:ind w:left="1260" w:leftChars="0" w:hanging="420" w:firstLineChars="0"/>
-        <w:textAlignment w:val="auto"/>
-        <w:rPr>
-          <w:rFonts w:hint="default"/>
-          <w:color w:val="000000" w:themeColor="text1"/>
-          <w:sz w:val="26"/>
-          <w:szCs w:val="26"/>
-          <w:lang w:val="en"/>
-          <w14:textFill>
-            <w14:solidFill>
-              <w14:schemeClr w14:val="tx1"/>
-            </w14:solidFill>
-          </w14:textFill>
-        </w:rPr>
-      </w:pPr>
-      <w:r>
-        <w:rPr>
-          <w:rFonts w:hint="default"/>
-          <w:color w:val="000000" w:themeColor="text1"/>
-          <w:sz w:val="26"/>
-          <w:szCs w:val="26"/>
-          <w:lang w:val="en"/>
-          <w14:textFill>
-            <w14:solidFill>
-              <w14:schemeClr w14:val="tx1"/>
-            </w14:solidFill>
-          </w14:textFill>
-        </w:rPr>
-        <w:t>vn.vtd.wls.model</w:t>
-      </w:r>
-    </w:p>
-    <w:p>
-      <w:pPr>
-        <w:pageBreakBefore w:val="0"/>
-        <w:widowControl/>
-        <w:numPr>
-          <w:ilvl w:val="0"/>
-          <w:numId w:val="6"/>
-        </w:numPr>
-        <w:kinsoku/>
-        <w:wordWrap/>
-        <w:overflowPunct/>
-        <w:topLinePunct w:val="0"/>
-        <w:autoSpaceDE/>
-        <w:autoSpaceDN/>
-        <w:bidi w:val="0"/>
-        <w:adjustRightInd/>
-        <w:snapToGrid/>
-        <w:spacing w:line="300" w:lineRule="auto"/>
-        <w:ind w:left="1260" w:leftChars="0" w:hanging="420" w:firstLineChars="0"/>
-        <w:textAlignment w:val="auto"/>
-        <w:rPr>
-          <w:rFonts w:hint="default"/>
-          <w:color w:val="000000" w:themeColor="text1"/>
-          <w:sz w:val="26"/>
-          <w:szCs w:val="26"/>
-          <w:lang w:val="en"/>
-          <w14:textFill>
-            <w14:solidFill>
-              <w14:schemeClr w14:val="tx1"/>
-            </w14:solidFill>
-          </w14:textFill>
-        </w:rPr>
-      </w:pPr>
-      <w:r>
-        <w:rPr>
-          <w:rFonts w:hint="default"/>
-          <w:color w:val="000000" w:themeColor="text1"/>
-          <w:sz w:val="26"/>
-          <w:szCs w:val="26"/>
-          <w:lang w:val="en"/>
-          <w14:textFill>
-            <w14:solidFill>
-              <w14:schemeClr w14:val="tx1"/>
-            </w14:solidFill>
-          </w14:textFill>
-        </w:rPr>
-        <w:t>v</w:t>
-      </w:r>
-      <w:bookmarkStart w:id="2" w:name="_GoBack"/>
-      <w:bookmarkEnd w:id="2"/>
-      <w:r>
-        <w:rPr>
-          <w:rFonts w:hint="default"/>
-          <w:color w:val="000000" w:themeColor="text1"/>
-          <w:sz w:val="26"/>
-          <w:szCs w:val="26"/>
-          <w:lang w:val="en"/>
-          <w14:textFill>
-            <w14:solidFill>
-              <w14:schemeClr w14:val="tx1"/>
-            </w14:solidFill>
-          </w14:textFill>
-        </w:rPr>
-        <w:t>n.vtd.wls.common</w:t>
-      </w:r>
-    </w:p>
-    <w:p>
-      <w:pPr>
-        <w:pageBreakBefore w:val="0"/>
-        <w:widowControl/>
-        <w:numPr>
-          <w:ilvl w:val="0"/>
-          <w:numId w:val="7"/>
-        </w:numPr>
-        <w:kinsoku/>
-        <w:wordWrap/>
-        <w:overflowPunct/>
-        <w:topLinePunct w:val="0"/>
-        <w:autoSpaceDE/>
-        <w:autoSpaceDN/>
-        <w:bidi w:val="0"/>
-        <w:adjustRightInd/>
-        <w:snapToGrid/>
-        <w:spacing w:after="200" w:line="300" w:lineRule="auto"/>
-        <w:ind w:left="420" w:leftChars="0" w:hanging="420" w:firstLineChars="0"/>
-        <w:textAlignment w:val="auto"/>
-        <w:rPr>
-          <w:rFonts w:hint="default"/>
-          <w:b/>
-          <w:bCs/>
-          <w:color w:val="00B050"/>
-          <w:sz w:val="26"/>
-          <w:szCs w:val="26"/>
-          <w:lang w:val="en"/>
-        </w:rPr>
-      </w:pPr>
-      <w:r>
-        <w:rPr>
-          <w:rFonts w:hint="default"/>
-          <w:b/>
-          <w:bCs/>
-          <w:color w:val="00B050"/>
-          <w:sz w:val="26"/>
-          <w:szCs w:val="26"/>
-          <w:lang w:val="en"/>
-        </w:rPr>
-        <w:t>Class Name :</w:t>
       </w:r>
     </w:p>
     <w:p>
@@ -3215,29 +2570,54 @@
         <w:textAlignment w:val="auto"/>
         <w:rPr>
           <w:rFonts w:hint="default"/>
+          <w:color w:val="FF0000"/>
           <w:sz w:val="26"/>
           <w:szCs w:val="26"/>
           <w:lang w:val="en"/>
         </w:rPr>
       </w:pPr>
       <w:r>
-        <w:rPr>
-          <w:rFonts w:hint="default"/>
-          <w:sz w:val="26"/>
-          <w:szCs w:val="26"/>
-          <w:lang w:val="en"/>
-        </w:rPr>
-        <w:tab/>
-      </w:r>
-      <w:r>
-        <w:rPr>
-          <w:rFonts w:hint="default"/>
-          <w:color w:val="FF0000"/>
-          <w:sz w:val="26"/>
-          <w:szCs w:val="26"/>
-          <w:lang w:val="en"/>
-        </w:rPr>
-        <w:t>&lt;Role&gt;&lt;Layer&gt;</w:t>
+        <w:drawing>
+          <wp:inline distT="0" distB="0" distL="114300" distR="114300">
+            <wp:extent cx="3094990" cy="5506720"/>
+            <wp:effectExtent l="0" t="0" r="10160" b="17780"/>
+            <wp:docPr id="1" name="Picture 1"/>
+            <wp:cNvGraphicFramePr>
+              <a:graphicFrameLocks xmlns:a="http://schemas.openxmlformats.org/drawingml/2006/main" noChangeAspect="1"/>
+            </wp:cNvGraphicFramePr>
+            <a:graphic xmlns:a="http://schemas.openxmlformats.org/drawingml/2006/main">
+              <a:graphicData uri="http://schemas.openxmlformats.org/drawingml/2006/picture">
+                <pic:pic xmlns:pic="http://schemas.openxmlformats.org/drawingml/2006/picture">
+                  <pic:nvPicPr>
+                    <pic:cNvPr id="1" name="Picture 1"/>
+                    <pic:cNvPicPr>
+                      <a:picLocks noChangeAspect="1"/>
+                    </pic:cNvPicPr>
+                  </pic:nvPicPr>
+                  <pic:blipFill>
+                    <a:blip r:embed="rId4"/>
+                    <a:stretch>
+                      <a:fillRect/>
+                    </a:stretch>
+                  </pic:blipFill>
+                  <pic:spPr>
+                    <a:xfrm>
+                      <a:off x="0" y="0"/>
+                      <a:ext cx="3094990" cy="5506720"/>
+                    </a:xfrm>
+                    <a:prstGeom prst="rect">
+                      <a:avLst/>
+                    </a:prstGeom>
+                    <a:noFill/>
+                    <a:ln w="9525">
+                      <a:noFill/>
+                    </a:ln>
+                  </pic:spPr>
+                </pic:pic>
+              </a:graphicData>
+            </a:graphic>
+          </wp:inline>
+        </w:drawing>
       </w:r>
     </w:p>
     <w:p>
@@ -3246,48 +2626,7 @@
         <w:widowControl/>
         <w:numPr>
           <w:ilvl w:val="0"/>
-          <w:numId w:val="0"/>
-        </w:numPr>
-        <w:tabs>
-          <w:tab w:val="left" w:pos="420"/>
-        </w:tabs>
-        <w:kinsoku/>
-        <w:wordWrap/>
-        <w:overflowPunct/>
-        <w:topLinePunct w:val="0"/>
-        <w:autoSpaceDE/>
-        <w:autoSpaceDN/>
-        <w:bidi w:val="0"/>
-        <w:adjustRightInd/>
-        <w:snapToGrid/>
-        <w:spacing w:after="200" w:line="300" w:lineRule="auto"/>
-        <w:textAlignment w:val="auto"/>
-        <w:rPr>
-          <w:rFonts w:hint="default"/>
-          <w:color w:val="FF0000"/>
-          <w:sz w:val="26"/>
-          <w:szCs w:val="26"/>
-          <w:lang w:val="en"/>
-        </w:rPr>
-      </w:pPr>
-      <w:r>
-        <w:rPr>
-          <w:rFonts w:hint="default"/>
-          <w:color w:val="FF0000"/>
-          <w:sz w:val="26"/>
-          <w:szCs w:val="26"/>
-          <w:lang w:val="en"/>
-        </w:rPr>
-        <w:t>Ex : AdminCotroller, PmCotroller</w:t>
-      </w:r>
-    </w:p>
-    <w:p>
-      <w:pPr>
-        <w:pageBreakBefore w:val="0"/>
-        <w:widowControl/>
-        <w:numPr>
-          <w:ilvl w:val="0"/>
-          <w:numId w:val="7"/>
+          <w:numId w:val="6"/>
         </w:numPr>
         <w:kinsoku/>
         <w:wordWrap/>
@@ -3382,7 +2721,7 @@
           <w:insideH w:val="single" w:color="auto" w:sz="4" w:space="0"/>
           <w:insideV w:val="single" w:color="auto" w:sz="4" w:space="0"/>
         </w:tblBorders>
-        <w:tblLayout w:type="autofit"/>
+        <w:tblLayout w:type="fixed"/>
         <w:tblCellMar>
           <w:top w:w="0" w:type="dxa"/>
           <w:left w:w="108" w:type="dxa"/>
@@ -3407,6 +2746,7 @@
             <w:insideH w:val="single" w:color="auto" w:sz="4" w:space="0"/>
             <w:insideV w:val="single" w:color="auto" w:sz="4" w:space="0"/>
           </w:tblBorders>
+          <w:tblLayout w:type="fixed"/>
           <w:tblCellMar>
             <w:top w:w="0" w:type="dxa"/>
             <w:left w:w="108" w:type="dxa"/>
@@ -3460,6 +2800,7 @@
             <w:insideH w:val="single" w:color="auto" w:sz="4" w:space="0"/>
             <w:insideV w:val="single" w:color="auto" w:sz="4" w:space="0"/>
           </w:tblBorders>
+          <w:tblLayout w:type="fixed"/>
           <w:tblCellMar>
             <w:top w:w="0" w:type="dxa"/>
             <w:left w:w="108" w:type="dxa"/>
@@ -3708,6 +3049,7 @@
             <w:insideH w:val="single" w:color="auto" w:sz="4" w:space="0"/>
             <w:insideV w:val="single" w:color="auto" w:sz="4" w:space="0"/>
           </w:tblBorders>
+          <w:tblLayout w:type="fixed"/>
           <w:tblCellMar>
             <w:top w:w="0" w:type="dxa"/>
             <w:left w:w="108" w:type="dxa"/>
@@ -3990,6 +3332,7 @@
             <w:insideH w:val="single" w:color="auto" w:sz="4" w:space="0"/>
             <w:insideV w:val="single" w:color="auto" w:sz="4" w:space="0"/>
           </w:tblBorders>
+          <w:tblLayout w:type="fixed"/>
           <w:tblCellMar>
             <w:top w:w="0" w:type="dxa"/>
             <w:left w:w="108" w:type="dxa"/>
@@ -4267,6 +3610,7 @@
             <w:insideH w:val="single" w:color="auto" w:sz="4" w:space="0"/>
             <w:insideV w:val="single" w:color="auto" w:sz="4" w:space="0"/>
           </w:tblBorders>
+          <w:tblLayout w:type="fixed"/>
           <w:tblCellMar>
             <w:top w:w="0" w:type="dxa"/>
             <w:left w:w="108" w:type="dxa"/>
@@ -4549,6 +3893,7 @@
             <w:insideH w:val="single" w:color="auto" w:sz="4" w:space="0"/>
             <w:insideV w:val="single" w:color="auto" w:sz="4" w:space="0"/>
           </w:tblBorders>
+          <w:tblLayout w:type="fixed"/>
           <w:tblCellMar>
             <w:top w:w="0" w:type="dxa"/>
             <w:left w:w="108" w:type="dxa"/>
@@ -4762,6 +4107,7 @@
             <w:insideH w:val="single" w:color="auto" w:sz="4" w:space="0"/>
             <w:insideV w:val="single" w:color="auto" w:sz="4" w:space="0"/>
           </w:tblBorders>
+          <w:tblLayout w:type="fixed"/>
           <w:tblCellMar>
             <w:top w:w="0" w:type="dxa"/>
             <w:left w:w="108" w:type="dxa"/>
@@ -5044,6 +4390,7 @@
             <w:insideH w:val="single" w:color="auto" w:sz="4" w:space="0"/>
             <w:insideV w:val="single" w:color="auto" w:sz="4" w:space="0"/>
           </w:tblBorders>
+          <w:tblLayout w:type="fixed"/>
           <w:tblCellMar>
             <w:top w:w="0" w:type="dxa"/>
             <w:left w:w="108" w:type="dxa"/>
@@ -5321,6 +4668,7 @@
             <w:insideH w:val="single" w:color="auto" w:sz="4" w:space="0"/>
             <w:insideV w:val="single" w:color="auto" w:sz="4" w:space="0"/>
           </w:tblBorders>
+          <w:tblLayout w:type="fixed"/>
           <w:tblCellMar>
             <w:top w:w="0" w:type="dxa"/>
             <w:left w:w="108" w:type="dxa"/>
@@ -5603,6 +4951,7 @@
             <w:insideH w:val="single" w:color="auto" w:sz="4" w:space="0"/>
             <w:insideV w:val="single" w:color="auto" w:sz="4" w:space="0"/>
           </w:tblBorders>
+          <w:tblLayout w:type="fixed"/>
           <w:tblCellMar>
             <w:top w:w="0" w:type="dxa"/>
             <w:left w:w="108" w:type="dxa"/>
@@ -5880,6 +5229,7 @@
             <w:insideH w:val="single" w:color="auto" w:sz="4" w:space="0"/>
             <w:insideV w:val="single" w:color="auto" w:sz="4" w:space="0"/>
           </w:tblBorders>
+          <w:tblLayout w:type="fixed"/>
           <w:tblCellMar>
             <w:top w:w="0" w:type="dxa"/>
             <w:left w:w="108" w:type="dxa"/>
@@ -6162,6 +5512,7 @@
             <w:insideH w:val="single" w:color="auto" w:sz="4" w:space="0"/>
             <w:insideV w:val="single" w:color="auto" w:sz="4" w:space="0"/>
           </w:tblBorders>
+          <w:tblLayout w:type="fixed"/>
           <w:tblCellMar>
             <w:top w:w="0" w:type="dxa"/>
             <w:left w:w="108" w:type="dxa"/>
@@ -6439,6 +5790,7 @@
             <w:insideH w:val="single" w:color="auto" w:sz="4" w:space="0"/>
             <w:insideV w:val="single" w:color="auto" w:sz="4" w:space="0"/>
           </w:tblBorders>
+          <w:tblLayout w:type="fixed"/>
           <w:tblCellMar>
             <w:top w:w="0" w:type="dxa"/>
             <w:left w:w="108" w:type="dxa"/>
@@ -6652,6 +6004,7 @@
             <w:insideH w:val="single" w:color="auto" w:sz="4" w:space="0"/>
             <w:insideV w:val="single" w:color="auto" w:sz="4" w:space="0"/>
           </w:tblBorders>
+          <w:tblLayout w:type="fixed"/>
           <w:tblCellMar>
             <w:top w:w="0" w:type="dxa"/>
             <w:left w:w="108" w:type="dxa"/>
@@ -6934,6 +6287,7 @@
             <w:insideH w:val="single" w:color="auto" w:sz="4" w:space="0"/>
             <w:insideV w:val="single" w:color="auto" w:sz="4" w:space="0"/>
           </w:tblBorders>
+          <w:tblLayout w:type="fixed"/>
           <w:tblCellMar>
             <w:top w:w="0" w:type="dxa"/>
             <w:left w:w="108" w:type="dxa"/>
@@ -7211,6 +6565,7 @@
             <w:insideH w:val="single" w:color="auto" w:sz="4" w:space="0"/>
             <w:insideV w:val="single" w:color="auto" w:sz="4" w:space="0"/>
           </w:tblBorders>
+          <w:tblLayout w:type="fixed"/>
           <w:tblCellMar>
             <w:top w:w="0" w:type="dxa"/>
             <w:left w:w="108" w:type="dxa"/>
@@ -7493,6 +6848,7 @@
             <w:insideH w:val="single" w:color="auto" w:sz="4" w:space="0"/>
             <w:insideV w:val="single" w:color="auto" w:sz="4" w:space="0"/>
           </w:tblBorders>
+          <w:tblLayout w:type="fixed"/>
           <w:tblCellMar>
             <w:top w:w="0" w:type="dxa"/>
             <w:left w:w="108" w:type="dxa"/>
@@ -7770,6 +7126,7 @@
             <w:insideH w:val="single" w:color="auto" w:sz="4" w:space="0"/>
             <w:insideV w:val="single" w:color="auto" w:sz="4" w:space="0"/>
           </w:tblBorders>
+          <w:tblLayout w:type="fixed"/>
           <w:tblCellMar>
             <w:top w:w="0" w:type="dxa"/>
             <w:left w:w="108" w:type="dxa"/>
@@ -8311,56 +7668,6 @@
     </w:sectPr>
   </w:body>
 </w:document>
-</file>
-
-<file path=word/endnotes.xml><?xml version="1.0" encoding="utf-8"?>
-<w:endnotes xmlns:wpc="http://schemas.microsoft.com/office/word/2010/wordprocessingCanvas" xmlns:mc="http://schemas.openxmlformats.org/markup-compatibility/2006" xmlns:o="urn:schemas-microsoft-com:office:office" xmlns:r="http://schemas.openxmlformats.org/officeDocument/2006/relationships" xmlns:m="http://schemas.openxmlformats.org/officeDocument/2006/math" xmlns:v="urn:schemas-microsoft-com:vml" xmlns:wp14="http://schemas.microsoft.com/office/word/2010/wordprocessingDrawing" xmlns:wp="http://schemas.openxmlformats.org/drawingml/2006/wordprocessingDrawing" xmlns:w="http://schemas.openxmlformats.org/wordprocessingml/2006/main" xmlns:w14="http://schemas.microsoft.com/office/word/2010/wordml" xmlns:w15="http://schemas.microsoft.com/office/word/2012/wordml" xmlns:w10="urn:schemas-microsoft-com:office:word" xmlns:wpg="http://schemas.microsoft.com/office/word/2010/wordprocessingGroup" xmlns:wpi="http://schemas.microsoft.com/office/word/2010/wordprocessingInk" xmlns:wne="http://schemas.microsoft.com/office/word/2006/wordml" xmlns:wps="http://schemas.microsoft.com/office/word/2010/wordprocessingShape" xmlns:wpsCustomData="http://www.wps.cn/officeDocument/2013/wpsCustomData" mc:Ignorable="w14 w15 wp14">
-  <w:endnote w:type="separator" w:id="0">
-    <w:p>
-      <w:pPr>
-        <w:spacing w:line="240" w:lineRule="auto"/>
-      </w:pPr>
-      <w:r>
-        <w:separator/>
-      </w:r>
-    </w:p>
-  </w:endnote>
-  <w:endnote w:type="continuationSeparator" w:id="1">
-    <w:p>
-      <w:pPr>
-        <w:spacing w:line="240" w:lineRule="auto"/>
-      </w:pPr>
-      <w:r>
-        <w:continuationSeparator/>
-      </w:r>
-    </w:p>
-  </w:endnote>
-</w:endnotes>
-</file>
-
-<file path=word/footnotes.xml><?xml version="1.0" encoding="utf-8"?>
-<w:footnotes xmlns:wpc="http://schemas.microsoft.com/office/word/2010/wordprocessingCanvas" xmlns:mc="http://schemas.openxmlformats.org/markup-compatibility/2006" xmlns:o="urn:schemas-microsoft-com:office:office" xmlns:r="http://schemas.openxmlformats.org/officeDocument/2006/relationships" xmlns:m="http://schemas.openxmlformats.org/officeDocument/2006/math" xmlns:v="urn:schemas-microsoft-com:vml" xmlns:wp14="http://schemas.microsoft.com/office/word/2010/wordprocessingDrawing" xmlns:wp="http://schemas.openxmlformats.org/drawingml/2006/wordprocessingDrawing" xmlns:w="http://schemas.openxmlformats.org/wordprocessingml/2006/main" xmlns:w14="http://schemas.microsoft.com/office/word/2010/wordml" xmlns:w15="http://schemas.microsoft.com/office/word/2012/wordml" xmlns:w10="urn:schemas-microsoft-com:office:word" xmlns:wpg="http://schemas.microsoft.com/office/word/2010/wordprocessingGroup" xmlns:wpi="http://schemas.microsoft.com/office/word/2010/wordprocessingInk" xmlns:wne="http://schemas.microsoft.com/office/word/2006/wordml" xmlns:wps="http://schemas.microsoft.com/office/word/2010/wordprocessingShape" xmlns:wpsCustomData="http://www.wps.cn/officeDocument/2013/wpsCustomData" mc:Ignorable="w14 w15 wp14">
-  <w:footnote w:type="separator" w:id="0">
-    <w:p>
-      <w:pPr>
-        <w:spacing w:line="240" w:lineRule="auto"/>
-      </w:pPr>
-      <w:r>
-        <w:separator/>
-      </w:r>
-    </w:p>
-  </w:footnote>
-  <w:footnote w:type="continuationSeparator" w:id="1">
-    <w:p>
-      <w:pPr>
-        <w:spacing w:line="240" w:lineRule="auto"/>
-      </w:pPr>
-      <w:r>
-        <w:continuationSeparator/>
-      </w:r>
-    </w:p>
-  </w:footnote>
-</w:footnotes>
 </file>
 
 <file path=word/numbering.xml><?xml version="1.0" encoding="utf-8"?>
@@ -8406,26 +7713,6 @@
     </w:lvl>
   </w:abstractNum>
   <w:abstractNum w:abstractNumId="2">
-    <w:nsid w:val="FBDE22A9"/>
-    <w:multiLevelType w:val="singleLevel"/>
-    <w:tmpl w:val="FBDE22A9"/>
-    <w:lvl w:ilvl="0" w:tentative="0">
-      <w:start w:val="1"/>
-      <w:numFmt w:val="bullet"/>
-      <w:lvlText w:val=""/>
-      <w:lvlJc w:val="left"/>
-      <w:pPr>
-        <w:tabs>
-          <w:tab w:val="left" w:pos="420"/>
-        </w:tabs>
-        <w:ind w:left="420" w:leftChars="0" w:hanging="420" w:firstLineChars="0"/>
-      </w:pPr>
-      <w:rPr>
-        <w:rFonts w:hint="default" w:ascii="Wingdings" w:hAnsi="Wingdings"/>
-      </w:rPr>
-    </w:lvl>
-  </w:abstractNum>
-  <w:abstractNum w:abstractNumId="3">
     <w:nsid w:val="FF7FB0E4"/>
     <w:multiLevelType w:val="singleLevel"/>
     <w:tmpl w:val="FF7FB0E4"/>
@@ -8445,7 +7732,7 @@
       </w:rPr>
     </w:lvl>
   </w:abstractNum>
-  <w:abstractNum w:abstractNumId="4">
+  <w:abstractNum w:abstractNumId="3">
     <w:nsid w:val="FFFDBAE1"/>
     <w:multiLevelType w:val="singleLevel"/>
     <w:tmpl w:val="FFFDBAE1"/>
@@ -8465,7 +7752,7 @@
       </w:rPr>
     </w:lvl>
   </w:abstractNum>
-  <w:abstractNum w:abstractNumId="5">
+  <w:abstractNum w:abstractNumId="4">
     <w:nsid w:val="67AB5D17"/>
     <w:multiLevelType w:val="multilevel"/>
     <w:tmpl w:val="67AB5D17"/>
@@ -8583,7 +7870,7 @@
       </w:rPr>
     </w:lvl>
   </w:abstractNum>
-  <w:abstractNum w:abstractNumId="6">
+  <w:abstractNum w:abstractNumId="5">
     <w:nsid w:val="6F1B4618"/>
     <w:multiLevelType w:val="multilevel"/>
     <w:tmpl w:val="6F1B4618"/>
@@ -8724,25 +8011,22 @@
     </w:lvl>
   </w:abstractNum>
   <w:num w:numId="1">
-    <w:abstractNumId w:val="5"/>
+    <w:abstractNumId w:val="4"/>
   </w:num>
   <w:num w:numId="2">
     <w:abstractNumId w:val="1"/>
   </w:num>
   <w:num w:numId="3">
-    <w:abstractNumId w:val="3"/>
+    <w:abstractNumId w:val="2"/>
   </w:num>
   <w:num w:numId="4">
-    <w:abstractNumId w:val="6"/>
+    <w:abstractNumId w:val="5"/>
   </w:num>
   <w:num w:numId="5">
     <w:abstractNumId w:val="0"/>
   </w:num>
   <w:num w:numId="6">
-    <w:abstractNumId w:val="2"/>
-  </w:num>
-  <w:num w:numId="7">
-    <w:abstractNumId w:val="4"/>
+    <w:abstractNumId w:val="3"/>
   </w:num>
 </w:numbering>
 </file>
@@ -9103,20 +8387,21 @@
       <w:szCs w:val="22"/>
     </w:rPr>
   </w:style>
-  <w:style w:type="character" w:default="1" w:styleId="6">
+  <w:style w:type="character" w:default="1" w:styleId="7">
     <w:name w:val="Default Paragraph Font"/>
     <w:semiHidden/>
     <w:unhideWhenUsed/>
     <w:qFormat/>
     <w:uiPriority w:val="1"/>
   </w:style>
-  <w:style w:type="table" w:default="1" w:styleId="7">
+  <w:style w:type="table" w:default="1" w:styleId="8">
     <w:name w:val="Normal Table"/>
     <w:semiHidden/>
     <w:unhideWhenUsed/>
     <w:qFormat/>
     <w:uiPriority w:val="99"/>
     <w:tblPr>
+      <w:tblLayout w:type="fixed"/>
       <w:tblCellMar>
         <w:top w:w="0" w:type="dxa"/>
         <w:left w:w="108" w:type="dxa"/>
@@ -9125,7 +8410,7 @@
       </w:tblCellMar>
     </w:tblPr>
   </w:style>
-  <w:style w:type="paragraph" w:styleId="8">
+  <w:style w:type="paragraph" w:styleId="6">
     <w:name w:val="Balloon Text"/>
     <w:basedOn w:val="1"/>
     <w:link w:val="11"/>
@@ -9144,7 +8429,7 @@
   </w:style>
   <w:style w:type="table" w:styleId="9">
     <w:name w:val="Table Grid"/>
-    <w:basedOn w:val="7"/>
+    <w:basedOn w:val="8"/>
     <w:qFormat/>
     <w:uiPriority w:val="59"/>
     <w:pPr>
@@ -9159,6 +8444,7 @@
         <w:insideH w:val="single" w:color="auto" w:sz="4" w:space="0"/>
         <w:insideV w:val="single" w:color="auto" w:sz="4" w:space="0"/>
       </w:tblBorders>
+      <w:tblLayout w:type="fixed"/>
     </w:tblPr>
   </w:style>
   <w:style w:type="paragraph" w:styleId="10">
@@ -9173,8 +8459,8 @@
   </w:style>
   <w:style w:type="character" w:customStyle="1" w:styleId="11">
     <w:name w:val="Balloon Text Char"/>
-    <w:basedOn w:val="6"/>
-    <w:link w:val="8"/>
+    <w:basedOn w:val="7"/>
+    <w:link w:val="6"/>
     <w:semiHidden/>
     <w:qFormat/>
     <w:uiPriority w:val="99"/>
